--- a/boip creation tool/Files/Template/Dictionary_Only/BOIP_PROD_1P_R#_v1.docx
+++ b/boip creation tool/Files/Template/Dictionary_Only/BOIP_PROD_1P_R#_v1.docx
@@ -1,6 +1,6 @@
 
 <file path=word/document.xml><?xml version="1.0" encoding="utf-8"?>
-<w:document xmlns:wpc="http://schemas.microsoft.com/office/word/2010/wordprocessingCanvas" xmlns:cx="http://schemas.microsoft.com/office/drawing/2014/chartex" xmlns:cx1="http://schemas.microsoft.com/office/drawing/2015/9/8/chartex" xmlns:cx2="http://schemas.microsoft.com/office/drawing/2015/10/21/chartex" xmlns:cx3="http://schemas.microsoft.com/office/drawing/2016/5/9/chartex" xmlns:cx4="http://schemas.microsoft.com/office/drawing/2016/5/10/chartex" xmlns:cx5="http://schemas.microsoft.com/office/drawing/2016/5/11/chartex" xmlns:cx6="http://schemas.microsoft.com/office/drawing/2016/5/12/chartex" xmlns:cx7="http://schemas.microsoft.com/office/drawing/2016/5/13/chartex" xmlns:cx8="http://schemas.microsoft.com/office/drawing/2016/5/14/chartex" xmlns:mc="http://schemas.openxmlformats.org/markup-compatibility/2006" xmlns:aink="http://schemas.microsoft.com/office/drawing/2016/ink" xmlns:am3d="http://schemas.microsoft.com/office/drawing/2017/model3d" xmlns:o="urn:schemas-microsoft-com:office:office" xmlns:r="http://schemas.openxmlformats.org/officeDocument/2006/relationships" xmlns:m="http://schemas.openxmlformats.org/officeDocument/2006/math" xmlns:v="urn:schemas-microsoft-com:vml" xmlns:wp14="http://schemas.microsoft.com/office/word/2010/wordprocessingDrawing" xmlns:wp="http://schemas.openxmlformats.org/drawingml/2006/wordprocessingDrawing" xmlns:w10="urn:schemas-microsoft-com:office:word" xmlns:w="http://schemas.openxmlformats.org/wordprocessingml/2006/main" xmlns:w14="http://schemas.microsoft.com/office/word/2010/wordml" xmlns:w15="http://schemas.microsoft.com/office/word/2012/wordml" xmlns:w16cex="http://schemas.microsoft.com/office/word/2018/wordml/cex" xmlns:w16cid="http://schemas.microsoft.com/office/word/2016/wordml/cid" xmlns:w16="http://schemas.microsoft.com/office/word/2018/wordml" xmlns:w16sdtdh="http://schemas.microsoft.com/office/word/2020/wordml/sdtdatahash" xmlns:w16se="http://schemas.microsoft.com/office/word/2015/wordml/symex" xmlns:wpg="http://schemas.microsoft.com/office/word/2010/wordprocessingGroup" xmlns:wpi="http://schemas.microsoft.com/office/word/2010/wordprocessingInk" xmlns:wne="http://schemas.microsoft.com/office/word/2006/wordml" xmlns:wps="http://schemas.microsoft.com/office/word/2010/wordprocessingShape" mc:Ignorable="w14 w15 w16se w16cid w16 w16cex w16sdtdh wp14">
+<w:document xmlns:wpc="http://schemas.microsoft.com/office/word/2010/wordprocessingCanvas" xmlns:cx="http://schemas.microsoft.com/office/drawing/2014/chartex" xmlns:cx1="http://schemas.microsoft.com/office/drawing/2015/9/8/chartex" xmlns:cx2="http://schemas.microsoft.com/office/drawing/2015/10/21/chartex" xmlns:cx3="http://schemas.microsoft.com/office/drawing/2016/5/9/chartex" xmlns:cx4="http://schemas.microsoft.com/office/drawing/2016/5/10/chartex" xmlns:cx5="http://schemas.microsoft.com/office/drawing/2016/5/11/chartex" xmlns:cx6="http://schemas.microsoft.com/office/drawing/2016/5/12/chartex" xmlns:cx7="http://schemas.microsoft.com/office/drawing/2016/5/13/chartex" xmlns:cx8="http://schemas.microsoft.com/office/drawing/2016/5/14/chartex" xmlns:mc="http://schemas.openxmlformats.org/markup-compatibility/2006" xmlns:aink="http://schemas.microsoft.com/office/drawing/2016/ink" xmlns:am3d="http://schemas.microsoft.com/office/drawing/2017/model3d" xmlns:o="urn:schemas-microsoft-com:office:office" xmlns:r="http://schemas.openxmlformats.org/officeDocument/2006/relationships" xmlns:m="http://schemas.openxmlformats.org/officeDocument/2006/math" xmlns:v="urn:schemas-microsoft-com:vml" xmlns:wp14="http://schemas.microsoft.com/office/word/2010/wordprocessingDrawing" xmlns:wp="http://schemas.openxmlformats.org/drawingml/2006/wordprocessingDrawing" xmlns:w10="urn:schemas-microsoft-com:office:word" xmlns:w="http://schemas.openxmlformats.org/wordprocessingml/2006/main" xmlns:w14="http://schemas.microsoft.com/office/word/2010/wordml" xmlns:w15="http://schemas.microsoft.com/office/word/2012/wordml" xmlns:w16cex="http://schemas.microsoft.com/office/word/2018/wordml/cex" xmlns:w16cid="http://schemas.microsoft.com/office/word/2016/wordml/cid" xmlns:w16="http://schemas.microsoft.com/office/word/2018/wordml" xmlns:w16se="http://schemas.microsoft.com/office/word/2015/wordml/symex" xmlns:wpg="http://schemas.microsoft.com/office/word/2010/wordprocessingGroup" xmlns:wpi="http://schemas.microsoft.com/office/word/2010/wordprocessingInk" xmlns:wne="http://schemas.microsoft.com/office/word/2006/wordml" xmlns:wps="http://schemas.microsoft.com/office/word/2010/wordprocessingShape" mc:Ignorable="w14 w15 w16se w16cid w16 w16cex wp14">
   <w:body>
     <w:p>
       <w:pPr>
@@ -161,44 +161,80 @@
                   <w:b/>
                   <w:sz w:val="24"/>
                   <w:szCs w:val="24"/>
+                  <w:highlight w:val="yellow"/>
+                  <w:rPrChange w:id="7" w:author="Wigfall, Trevonte" w:date="2021-07-16T22:33:00Z">
+                    <w:rPr>
+                      <w:rFonts w:ascii="Garamond" w:hAnsi="Garamond"/>
+                      <w:b/>
+                      <w:sz w:val="24"/>
+                      <w:szCs w:val="24"/>
+                    </w:rPr>
+                  </w:rPrChange>
                 </w:rPr>
                 <w:t>SNOW-</w:t>
               </w:r>
-              <w:del w:id="7" w:author="Wigfall, Trevonte" w:date="2021-07-12T15:35:00Z">
+              <w:del w:id="8" w:author="Wigfall, Trevonte" w:date="2021-07-12T15:35:00Z">
                 <w:r>
                   <w:rPr>
                     <w:rFonts w:ascii="Garamond" w:hAnsi="Garamond"/>
                     <w:b/>
                     <w:sz w:val="24"/>
                     <w:szCs w:val="24"/>
+                    <w:highlight w:val="yellow"/>
+                    <w:rPrChange w:id="9" w:author="Wigfall, Trevonte" w:date="2021-07-16T22:33:00Z">
+                      <w:rPr>
+                        <w:rFonts w:ascii="Garamond" w:hAnsi="Garamond"/>
+                        <w:b/>
+                        <w:sz w:val="24"/>
+                        <w:szCs w:val="24"/>
+                      </w:rPr>
+                    </w:rPrChange>
                   </w:rPr>
                   <w:delText>39680</w:delText>
                 </w:r>
               </w:del>
             </w:ins>
-            <w:ins w:id="8" w:author="Wigfall, Trevonte" w:date="2021-07-12T15:35:00Z">
+            <w:ins w:id="10" w:author="Wigfall, Trevonte" w:date="2021-07-12T15:35:00Z">
               <w:r>
                 <w:rPr>
                   <w:rFonts w:ascii="Garamond" w:hAnsi="Garamond"/>
                   <w:b/>
                   <w:sz w:val="24"/>
                   <w:szCs w:val="24"/>
+                  <w:highlight w:val="yellow"/>
+                  <w:rPrChange w:id="11" w:author="Wigfall, Trevonte" w:date="2021-07-16T22:33:00Z">
+                    <w:rPr>
+                      <w:rFonts w:ascii="Garamond" w:hAnsi="Garamond"/>
+                      <w:b/>
+                      <w:sz w:val="24"/>
+                      <w:szCs w:val="24"/>
+                    </w:rPr>
+                  </w:rPrChange>
                 </w:rPr>
                 <w:t>TE</w:t>
               </w:r>
             </w:ins>
-            <w:ins w:id="9" w:author="Wigfall, Trevonte" w:date="2021-07-16T22:33:00Z">
+            <w:ins w:id="12" w:author="Wigfall, Trevonte" w:date="2021-07-16T22:33:00Z">
               <w:r>
                 <w:rPr>
                   <w:rFonts w:ascii="Garamond" w:hAnsi="Garamond"/>
                   <w:b/>
                   <w:sz w:val="24"/>
                   <w:szCs w:val="24"/>
+                  <w:highlight w:val="yellow"/>
+                  <w:rPrChange w:id="13" w:author="Wigfall, Trevonte" w:date="2021-07-16T22:33:00Z">
+                    <w:rPr>
+                      <w:rFonts w:ascii="Garamond" w:hAnsi="Garamond"/>
+                      <w:b/>
+                      <w:sz w:val="24"/>
+                      <w:szCs w:val="24"/>
+                    </w:rPr>
+                  </w:rPrChange>
                 </w:rPr>
                 <w:t>MP</w:t>
               </w:r>
             </w:ins>
-            <w:del w:id="10" w:author="McAdoo, William" w:date="2020-11-17T11:27:00Z">
+            <w:del w:id="14" w:author="McAdoo, William" w:date="2020-11-17T11:27:00Z">
               <w:r>
                 <w:rPr>
                   <w:rFonts w:ascii="Garamond" w:hAnsi="Garamond"/>
@@ -208,7 +244,7 @@
                 </w:rPr>
                 <w:delText>C</w:delText>
               </w:r>
-              <w:bookmarkStart w:id="11" w:name="Dropdown2"/>
+              <w:bookmarkStart w:id="15" w:name="Dropdown2"/>
               <w:r>
                 <w:rPr>
                   <w:rFonts w:ascii="Garamond" w:hAnsi="Garamond"/>
@@ -245,7 +281,7 @@
             <w:tcBorders>
               <w:right w:val="single" w:sz="4" w:space="0" w:color="auto"/>
             </w:tcBorders>
-            <w:tcPrChange w:id="12" w:author="McAdoo, William" w:date="2020-11-17T11:27:00Z">
+            <w:tcPrChange w:id="16" w:author="McAdoo, William" w:date="2020-11-17T11:27:00Z">
               <w:tcPr>
                 <w:tcW w:w="2004" w:type="dxa"/>
                 <w:tcBorders>
@@ -263,7 +299,7 @@
                 <w:szCs w:val="24"/>
               </w:rPr>
             </w:pPr>
-            <w:ins w:id="13" w:author="McAdoo, William" w:date="2020-11-17T11:27:00Z">
+            <w:ins w:id="17" w:author="McAdoo, William" w:date="2020-11-17T11:27:00Z">
               <w:r>
                 <w:rPr>
                   <w:rFonts w:ascii="Garamond" w:hAnsi="Garamond"/>
@@ -273,30 +309,48 @@
                 </w:rPr>
                 <w:t xml:space="preserve">CXT Release </w:t>
               </w:r>
-              <w:del w:id="14" w:author="Wigfall, Trevonte" w:date="2021-07-12T15:35:00Z">
+              <w:del w:id="18" w:author="Wigfall, Trevonte" w:date="2021-07-12T15:35:00Z">
                 <w:r>
                   <w:rPr>
                     <w:rFonts w:ascii="Garamond" w:hAnsi="Garamond"/>
                     <w:b/>
                     <w:sz w:val="24"/>
                     <w:szCs w:val="24"/>
+                    <w:highlight w:val="yellow"/>
+                    <w:rPrChange w:id="19" w:author="Wigfall, Trevonte" w:date="2021-07-16T22:33:00Z">
+                      <w:rPr>
+                        <w:rFonts w:ascii="Garamond" w:hAnsi="Garamond"/>
+                        <w:b/>
+                        <w:sz w:val="24"/>
+                        <w:szCs w:val="24"/>
+                      </w:rPr>
+                    </w:rPrChange>
                   </w:rPr>
                   <w:delText>44.3</w:delText>
                 </w:r>
               </w:del>
             </w:ins>
-            <w:ins w:id="15" w:author="Wigfall, Trevonte" w:date="2021-07-16T22:33:00Z">
+            <w:ins w:id="20" w:author="Wigfall, Trevonte" w:date="2021-07-16T22:33:00Z">
               <w:r>
                 <w:rPr>
                   <w:rFonts w:ascii="Garamond" w:hAnsi="Garamond"/>
                   <w:b/>
                   <w:sz w:val="24"/>
                   <w:szCs w:val="24"/>
+                  <w:highlight w:val="yellow"/>
+                  <w:rPrChange w:id="21" w:author="Wigfall, Trevonte" w:date="2021-07-16T22:33:00Z">
+                    <w:rPr>
+                      <w:rFonts w:ascii="Garamond" w:hAnsi="Garamond"/>
+                      <w:b/>
+                      <w:sz w:val="24"/>
+                      <w:szCs w:val="24"/>
+                    </w:rPr>
+                  </w:rPrChange>
                 </w:rPr>
                 <w:t>R#</w:t>
               </w:r>
             </w:ins>
-            <w:del w:id="16" w:author="McAdoo, William" w:date="2020-11-17T11:27:00Z">
+            <w:del w:id="22" w:author="McAdoo, William" w:date="2020-11-17T11:27:00Z">
               <w:r>
                 <w:rPr>
                   <w:rFonts w:ascii="Garamond" w:hAnsi="Garamond"/>
@@ -318,7 +372,7 @@
               <w:bottom w:val="nil"/>
               <w:right w:val="single" w:sz="4" w:space="0" w:color="auto"/>
             </w:tcBorders>
-            <w:tcPrChange w:id="17" w:author="McAdoo, William" w:date="2020-11-17T11:27:00Z">
+            <w:tcPrChange w:id="23" w:author="McAdoo, William" w:date="2020-11-17T11:27:00Z">
               <w:tcPr>
                 <w:tcW w:w="984" w:type="dxa"/>
                 <w:tcBorders>
@@ -347,7 +401,7 @@
             <w:tcBorders>
               <w:left w:val="single" w:sz="4" w:space="0" w:color="auto"/>
             </w:tcBorders>
-            <w:tcPrChange w:id="18" w:author="McAdoo, William" w:date="2020-11-17T11:27:00Z">
+            <w:tcPrChange w:id="24" w:author="McAdoo, William" w:date="2020-11-17T11:27:00Z">
               <w:tcPr>
                 <w:tcW w:w="1296" w:type="dxa"/>
                 <w:tcBorders>
@@ -376,11 +430,11 @@
             </w:r>
           </w:p>
         </w:tc>
-        <w:bookmarkEnd w:id="11"/>
+        <w:bookmarkEnd w:id="15"/>
         <w:tc>
           <w:tcPr>
             <w:tcW w:w="2232" w:type="dxa"/>
-            <w:tcPrChange w:id="19" w:author="McAdoo, William" w:date="2020-11-17T11:27:00Z">
+            <w:tcPrChange w:id="25" w:author="McAdoo, William" w:date="2020-11-17T11:27:00Z">
               <w:tcPr>
                 <w:tcW w:w="2232" w:type="dxa"/>
               </w:tcPr>
@@ -553,7 +607,27 @@
                 <w:sz w:val="22"/>
                 <w:szCs w:val="22"/>
               </w:rPr>
-              <w:t xml:space="preserve">VA22PWPCXT008, VA22PWPCXT009,  VA22PWPCXT010,  VA22PWvCXT003, VA22PWvCXT004,VA22PWvCXT005, VA22PWvCXT006, VA22PWvCXT300, </w:t>
+              <w:t>VA22PWPCXT008, VA22PWPCXT</w:t>
+            </w:r>
+            <w:proofErr w:type="gramStart"/>
+            <w:r>
+              <w:rPr>
+                <w:rFonts w:asciiTheme="minorHAnsi" w:hAnsiTheme="minorHAnsi"/>
+                <w:smallCaps/>
+                <w:sz w:val="22"/>
+                <w:szCs w:val="22"/>
+              </w:rPr>
+              <w:t>009,  VA</w:t>
+            </w:r>
+            <w:proofErr w:type="gramEnd"/>
+            <w:r>
+              <w:rPr>
+                <w:rFonts w:asciiTheme="minorHAnsi" w:hAnsiTheme="minorHAnsi"/>
+                <w:smallCaps/>
+                <w:sz w:val="22"/>
+                <w:szCs w:val="22"/>
+              </w:rPr>
+              <w:t xml:space="preserve">22PWPCXT010,  VA22PWvCXT003, VA22PWvCXT004,VA22PWvCXT005, VA22PWvCXT006, VA22PWvCXT300, </w:t>
             </w:r>
           </w:p>
           <w:p>
@@ -699,16 +773,65 @@
               </w:rPr>
               <w:t xml:space="preserve">use </w:t>
             </w:r>
-            <w:ins w:id="20" w:author="McAdoo, William" w:date="2020-11-17T11:28:00Z">
+            <w:ins w:id="26" w:author="McAdoo, William" w:date="2020-11-17T11:28:00Z">
               <w:r>
+                <w:rPr>
+                  <w:highlight w:val="yellow"/>
+                  <w:rPrChange w:id="27" w:author="Wigfall, Trevonte" w:date="2021-07-16T22:33:00Z">
+                    <w:rPr/>
+                  </w:rPrChange>
+                </w:rPr>
                 <w:fldChar w:fldCharType="begin"/>
               </w:r>
               <w:r>
+                <w:rPr>
+                  <w:highlight w:val="yellow"/>
+                  <w:rPrChange w:id="28" w:author="Wigfall, Trevonte" w:date="2021-07-16T22:33:00Z">
+                    <w:rPr/>
+                  </w:rPrChange>
+                </w:rPr>
                 <w:instrText xml:space="preserve"> HYPERLINK "https://jira.corp.agp.ads/browse/SNOW-36560" </w:instrText>
               </w:r>
               <w:r>
                 <w:rPr>
-                  <w:rPrChange w:id="21" w:author="Trevonte Wigfall" w:date="2021-12-05T05:30:00Z">
+                  <w:highlight w:val="yellow"/>
+                  <w:rPrChange w:id="29" w:author="Wigfall, Trevonte" w:date="2021-07-16T22:33:00Z">
+                    <w:rPr/>
+                  </w:rPrChange>
+                </w:rPr>
+                <w:fldChar w:fldCharType="separate"/>
+              </w:r>
+              <w:del w:id="30" w:author="Wigfall, Trevonte" w:date="2021-07-12T15:36:00Z">
+                <w:r>
+                  <w:rPr>
+                    <w:rFonts w:ascii="Garamond" w:hAnsi="Garamond"/>
+                    <w:b/>
+                    <w:sz w:val="24"/>
+                    <w:szCs w:val="24"/>
+                    <w:highlight w:val="yellow"/>
+                    <w:rPrChange w:id="31" w:author="Wigfall, Trevonte" w:date="2021-07-16T22:33:00Z">
+                      <w:rPr>
+                        <w:rFonts w:ascii="Garamond" w:hAnsi="Garamond"/>
+                        <w:b/>
+                        <w:sz w:val="24"/>
+                        <w:szCs w:val="24"/>
+                      </w:rPr>
+                    </w:rPrChange>
+                  </w:rPr>
+                  <w:delText>SNOW-</w:delText>
+                </w:r>
+              </w:del>
+            </w:ins>
+            <w:proofErr w:type="spellStart"/>
+            <w:ins w:id="32" w:author="Wigfall, Trevonte" w:date="2021-07-12T15:36:00Z">
+              <w:r>
+                <w:rPr>
+                  <w:rFonts w:ascii="Garamond" w:hAnsi="Garamond"/>
+                  <w:b/>
+                  <w:sz w:val="24"/>
+                  <w:szCs w:val="24"/>
+                  <w:highlight w:val="yellow"/>
+                  <w:rPrChange w:id="33" w:author="Wigfall, Trevonte" w:date="2021-07-16T22:33:00Z">
                     <w:rPr>
                       <w:rFonts w:ascii="Garamond" w:hAnsi="Garamond"/>
                       <w:b/>
@@ -717,42 +840,30 @@
                     </w:rPr>
                   </w:rPrChange>
                 </w:rPr>
-                <w:fldChar w:fldCharType="separate"/>
+                <w:t>Backout_CNR</w:t>
               </w:r>
-              <w:del w:id="22" w:author="Wigfall, Trevonte" w:date="2021-07-12T15:36:00Z">
-                <w:r>
-                  <w:rPr>
-                    <w:rFonts w:ascii="Garamond" w:hAnsi="Garamond"/>
-                    <w:b/>
-                    <w:sz w:val="24"/>
-                    <w:szCs w:val="24"/>
-                  </w:rPr>
-                  <w:delText>SNOW-</w:delText>
-                </w:r>
-              </w:del>
             </w:ins>
-            <w:ins w:id="23" w:author="Wigfall, Trevonte" w:date="2021-07-12T15:36:00Z">
+            <w:proofErr w:type="spellEnd"/>
+            <w:ins w:id="34" w:author="McAdoo, William" w:date="2020-11-17T11:28:00Z">
               <w:r>
                 <w:rPr>
                   <w:rFonts w:ascii="Garamond" w:hAnsi="Garamond"/>
                   <w:b/>
                   <w:sz w:val="24"/>
                   <w:szCs w:val="24"/>
-                </w:rPr>
-                <w:t>Backout_CNR</w:t>
-              </w:r>
-            </w:ins>
-            <w:ins w:id="24" w:author="McAdoo, William" w:date="2020-11-17T11:28:00Z">
-              <w:r>
-                <w:rPr>
-                  <w:rFonts w:ascii="Garamond" w:hAnsi="Garamond"/>
-                  <w:b/>
-                  <w:sz w:val="24"/>
-                  <w:szCs w:val="24"/>
+                  <w:highlight w:val="yellow"/>
+                  <w:rPrChange w:id="35" w:author="Wigfall, Trevonte" w:date="2021-07-16T22:33:00Z">
+                    <w:rPr>
+                      <w:rFonts w:ascii="Garamond" w:hAnsi="Garamond"/>
+                      <w:b/>
+                      <w:sz w:val="24"/>
+                      <w:szCs w:val="24"/>
+                    </w:rPr>
+                  </w:rPrChange>
                 </w:rPr>
                 <w:fldChar w:fldCharType="end"/>
               </w:r>
-              <w:del w:id="25" w:author="Wigfall, Trevonte" w:date="2021-07-12T15:36:00Z">
+              <w:del w:id="36" w:author="Wigfall, Trevonte" w:date="2021-07-12T15:36:00Z">
                 <w:r>
                   <w:rPr>
                     <w:rFonts w:ascii="Garamond" w:hAnsi="Garamond"/>
@@ -764,7 +875,7 @@
                 </w:r>
               </w:del>
             </w:ins>
-            <w:del w:id="26" w:author="McAdoo, William" w:date="2020-11-17T11:28:00Z">
+            <w:del w:id="37" w:author="McAdoo, William" w:date="2020-11-17T11:28:00Z">
               <w:r>
                 <w:fldChar w:fldCharType="begin"/>
               </w:r>
@@ -1279,8 +1390,20 @@
                 <w:sz w:val="22"/>
                 <w:szCs w:val="22"/>
               </w:rPr>
-              <w:t>Env Mgmt</w:t>
-            </w:r>
+              <w:t xml:space="preserve">Env </w:t>
+            </w:r>
+            <w:proofErr w:type="spellStart"/>
+            <w:r>
+              <w:rPr>
+                <w:rFonts w:asciiTheme="minorHAnsi" w:hAnsiTheme="minorHAnsi"/>
+                <w:b/>
+                <w:smallCaps/>
+                <w:sz w:val="22"/>
+                <w:szCs w:val="22"/>
+              </w:rPr>
+              <w:t>Mgmt</w:t>
+            </w:r>
+            <w:proofErr w:type="spellEnd"/>
           </w:p>
         </w:tc>
         <w:tc>
@@ -1475,7 +1598,7 @@
                 <w:sz w:val="22"/>
                 <w:szCs w:val="22"/>
                 <w:highlight w:val="yellow"/>
-                <w:rPrChange w:id="27" w:author="Wigfall, Trevonte" w:date="2021-07-15T11:28:00Z">
+                <w:rPrChange w:id="38" w:author="Wigfall, Trevonte" w:date="2021-07-15T11:28:00Z">
                   <w:rPr>
                     <w:rFonts w:asciiTheme="minorHAnsi" w:hAnsiTheme="minorHAnsi"/>
                     <w:b/>
@@ -1486,13 +1609,22 @@
                 </w:rPrChange>
               </w:rPr>
             </w:pPr>
-            <w:del w:id="28" w:author="McAdoo, William" w:date="2020-11-17T11:29:00Z">
+            <w:del w:id="39" w:author="McAdoo, William" w:date="2020-11-17T11:29:00Z">
               <w:r>
                 <w:rPr>
                   <w:rFonts w:asciiTheme="minorHAnsi" w:hAnsiTheme="minorHAnsi"/>
                   <w:b/>
                   <w:sz w:val="22"/>
                   <w:szCs w:val="22"/>
+                  <w:highlight w:val="yellow"/>
+                  <w:rPrChange w:id="40" w:author="Wigfall, Trevonte" w:date="2021-07-15T11:28:00Z">
+                    <w:rPr>
+                      <w:rFonts w:asciiTheme="minorHAnsi" w:hAnsiTheme="minorHAnsi"/>
+                      <w:b/>
+                      <w:sz w:val="22"/>
+                      <w:szCs w:val="22"/>
+                    </w:rPr>
+                  </w:rPrChange>
                 </w:rPr>
                 <w:delText>FRI 9/4/20 18:</w:delText>
               </w:r>
@@ -1502,89 +1634,161 @@
                   <w:b/>
                   <w:sz w:val="22"/>
                   <w:szCs w:val="22"/>
+                  <w:highlight w:val="yellow"/>
+                  <w:rPrChange w:id="41" w:author="Wigfall, Trevonte" w:date="2021-07-15T11:28:00Z">
+                    <w:rPr>
+                      <w:rFonts w:asciiTheme="minorHAnsi" w:hAnsiTheme="minorHAnsi"/>
+                      <w:b/>
+                      <w:sz w:val="22"/>
+                      <w:szCs w:val="22"/>
+                    </w:rPr>
+                  </w:rPrChange>
                 </w:rPr>
                 <w:delText>30</w:delText>
               </w:r>
             </w:del>
-            <w:ins w:id="29" w:author="McAdoo, William" w:date="2020-11-17T11:29:00Z">
-              <w:del w:id="30" w:author="Wigfall, Trevonte" w:date="2021-07-12T15:35:00Z">
+            <w:ins w:id="42" w:author="McAdoo, William" w:date="2020-11-17T11:29:00Z">
+              <w:del w:id="43" w:author="Wigfall, Trevonte" w:date="2021-07-12T15:35:00Z">
                 <w:r>
                   <w:rPr>
                     <w:rFonts w:asciiTheme="minorHAnsi" w:hAnsiTheme="minorHAnsi"/>
                     <w:b/>
                     <w:sz w:val="22"/>
                     <w:szCs w:val="22"/>
+                    <w:highlight w:val="yellow"/>
+                    <w:rPrChange w:id="44" w:author="Wigfall, Trevonte" w:date="2021-07-15T11:28:00Z">
+                      <w:rPr>
+                        <w:rFonts w:asciiTheme="minorHAnsi" w:hAnsiTheme="minorHAnsi"/>
+                        <w:b/>
+                        <w:sz w:val="22"/>
+                        <w:szCs w:val="22"/>
+                      </w:rPr>
+                    </w:rPrChange>
                   </w:rPr>
                   <w:delText>SUN 11/22/20</w:delText>
                 </w:r>
               </w:del>
             </w:ins>
-            <w:ins w:id="31" w:author="McAdoo, William" w:date="2020-11-17T11:30:00Z">
-              <w:del w:id="32" w:author="Wigfall, Trevonte" w:date="2021-07-12T15:35:00Z">
+            <w:ins w:id="45" w:author="McAdoo, William" w:date="2020-11-17T11:30:00Z">
+              <w:del w:id="46" w:author="Wigfall, Trevonte" w:date="2021-07-12T15:35:00Z">
                 <w:r>
                   <w:rPr>
                     <w:rFonts w:asciiTheme="minorHAnsi" w:hAnsiTheme="minorHAnsi"/>
                     <w:b/>
                     <w:sz w:val="22"/>
                     <w:szCs w:val="22"/>
+                    <w:highlight w:val="yellow"/>
+                    <w:rPrChange w:id="47" w:author="Wigfall, Trevonte" w:date="2021-07-15T11:28:00Z">
+                      <w:rPr>
+                        <w:rFonts w:asciiTheme="minorHAnsi" w:hAnsiTheme="minorHAnsi"/>
+                        <w:b/>
+                        <w:sz w:val="22"/>
+                        <w:szCs w:val="22"/>
+                      </w:rPr>
+                    </w:rPrChange>
                   </w:rPr>
                   <w:delText xml:space="preserve"> </w:delText>
                 </w:r>
               </w:del>
             </w:ins>
-            <w:ins w:id="33" w:author="Wigfall, Trevonte" w:date="2021-07-12T15:35:00Z">
+            <w:ins w:id="48" w:author="Wigfall, Trevonte" w:date="2021-07-12T15:35:00Z">
               <w:r>
                 <w:rPr>
                   <w:rFonts w:asciiTheme="minorHAnsi" w:hAnsiTheme="minorHAnsi"/>
                   <w:b/>
                   <w:sz w:val="22"/>
                   <w:szCs w:val="22"/>
+                  <w:highlight w:val="yellow"/>
+                  <w:rPrChange w:id="49" w:author="Wigfall, Trevonte" w:date="2021-07-15T11:28:00Z">
+                    <w:rPr>
+                      <w:rFonts w:asciiTheme="minorHAnsi" w:hAnsiTheme="minorHAnsi"/>
+                      <w:b/>
+                      <w:sz w:val="22"/>
+                      <w:szCs w:val="22"/>
+                    </w:rPr>
+                  </w:rPrChange>
                 </w:rPr>
                 <w:t xml:space="preserve">DAY M/DD/YY </w:t>
               </w:r>
             </w:ins>
-            <w:ins w:id="34" w:author="McAdoo, William" w:date="2020-11-17T11:30:00Z">
+            <w:ins w:id="50" w:author="McAdoo, William" w:date="2020-11-17T11:30:00Z">
               <w:r>
                 <w:rPr>
                   <w:rFonts w:asciiTheme="minorHAnsi" w:hAnsiTheme="minorHAnsi"/>
                   <w:b/>
                   <w:sz w:val="22"/>
                   <w:szCs w:val="22"/>
+                  <w:highlight w:val="yellow"/>
+                  <w:rPrChange w:id="51" w:author="Wigfall, Trevonte" w:date="2021-07-15T11:28:00Z">
+                    <w:rPr>
+                      <w:rFonts w:asciiTheme="minorHAnsi" w:hAnsiTheme="minorHAnsi"/>
+                      <w:b/>
+                      <w:sz w:val="22"/>
+                      <w:szCs w:val="22"/>
+                    </w:rPr>
+                  </w:rPrChange>
                 </w:rPr>
                 <w:t>Start at</w:t>
               </w:r>
             </w:ins>
-            <w:ins w:id="35" w:author="McAdoo, William" w:date="2020-11-17T11:29:00Z">
+            <w:ins w:id="52" w:author="McAdoo, William" w:date="2020-11-17T11:29:00Z">
               <w:r>
                 <w:rPr>
                   <w:rFonts w:asciiTheme="minorHAnsi" w:hAnsiTheme="minorHAnsi"/>
                   <w:b/>
                   <w:sz w:val="22"/>
                   <w:szCs w:val="22"/>
+                  <w:highlight w:val="yellow"/>
+                  <w:rPrChange w:id="53" w:author="Wigfall, Trevonte" w:date="2021-07-15T11:28:00Z">
+                    <w:rPr>
+                      <w:rFonts w:asciiTheme="minorHAnsi" w:hAnsiTheme="minorHAnsi"/>
+                      <w:b/>
+                      <w:sz w:val="22"/>
+                      <w:szCs w:val="22"/>
+                    </w:rPr>
+                  </w:rPrChange>
                 </w:rPr>
                 <w:t xml:space="preserve"> </w:t>
               </w:r>
             </w:ins>
-            <w:ins w:id="36" w:author="McAdoo, William" w:date="2020-11-17T11:30:00Z">
-              <w:del w:id="37" w:author="Wigfall, Trevonte" w:date="2021-07-12T15:36:00Z">
+            <w:ins w:id="54" w:author="McAdoo, William" w:date="2020-11-17T11:30:00Z">
+              <w:del w:id="55" w:author="Wigfall, Trevonte" w:date="2021-07-12T15:36:00Z">
                 <w:r>
                   <w:rPr>
                     <w:rFonts w:asciiTheme="minorHAnsi" w:hAnsiTheme="minorHAnsi"/>
                     <w:b/>
                     <w:sz w:val="22"/>
                     <w:szCs w:val="22"/>
+                    <w:highlight w:val="yellow"/>
+                    <w:rPrChange w:id="56" w:author="Wigfall, Trevonte" w:date="2021-07-15T11:28:00Z">
+                      <w:rPr>
+                        <w:rFonts w:asciiTheme="minorHAnsi" w:hAnsiTheme="minorHAnsi"/>
+                        <w:b/>
+                        <w:sz w:val="22"/>
+                        <w:szCs w:val="22"/>
+                      </w:rPr>
+                    </w:rPrChange>
                   </w:rPr>
                   <w:delText>10:00am</w:delText>
                 </w:r>
               </w:del>
             </w:ins>
-            <w:ins w:id="38" w:author="Wigfall, Trevonte" w:date="2021-07-12T15:36:00Z">
+            <w:ins w:id="57" w:author="Wigfall, Trevonte" w:date="2021-07-12T15:36:00Z">
               <w:r>
                 <w:rPr>
                   <w:rFonts w:asciiTheme="minorHAnsi" w:hAnsiTheme="minorHAnsi"/>
                   <w:b/>
                   <w:sz w:val="22"/>
                   <w:szCs w:val="22"/>
+                  <w:highlight w:val="yellow"/>
+                  <w:rPrChange w:id="58" w:author="Wigfall, Trevonte" w:date="2021-07-15T11:28:00Z">
+                    <w:rPr>
+                      <w:rFonts w:asciiTheme="minorHAnsi" w:hAnsiTheme="minorHAnsi"/>
+                      <w:b/>
+                      <w:sz w:val="22"/>
+                      <w:szCs w:val="22"/>
+                    </w:rPr>
+                  </w:rPrChange>
                 </w:rPr>
                 <w:t>HH:MM</w:t>
               </w:r>
@@ -1666,8 +1870,20 @@
                 <w:sz w:val="22"/>
                 <w:szCs w:val="22"/>
               </w:rPr>
-              <w:t>Env Mgmt</w:t>
-            </w:r>
+              <w:t xml:space="preserve">Env </w:t>
+            </w:r>
+            <w:proofErr w:type="spellStart"/>
+            <w:r>
+              <w:rPr>
+                <w:rFonts w:asciiTheme="minorHAnsi" w:hAnsiTheme="minorHAnsi"/>
+                <w:b/>
+                <w:smallCaps/>
+                <w:sz w:val="22"/>
+                <w:szCs w:val="22"/>
+              </w:rPr>
+              <w:t>Mgmt</w:t>
+            </w:r>
+            <w:proofErr w:type="spellEnd"/>
           </w:p>
         </w:tc>
         <w:tc>
@@ -1859,39 +2075,76 @@
                 <w:smallCaps/>
                 <w:sz w:val="22"/>
                 <w:szCs w:val="22"/>
-              </w:rPr>
-            </w:pPr>
-            <w:ins w:id="39" w:author="McAdoo, William" w:date="2020-11-17T11:30:00Z">
-              <w:del w:id="40" w:author="Wigfall, Trevonte" w:date="2021-07-12T15:35:00Z">
+                <w:highlight w:val="yellow"/>
+                <w:rPrChange w:id="59" w:author="Wigfall, Trevonte" w:date="2021-07-15T11:28:00Z">
+                  <w:rPr>
+                    <w:rFonts w:asciiTheme="minorHAnsi" w:hAnsiTheme="minorHAnsi"/>
+                    <w:b/>
+                    <w:smallCaps/>
+                    <w:sz w:val="22"/>
+                    <w:szCs w:val="22"/>
+                  </w:rPr>
+                </w:rPrChange>
+              </w:rPr>
+            </w:pPr>
+            <w:ins w:id="60" w:author="McAdoo, William" w:date="2020-11-17T11:30:00Z">
+              <w:del w:id="61" w:author="Wigfall, Trevonte" w:date="2021-07-12T15:35:00Z">
                 <w:r>
                   <w:rPr>
                     <w:rFonts w:asciiTheme="minorHAnsi" w:hAnsiTheme="minorHAnsi"/>
                     <w:b/>
                     <w:sz w:val="22"/>
                     <w:szCs w:val="22"/>
+                    <w:highlight w:val="yellow"/>
+                    <w:rPrChange w:id="62" w:author="Wigfall, Trevonte" w:date="2021-07-15T11:28:00Z">
+                      <w:rPr>
+                        <w:rFonts w:asciiTheme="minorHAnsi" w:hAnsiTheme="minorHAnsi"/>
+                        <w:b/>
+                        <w:sz w:val="22"/>
+                        <w:szCs w:val="22"/>
+                      </w:rPr>
+                    </w:rPrChange>
                   </w:rPr>
                   <w:delText xml:space="preserve">SUN 11/22/20 </w:delText>
                 </w:r>
               </w:del>
             </w:ins>
-            <w:ins w:id="41" w:author="Wigfall, Trevonte" w:date="2021-07-12T15:35:00Z">
+            <w:ins w:id="63" w:author="Wigfall, Trevonte" w:date="2021-07-12T15:35:00Z">
               <w:r>
                 <w:rPr>
                   <w:rFonts w:asciiTheme="minorHAnsi" w:hAnsiTheme="minorHAnsi"/>
                   <w:b/>
                   <w:sz w:val="22"/>
                   <w:szCs w:val="22"/>
+                  <w:highlight w:val="yellow"/>
+                  <w:rPrChange w:id="64" w:author="Wigfall, Trevonte" w:date="2021-07-15T11:28:00Z">
+                    <w:rPr>
+                      <w:rFonts w:asciiTheme="minorHAnsi" w:hAnsiTheme="minorHAnsi"/>
+                      <w:b/>
+                      <w:sz w:val="22"/>
+                      <w:szCs w:val="22"/>
+                    </w:rPr>
+                  </w:rPrChange>
                 </w:rPr>
                 <w:t>DAY M/DD/YY</w:t>
               </w:r>
             </w:ins>
-            <w:del w:id="42" w:author="McAdoo, William" w:date="2020-11-17T11:30:00Z">
+            <w:del w:id="65" w:author="McAdoo, William" w:date="2020-11-17T11:30:00Z">
               <w:r>
                 <w:rPr>
                   <w:rFonts w:asciiTheme="minorHAnsi" w:hAnsiTheme="minorHAnsi"/>
                   <w:b/>
                   <w:sz w:val="22"/>
                   <w:szCs w:val="22"/>
+                  <w:highlight w:val="yellow"/>
+                  <w:rPrChange w:id="66" w:author="Wigfall, Trevonte" w:date="2021-07-15T11:28:00Z">
+                    <w:rPr>
+                      <w:rFonts w:asciiTheme="minorHAnsi" w:hAnsiTheme="minorHAnsi"/>
+                      <w:b/>
+                      <w:sz w:val="22"/>
+                      <w:szCs w:val="22"/>
+                    </w:rPr>
+                  </w:rPrChange>
                 </w:rPr>
                 <w:delText>FRI 9/4/20 18:30</w:delText>
               </w:r>
@@ -1973,8 +2226,20 @@
                 <w:sz w:val="22"/>
                 <w:szCs w:val="22"/>
               </w:rPr>
-              <w:t>Env mgmt</w:t>
-            </w:r>
+              <w:t xml:space="preserve">Env </w:t>
+            </w:r>
+            <w:proofErr w:type="spellStart"/>
+            <w:r>
+              <w:rPr>
+                <w:rFonts w:asciiTheme="minorHAnsi" w:hAnsiTheme="minorHAnsi"/>
+                <w:b/>
+                <w:smallCaps/>
+                <w:sz w:val="22"/>
+                <w:szCs w:val="22"/>
+              </w:rPr>
+              <w:t>mgmt</w:t>
+            </w:r>
+            <w:proofErr w:type="spellEnd"/>
           </w:p>
         </w:tc>
         <w:tc>
@@ -2093,7 +2358,53 @@
                   <w:sz w:val="22"/>
                   <w:szCs w:val="22"/>
                 </w:rPr>
-                <w:t>Update RM spreadhsheet the change effort had begin (PROD MW Only)</w:t>
+                <w:t xml:space="preserve">Update RM </w:t>
+              </w:r>
+              <w:proofErr w:type="spellStart"/>
+              <w:r>
+                <w:rPr>
+                  <w:rStyle w:val="Hyperlink"/>
+                  <w:rFonts w:ascii="Arial" w:hAnsi="Arial" w:cs="Arial"/>
+                  <w:b/>
+                  <w:sz w:val="22"/>
+                  <w:szCs w:val="22"/>
+                </w:rPr>
+                <w:t>spreadhsheet</w:t>
+              </w:r>
+              <w:proofErr w:type="spellEnd"/>
+              <w:r>
+                <w:rPr>
+                  <w:rStyle w:val="Hyperlink"/>
+                  <w:rFonts w:ascii="Arial" w:hAnsi="Arial" w:cs="Arial"/>
+                  <w:b/>
+                  <w:sz w:val="22"/>
+                  <w:szCs w:val="22"/>
+                </w:rPr>
+                <w:t xml:space="preserve"> the change effort had </w:t>
+              </w:r>
+              <w:proofErr w:type="spellStart"/>
+              <w:proofErr w:type="gramStart"/>
+              <w:r>
+                <w:rPr>
+                  <w:rStyle w:val="Hyperlink"/>
+                  <w:rFonts w:ascii="Arial" w:hAnsi="Arial" w:cs="Arial"/>
+                  <w:b/>
+                  <w:sz w:val="22"/>
+                  <w:szCs w:val="22"/>
+                </w:rPr>
+                <w:t>begin</w:t>
+              </w:r>
+              <w:proofErr w:type="spellEnd"/>
+              <w:proofErr w:type="gramEnd"/>
+              <w:r>
+                <w:rPr>
+                  <w:rStyle w:val="Hyperlink"/>
+                  <w:rFonts w:ascii="Arial" w:hAnsi="Arial" w:cs="Arial"/>
+                  <w:b/>
+                  <w:sz w:val="22"/>
+                  <w:szCs w:val="22"/>
+                </w:rPr>
+                <w:t xml:space="preserve"> (PROD MW Only)</w:t>
               </w:r>
             </w:hyperlink>
           </w:p>
@@ -2144,39 +2455,76 @@
                 <w:smallCaps/>
                 <w:sz w:val="22"/>
                 <w:szCs w:val="22"/>
-              </w:rPr>
-            </w:pPr>
-            <w:ins w:id="43" w:author="McAdoo, William" w:date="2020-11-17T11:30:00Z">
-              <w:del w:id="44" w:author="Wigfall, Trevonte" w:date="2021-07-12T15:35:00Z">
+                <w:highlight w:val="yellow"/>
+                <w:rPrChange w:id="67" w:author="Wigfall, Trevonte" w:date="2021-07-15T11:28:00Z">
+                  <w:rPr>
+                    <w:rFonts w:asciiTheme="minorHAnsi" w:hAnsiTheme="minorHAnsi"/>
+                    <w:b/>
+                    <w:smallCaps/>
+                    <w:sz w:val="22"/>
+                    <w:szCs w:val="22"/>
+                  </w:rPr>
+                </w:rPrChange>
+              </w:rPr>
+            </w:pPr>
+            <w:ins w:id="68" w:author="McAdoo, William" w:date="2020-11-17T11:30:00Z">
+              <w:del w:id="69" w:author="Wigfall, Trevonte" w:date="2021-07-12T15:35:00Z">
                 <w:r>
                   <w:rPr>
                     <w:rFonts w:asciiTheme="minorHAnsi" w:hAnsiTheme="minorHAnsi"/>
                     <w:b/>
                     <w:sz w:val="22"/>
                     <w:szCs w:val="22"/>
+                    <w:highlight w:val="yellow"/>
+                    <w:rPrChange w:id="70" w:author="Wigfall, Trevonte" w:date="2021-07-15T11:28:00Z">
+                      <w:rPr>
+                        <w:rFonts w:asciiTheme="minorHAnsi" w:hAnsiTheme="minorHAnsi"/>
+                        <w:b/>
+                        <w:sz w:val="22"/>
+                        <w:szCs w:val="22"/>
+                      </w:rPr>
+                    </w:rPrChange>
                   </w:rPr>
                   <w:delText xml:space="preserve">SUN 11/22/20 </w:delText>
                 </w:r>
               </w:del>
             </w:ins>
-            <w:ins w:id="45" w:author="Wigfall, Trevonte" w:date="2021-07-12T15:35:00Z">
+            <w:ins w:id="71" w:author="Wigfall, Trevonte" w:date="2021-07-12T15:35:00Z">
               <w:r>
                 <w:rPr>
                   <w:rFonts w:asciiTheme="minorHAnsi" w:hAnsiTheme="minorHAnsi"/>
                   <w:b/>
                   <w:sz w:val="22"/>
                   <w:szCs w:val="22"/>
+                  <w:highlight w:val="yellow"/>
+                  <w:rPrChange w:id="72" w:author="Wigfall, Trevonte" w:date="2021-07-15T11:28:00Z">
+                    <w:rPr>
+                      <w:rFonts w:asciiTheme="minorHAnsi" w:hAnsiTheme="minorHAnsi"/>
+                      <w:b/>
+                      <w:sz w:val="22"/>
+                      <w:szCs w:val="22"/>
+                    </w:rPr>
+                  </w:rPrChange>
                 </w:rPr>
                 <w:t>DAY M/DD/YY</w:t>
               </w:r>
             </w:ins>
-            <w:del w:id="46" w:author="McAdoo, William" w:date="2020-11-17T11:30:00Z">
+            <w:del w:id="73" w:author="McAdoo, William" w:date="2020-11-17T11:30:00Z">
               <w:r>
                 <w:rPr>
                   <w:rFonts w:asciiTheme="minorHAnsi" w:hAnsiTheme="minorHAnsi"/>
                   <w:b/>
                   <w:sz w:val="22"/>
                   <w:szCs w:val="22"/>
+                  <w:highlight w:val="yellow"/>
+                  <w:rPrChange w:id="74" w:author="Wigfall, Trevonte" w:date="2021-07-15T11:28:00Z">
+                    <w:rPr>
+                      <w:rFonts w:asciiTheme="minorHAnsi" w:hAnsiTheme="minorHAnsi"/>
+                      <w:b/>
+                      <w:sz w:val="22"/>
+                      <w:szCs w:val="22"/>
+                    </w:rPr>
+                  </w:rPrChange>
                 </w:rPr>
                 <w:delText>FRI 9/4/20 18:32</w:delText>
               </w:r>
@@ -2258,8 +2606,20 @@
                 <w:sz w:val="22"/>
                 <w:szCs w:val="22"/>
               </w:rPr>
-              <w:t>Env mgmt</w:t>
-            </w:r>
+              <w:t xml:space="preserve">Env </w:t>
+            </w:r>
+            <w:proofErr w:type="spellStart"/>
+            <w:r>
+              <w:rPr>
+                <w:rFonts w:asciiTheme="minorHAnsi" w:hAnsiTheme="minorHAnsi"/>
+                <w:b/>
+                <w:smallCaps/>
+                <w:sz w:val="22"/>
+                <w:szCs w:val="22"/>
+              </w:rPr>
+              <w:t>mgmt</w:t>
+            </w:r>
+            <w:proofErr w:type="spellEnd"/>
           </w:p>
         </w:tc>
         <w:tc>
@@ -2281,15 +2641,27 @@
                 <w:szCs w:val="22"/>
               </w:rPr>
             </w:pPr>
-            <w:r>
-              <w:rPr>
-                <w:rFonts w:asciiTheme="minorHAnsi" w:hAnsiTheme="minorHAnsi"/>
-                <w:b/>
-                <w:smallCaps/>
-                <w:sz w:val="22"/>
-                <w:szCs w:val="22"/>
-              </w:rPr>
-              <w:t>ReportingServer:</w:t>
+            <w:proofErr w:type="spellStart"/>
+            <w:r>
+              <w:rPr>
+                <w:rFonts w:asciiTheme="minorHAnsi" w:hAnsiTheme="minorHAnsi"/>
+                <w:b/>
+                <w:smallCaps/>
+                <w:sz w:val="22"/>
+                <w:szCs w:val="22"/>
+              </w:rPr>
+              <w:t>ReportingServer</w:t>
+            </w:r>
+            <w:proofErr w:type="spellEnd"/>
+            <w:r>
+              <w:rPr>
+                <w:rFonts w:asciiTheme="minorHAnsi" w:hAnsiTheme="minorHAnsi"/>
+                <w:b/>
+                <w:smallCaps/>
+                <w:sz w:val="22"/>
+                <w:szCs w:val="22"/>
+              </w:rPr>
+              <w:t>:</w:t>
             </w:r>
           </w:p>
           <w:p>
@@ -2446,44 +2818,81 @@
           <w:p>
             <w:pPr>
               <w:rPr>
-                <w:del w:id="47" w:author="McAdoo, William" w:date="2020-11-17T11:30:00Z"/>
-                <w:rFonts w:asciiTheme="minorHAnsi" w:hAnsiTheme="minorHAnsi"/>
-                <w:b/>
-                <w:sz w:val="22"/>
-                <w:szCs w:val="22"/>
-              </w:rPr>
-            </w:pPr>
-            <w:ins w:id="48" w:author="McAdoo, William" w:date="2020-11-17T11:30:00Z">
-              <w:del w:id="49" w:author="Wigfall, Trevonte" w:date="2021-07-12T15:35:00Z">
+                <w:del w:id="75" w:author="McAdoo, William" w:date="2020-11-17T11:30:00Z"/>
+                <w:rFonts w:asciiTheme="minorHAnsi" w:hAnsiTheme="minorHAnsi"/>
+                <w:b/>
+                <w:sz w:val="22"/>
+                <w:szCs w:val="22"/>
+                <w:highlight w:val="yellow"/>
+                <w:rPrChange w:id="76" w:author="Wigfall, Trevonte" w:date="2021-07-15T11:28:00Z">
+                  <w:rPr>
+                    <w:del w:id="77" w:author="McAdoo, William" w:date="2020-11-17T11:30:00Z"/>
+                    <w:rFonts w:asciiTheme="minorHAnsi" w:hAnsiTheme="minorHAnsi"/>
+                    <w:b/>
+                    <w:sz w:val="22"/>
+                    <w:szCs w:val="22"/>
+                  </w:rPr>
+                </w:rPrChange>
+              </w:rPr>
+            </w:pPr>
+            <w:ins w:id="78" w:author="McAdoo, William" w:date="2020-11-17T11:30:00Z">
+              <w:del w:id="79" w:author="Wigfall, Trevonte" w:date="2021-07-12T15:35:00Z">
                 <w:r>
                   <w:rPr>
                     <w:rFonts w:asciiTheme="minorHAnsi" w:hAnsiTheme="minorHAnsi"/>
                     <w:b/>
                     <w:sz w:val="22"/>
                     <w:szCs w:val="22"/>
+                    <w:highlight w:val="yellow"/>
+                    <w:rPrChange w:id="80" w:author="Wigfall, Trevonte" w:date="2021-07-15T11:28:00Z">
+                      <w:rPr>
+                        <w:rFonts w:asciiTheme="minorHAnsi" w:hAnsiTheme="minorHAnsi"/>
+                        <w:b/>
+                        <w:sz w:val="22"/>
+                        <w:szCs w:val="22"/>
+                      </w:rPr>
+                    </w:rPrChange>
                   </w:rPr>
                   <w:delText xml:space="preserve">SUN 11/22/20 </w:delText>
                 </w:r>
               </w:del>
             </w:ins>
-            <w:ins w:id="50" w:author="Wigfall, Trevonte" w:date="2021-07-12T15:35:00Z">
+            <w:ins w:id="81" w:author="Wigfall, Trevonte" w:date="2021-07-12T15:35:00Z">
               <w:r>
                 <w:rPr>
                   <w:rFonts w:asciiTheme="minorHAnsi" w:hAnsiTheme="minorHAnsi"/>
                   <w:b/>
                   <w:sz w:val="22"/>
                   <w:szCs w:val="22"/>
+                  <w:highlight w:val="yellow"/>
+                  <w:rPrChange w:id="82" w:author="Wigfall, Trevonte" w:date="2021-07-15T11:28:00Z">
+                    <w:rPr>
+                      <w:rFonts w:asciiTheme="minorHAnsi" w:hAnsiTheme="minorHAnsi"/>
+                      <w:b/>
+                      <w:sz w:val="22"/>
+                      <w:szCs w:val="22"/>
+                    </w:rPr>
+                  </w:rPrChange>
                 </w:rPr>
                 <w:t>DAY M/DD/YY</w:t>
               </w:r>
             </w:ins>
-            <w:del w:id="51" w:author="McAdoo, William" w:date="2020-11-17T11:30:00Z">
+            <w:del w:id="83" w:author="McAdoo, William" w:date="2020-11-17T11:30:00Z">
               <w:r>
                 <w:rPr>
                   <w:rFonts w:asciiTheme="minorHAnsi" w:hAnsiTheme="minorHAnsi"/>
                   <w:b/>
                   <w:sz w:val="22"/>
                   <w:szCs w:val="22"/>
+                  <w:highlight w:val="yellow"/>
+                  <w:rPrChange w:id="84" w:author="Wigfall, Trevonte" w:date="2021-07-15T11:28:00Z">
+                    <w:rPr>
+                      <w:rFonts w:asciiTheme="minorHAnsi" w:hAnsiTheme="minorHAnsi"/>
+                      <w:b/>
+                      <w:sz w:val="22"/>
+                      <w:szCs w:val="22"/>
+                    </w:rPr>
+                  </w:rPrChange>
                 </w:rPr>
                 <w:delText>FRI 10/19/18</w:delText>
               </w:r>
@@ -2496,15 +2905,33 @@
                 <w:b/>
                 <w:sz w:val="22"/>
                 <w:szCs w:val="22"/>
-              </w:rPr>
-            </w:pPr>
-            <w:del w:id="52" w:author="McAdoo, William" w:date="2020-11-17T11:30:00Z">
+                <w:highlight w:val="yellow"/>
+                <w:rPrChange w:id="85" w:author="Wigfall, Trevonte" w:date="2021-07-15T11:28:00Z">
+                  <w:rPr>
+                    <w:rFonts w:asciiTheme="minorHAnsi" w:hAnsiTheme="minorHAnsi"/>
+                    <w:b/>
+                    <w:sz w:val="22"/>
+                    <w:szCs w:val="22"/>
+                  </w:rPr>
+                </w:rPrChange>
+              </w:rPr>
+            </w:pPr>
+            <w:del w:id="86" w:author="McAdoo, William" w:date="2020-11-17T11:30:00Z">
               <w:r>
                 <w:rPr>
                   <w:rFonts w:asciiTheme="minorHAnsi" w:hAnsiTheme="minorHAnsi"/>
                   <w:b/>
                   <w:sz w:val="22"/>
                   <w:szCs w:val="22"/>
+                  <w:highlight w:val="yellow"/>
+                  <w:rPrChange w:id="87" w:author="Wigfall, Trevonte" w:date="2021-07-15T11:28:00Z">
+                    <w:rPr>
+                      <w:rFonts w:asciiTheme="minorHAnsi" w:hAnsiTheme="minorHAnsi"/>
+                      <w:b/>
+                      <w:sz w:val="22"/>
+                      <w:szCs w:val="22"/>
+                    </w:rPr>
+                  </w:rPrChange>
                 </w:rPr>
                 <w:delText>18:35</w:delText>
               </w:r>
@@ -2586,8 +3013,20 @@
                 <w:sz w:val="22"/>
                 <w:szCs w:val="22"/>
               </w:rPr>
-              <w:t>Env Mgmt</w:t>
-            </w:r>
+              <w:t xml:space="preserve">Env </w:t>
+            </w:r>
+            <w:proofErr w:type="spellStart"/>
+            <w:r>
+              <w:rPr>
+                <w:rFonts w:asciiTheme="minorHAnsi" w:hAnsiTheme="minorHAnsi"/>
+                <w:b/>
+                <w:smallCaps/>
+                <w:sz w:val="22"/>
+                <w:szCs w:val="22"/>
+              </w:rPr>
+              <w:t>Mgmt</w:t>
+            </w:r>
+            <w:proofErr w:type="spellEnd"/>
           </w:p>
         </w:tc>
         <w:tc>
@@ -2617,7 +3056,29 @@
                 <w:sz w:val="22"/>
                 <w:szCs w:val="22"/>
               </w:rPr>
-              <w:t>TPIC (cxtTpicFac&lt;env&gt;):</w:t>
+              <w:t>TPIC (</w:t>
+            </w:r>
+            <w:proofErr w:type="spellStart"/>
+            <w:r>
+              <w:rPr>
+                <w:rFonts w:asciiTheme="minorHAnsi" w:hAnsiTheme="minorHAnsi"/>
+                <w:b/>
+                <w:smallCaps/>
+                <w:sz w:val="22"/>
+                <w:szCs w:val="22"/>
+              </w:rPr>
+              <w:t>cxtTpicFac</w:t>
+            </w:r>
+            <w:proofErr w:type="spellEnd"/>
+            <w:r>
+              <w:rPr>
+                <w:rFonts w:asciiTheme="minorHAnsi" w:hAnsiTheme="minorHAnsi"/>
+                <w:b/>
+                <w:smallCaps/>
+                <w:sz w:val="22"/>
+                <w:szCs w:val="22"/>
+              </w:rPr>
+              <w:t>&lt;env&gt;):</w:t>
             </w:r>
           </w:p>
           <w:p>
@@ -2777,39 +3238,76 @@
                 <w:smallCaps/>
                 <w:sz w:val="22"/>
                 <w:szCs w:val="22"/>
-              </w:rPr>
-            </w:pPr>
-            <w:ins w:id="53" w:author="McAdoo, William" w:date="2020-11-17T11:30:00Z">
-              <w:del w:id="54" w:author="Wigfall, Trevonte" w:date="2021-07-12T15:35:00Z">
+                <w:highlight w:val="yellow"/>
+                <w:rPrChange w:id="88" w:author="Wigfall, Trevonte" w:date="2021-07-15T11:28:00Z">
+                  <w:rPr>
+                    <w:rFonts w:asciiTheme="minorHAnsi" w:hAnsiTheme="minorHAnsi"/>
+                    <w:b/>
+                    <w:smallCaps/>
+                    <w:sz w:val="22"/>
+                    <w:szCs w:val="22"/>
+                  </w:rPr>
+                </w:rPrChange>
+              </w:rPr>
+            </w:pPr>
+            <w:ins w:id="89" w:author="McAdoo, William" w:date="2020-11-17T11:30:00Z">
+              <w:del w:id="90" w:author="Wigfall, Trevonte" w:date="2021-07-12T15:35:00Z">
                 <w:r>
                   <w:rPr>
                     <w:rFonts w:asciiTheme="minorHAnsi" w:hAnsiTheme="minorHAnsi"/>
                     <w:b/>
                     <w:sz w:val="22"/>
                     <w:szCs w:val="22"/>
+                    <w:highlight w:val="yellow"/>
+                    <w:rPrChange w:id="91" w:author="Wigfall, Trevonte" w:date="2021-07-15T11:28:00Z">
+                      <w:rPr>
+                        <w:rFonts w:asciiTheme="minorHAnsi" w:hAnsiTheme="minorHAnsi"/>
+                        <w:b/>
+                        <w:sz w:val="22"/>
+                        <w:szCs w:val="22"/>
+                      </w:rPr>
+                    </w:rPrChange>
                   </w:rPr>
                   <w:delText xml:space="preserve">SUN 11/22/20 </w:delText>
                 </w:r>
               </w:del>
             </w:ins>
-            <w:ins w:id="55" w:author="Wigfall, Trevonte" w:date="2021-07-12T15:35:00Z">
+            <w:ins w:id="92" w:author="Wigfall, Trevonte" w:date="2021-07-12T15:35:00Z">
               <w:r>
                 <w:rPr>
                   <w:rFonts w:asciiTheme="minorHAnsi" w:hAnsiTheme="minorHAnsi"/>
                   <w:b/>
                   <w:sz w:val="22"/>
                   <w:szCs w:val="22"/>
+                  <w:highlight w:val="yellow"/>
+                  <w:rPrChange w:id="93" w:author="Wigfall, Trevonte" w:date="2021-07-15T11:28:00Z">
+                    <w:rPr>
+                      <w:rFonts w:asciiTheme="minorHAnsi" w:hAnsiTheme="minorHAnsi"/>
+                      <w:b/>
+                      <w:sz w:val="22"/>
+                      <w:szCs w:val="22"/>
+                    </w:rPr>
+                  </w:rPrChange>
                 </w:rPr>
                 <w:t>DAY M/DD/YY</w:t>
               </w:r>
             </w:ins>
-            <w:del w:id="56" w:author="McAdoo, William" w:date="2020-11-17T11:30:00Z">
+            <w:del w:id="94" w:author="McAdoo, William" w:date="2020-11-17T11:30:00Z">
               <w:r>
                 <w:rPr>
                   <w:rFonts w:asciiTheme="minorHAnsi" w:hAnsiTheme="minorHAnsi"/>
                   <w:b/>
                   <w:sz w:val="22"/>
                   <w:szCs w:val="22"/>
+                  <w:highlight w:val="yellow"/>
+                  <w:rPrChange w:id="95" w:author="Wigfall, Trevonte" w:date="2021-07-15T11:28:00Z">
+                    <w:rPr>
+                      <w:rFonts w:asciiTheme="minorHAnsi" w:hAnsiTheme="minorHAnsi"/>
+                      <w:b/>
+                      <w:sz w:val="22"/>
+                      <w:szCs w:val="22"/>
+                    </w:rPr>
+                  </w:rPrChange>
                 </w:rPr>
                 <w:delText>FRI 9/4/20 18:40</w:delText>
               </w:r>
@@ -2882,8 +3380,20 @@
                 <w:sz w:val="22"/>
                 <w:szCs w:val="22"/>
               </w:rPr>
-              <w:t>Env Mgmt</w:t>
-            </w:r>
+              <w:t xml:space="preserve">Env </w:t>
+            </w:r>
+            <w:proofErr w:type="spellStart"/>
+            <w:r>
+              <w:rPr>
+                <w:rFonts w:asciiTheme="minorHAnsi" w:hAnsiTheme="minorHAnsi"/>
+                <w:b/>
+                <w:smallCaps/>
+                <w:sz w:val="22"/>
+                <w:szCs w:val="22"/>
+              </w:rPr>
+              <w:t>Mgmt</w:t>
+            </w:r>
+            <w:proofErr w:type="spellEnd"/>
           </w:p>
         </w:tc>
         <w:tc>
@@ -2913,7 +3423,29 @@
                 <w:sz w:val="22"/>
                 <w:szCs w:val="22"/>
               </w:rPr>
-              <w:t>TPPUI (cxtTppuiFac&lt;env&gt;):</w:t>
+              <w:t>TPPUI (</w:t>
+            </w:r>
+            <w:proofErr w:type="spellStart"/>
+            <w:r>
+              <w:rPr>
+                <w:rFonts w:asciiTheme="minorHAnsi" w:hAnsiTheme="minorHAnsi"/>
+                <w:b/>
+                <w:smallCaps/>
+                <w:sz w:val="22"/>
+                <w:szCs w:val="22"/>
+              </w:rPr>
+              <w:t>cxtTppuiFac</w:t>
+            </w:r>
+            <w:proofErr w:type="spellEnd"/>
+            <w:r>
+              <w:rPr>
+                <w:rFonts w:asciiTheme="minorHAnsi" w:hAnsiTheme="minorHAnsi"/>
+                <w:b/>
+                <w:smallCaps/>
+                <w:sz w:val="22"/>
+                <w:szCs w:val="22"/>
+              </w:rPr>
+              <w:t>&lt;env&gt;):</w:t>
             </w:r>
           </w:p>
           <w:p>
@@ -3085,39 +3617,76 @@
                 <w:smallCaps/>
                 <w:sz w:val="22"/>
                 <w:szCs w:val="22"/>
-              </w:rPr>
-            </w:pPr>
-            <w:ins w:id="57" w:author="McAdoo, William" w:date="2020-11-17T11:30:00Z">
-              <w:del w:id="58" w:author="Wigfall, Trevonte" w:date="2021-07-12T15:35:00Z">
+                <w:highlight w:val="yellow"/>
+                <w:rPrChange w:id="96" w:author="Wigfall, Trevonte" w:date="2021-07-15T11:28:00Z">
+                  <w:rPr>
+                    <w:rFonts w:asciiTheme="minorHAnsi" w:hAnsiTheme="minorHAnsi"/>
+                    <w:b/>
+                    <w:smallCaps/>
+                    <w:sz w:val="22"/>
+                    <w:szCs w:val="22"/>
+                  </w:rPr>
+                </w:rPrChange>
+              </w:rPr>
+            </w:pPr>
+            <w:ins w:id="97" w:author="McAdoo, William" w:date="2020-11-17T11:30:00Z">
+              <w:del w:id="98" w:author="Wigfall, Trevonte" w:date="2021-07-12T15:35:00Z">
                 <w:r>
                   <w:rPr>
                     <w:rFonts w:asciiTheme="minorHAnsi" w:hAnsiTheme="minorHAnsi"/>
                     <w:b/>
                     <w:sz w:val="22"/>
                     <w:szCs w:val="22"/>
+                    <w:highlight w:val="yellow"/>
+                    <w:rPrChange w:id="99" w:author="Wigfall, Trevonte" w:date="2021-07-15T11:28:00Z">
+                      <w:rPr>
+                        <w:rFonts w:asciiTheme="minorHAnsi" w:hAnsiTheme="minorHAnsi"/>
+                        <w:b/>
+                        <w:sz w:val="22"/>
+                        <w:szCs w:val="22"/>
+                      </w:rPr>
+                    </w:rPrChange>
                   </w:rPr>
                   <w:delText xml:space="preserve">SUN 11/22/20 </w:delText>
                 </w:r>
               </w:del>
             </w:ins>
-            <w:ins w:id="59" w:author="Wigfall, Trevonte" w:date="2021-07-12T15:35:00Z">
+            <w:ins w:id="100" w:author="Wigfall, Trevonte" w:date="2021-07-12T15:35:00Z">
               <w:r>
                 <w:rPr>
                   <w:rFonts w:asciiTheme="minorHAnsi" w:hAnsiTheme="minorHAnsi"/>
                   <w:b/>
                   <w:sz w:val="22"/>
                   <w:szCs w:val="22"/>
+                  <w:highlight w:val="yellow"/>
+                  <w:rPrChange w:id="101" w:author="Wigfall, Trevonte" w:date="2021-07-15T11:28:00Z">
+                    <w:rPr>
+                      <w:rFonts w:asciiTheme="minorHAnsi" w:hAnsiTheme="minorHAnsi"/>
+                      <w:b/>
+                      <w:sz w:val="22"/>
+                      <w:szCs w:val="22"/>
+                    </w:rPr>
+                  </w:rPrChange>
                 </w:rPr>
                 <w:t>DAY M/DD/YY</w:t>
               </w:r>
             </w:ins>
-            <w:del w:id="60" w:author="McAdoo, William" w:date="2020-11-17T11:30:00Z">
+            <w:del w:id="102" w:author="McAdoo, William" w:date="2020-11-17T11:30:00Z">
               <w:r>
                 <w:rPr>
                   <w:rFonts w:asciiTheme="minorHAnsi" w:hAnsiTheme="minorHAnsi"/>
                   <w:b/>
                   <w:sz w:val="22"/>
                   <w:szCs w:val="22"/>
+                  <w:highlight w:val="yellow"/>
+                  <w:rPrChange w:id="103" w:author="Wigfall, Trevonte" w:date="2021-07-15T11:28:00Z">
+                    <w:rPr>
+                      <w:rFonts w:asciiTheme="minorHAnsi" w:hAnsiTheme="minorHAnsi"/>
+                      <w:b/>
+                      <w:sz w:val="22"/>
+                      <w:szCs w:val="22"/>
+                    </w:rPr>
+                  </w:rPrChange>
                 </w:rPr>
                 <w:delText>FRI 9/4/20 18:41</w:delText>
               </w:r>
@@ -3190,8 +3759,20 @@
                 <w:sz w:val="22"/>
                 <w:szCs w:val="22"/>
               </w:rPr>
-              <w:t>Env Mgmt</w:t>
-            </w:r>
+              <w:t xml:space="preserve">Env </w:t>
+            </w:r>
+            <w:proofErr w:type="spellStart"/>
+            <w:r>
+              <w:rPr>
+                <w:rFonts w:asciiTheme="minorHAnsi" w:hAnsiTheme="minorHAnsi"/>
+                <w:b/>
+                <w:smallCaps/>
+                <w:sz w:val="22"/>
+                <w:szCs w:val="22"/>
+              </w:rPr>
+              <w:t>Mgmt</w:t>
+            </w:r>
+            <w:proofErr w:type="spellEnd"/>
           </w:p>
         </w:tc>
         <w:tc>
@@ -3221,7 +3802,29 @@
                 <w:sz w:val="22"/>
                 <w:szCs w:val="22"/>
               </w:rPr>
-              <w:t>UIAPP (cxtUIAPPFac&lt;env&gt;):</w:t>
+              <w:t>UIAPP (</w:t>
+            </w:r>
+            <w:proofErr w:type="spellStart"/>
+            <w:r>
+              <w:rPr>
+                <w:rFonts w:asciiTheme="minorHAnsi" w:hAnsiTheme="minorHAnsi"/>
+                <w:b/>
+                <w:smallCaps/>
+                <w:sz w:val="22"/>
+                <w:szCs w:val="22"/>
+              </w:rPr>
+              <w:t>cxtUIAPPFac</w:t>
+            </w:r>
+            <w:proofErr w:type="spellEnd"/>
+            <w:r>
+              <w:rPr>
+                <w:rFonts w:asciiTheme="minorHAnsi" w:hAnsiTheme="minorHAnsi"/>
+                <w:b/>
+                <w:smallCaps/>
+                <w:sz w:val="22"/>
+                <w:szCs w:val="22"/>
+              </w:rPr>
+              <w:t>&lt;env&gt;):</w:t>
             </w:r>
           </w:p>
           <w:p>
@@ -3393,39 +3996,76 @@
                 <w:smallCaps/>
                 <w:sz w:val="22"/>
                 <w:szCs w:val="22"/>
-              </w:rPr>
-            </w:pPr>
-            <w:ins w:id="61" w:author="McAdoo, William" w:date="2020-11-17T11:30:00Z">
-              <w:del w:id="62" w:author="Wigfall, Trevonte" w:date="2021-07-12T15:35:00Z">
+                <w:highlight w:val="yellow"/>
+                <w:rPrChange w:id="104" w:author="Wigfall, Trevonte" w:date="2021-07-15T11:28:00Z">
+                  <w:rPr>
+                    <w:rFonts w:asciiTheme="minorHAnsi" w:hAnsiTheme="minorHAnsi"/>
+                    <w:b/>
+                    <w:smallCaps/>
+                    <w:sz w:val="22"/>
+                    <w:szCs w:val="22"/>
+                  </w:rPr>
+                </w:rPrChange>
+              </w:rPr>
+            </w:pPr>
+            <w:ins w:id="105" w:author="McAdoo, William" w:date="2020-11-17T11:30:00Z">
+              <w:del w:id="106" w:author="Wigfall, Trevonte" w:date="2021-07-12T15:35:00Z">
                 <w:r>
                   <w:rPr>
                     <w:rFonts w:asciiTheme="minorHAnsi" w:hAnsiTheme="minorHAnsi"/>
                     <w:b/>
                     <w:sz w:val="22"/>
                     <w:szCs w:val="22"/>
+                    <w:highlight w:val="yellow"/>
+                    <w:rPrChange w:id="107" w:author="Wigfall, Trevonte" w:date="2021-07-15T11:28:00Z">
+                      <w:rPr>
+                        <w:rFonts w:asciiTheme="minorHAnsi" w:hAnsiTheme="minorHAnsi"/>
+                        <w:b/>
+                        <w:sz w:val="22"/>
+                        <w:szCs w:val="22"/>
+                      </w:rPr>
+                    </w:rPrChange>
                   </w:rPr>
                   <w:delText xml:space="preserve">SUN 11/22/20 </w:delText>
                 </w:r>
               </w:del>
             </w:ins>
-            <w:ins w:id="63" w:author="Wigfall, Trevonte" w:date="2021-07-12T15:35:00Z">
+            <w:ins w:id="108" w:author="Wigfall, Trevonte" w:date="2021-07-12T15:35:00Z">
               <w:r>
                 <w:rPr>
                   <w:rFonts w:asciiTheme="minorHAnsi" w:hAnsiTheme="minorHAnsi"/>
                   <w:b/>
                   <w:sz w:val="22"/>
                   <w:szCs w:val="22"/>
+                  <w:highlight w:val="yellow"/>
+                  <w:rPrChange w:id="109" w:author="Wigfall, Trevonte" w:date="2021-07-15T11:28:00Z">
+                    <w:rPr>
+                      <w:rFonts w:asciiTheme="minorHAnsi" w:hAnsiTheme="minorHAnsi"/>
+                      <w:b/>
+                      <w:sz w:val="22"/>
+                      <w:szCs w:val="22"/>
+                    </w:rPr>
+                  </w:rPrChange>
                 </w:rPr>
                 <w:t>DAY M/DD/YY</w:t>
               </w:r>
             </w:ins>
-            <w:del w:id="64" w:author="McAdoo, William" w:date="2020-11-17T11:30:00Z">
+            <w:del w:id="110" w:author="McAdoo, William" w:date="2020-11-17T11:30:00Z">
               <w:r>
                 <w:rPr>
                   <w:rFonts w:asciiTheme="minorHAnsi" w:hAnsiTheme="minorHAnsi"/>
                   <w:b/>
                   <w:sz w:val="22"/>
                   <w:szCs w:val="22"/>
+                  <w:highlight w:val="yellow"/>
+                  <w:rPrChange w:id="111" w:author="Wigfall, Trevonte" w:date="2021-07-15T11:28:00Z">
+                    <w:rPr>
+                      <w:rFonts w:asciiTheme="minorHAnsi" w:hAnsiTheme="minorHAnsi"/>
+                      <w:b/>
+                      <w:sz w:val="22"/>
+                      <w:szCs w:val="22"/>
+                    </w:rPr>
+                  </w:rPrChange>
                 </w:rPr>
                 <w:delText>FRI 9/4/20 18:42</w:delText>
               </w:r>
@@ -3498,8 +4138,20 @@
                 <w:sz w:val="22"/>
                 <w:szCs w:val="22"/>
               </w:rPr>
-              <w:t>Env Mgmt</w:t>
-            </w:r>
+              <w:t xml:space="preserve">Env </w:t>
+            </w:r>
+            <w:proofErr w:type="spellStart"/>
+            <w:r>
+              <w:rPr>
+                <w:rFonts w:asciiTheme="minorHAnsi" w:hAnsiTheme="minorHAnsi"/>
+                <w:b/>
+                <w:smallCaps/>
+                <w:sz w:val="22"/>
+                <w:szCs w:val="22"/>
+              </w:rPr>
+              <w:t>Mgmt</w:t>
+            </w:r>
+            <w:proofErr w:type="spellEnd"/>
           </w:p>
         </w:tc>
         <w:tc>
@@ -3742,39 +4394,76 @@
                 <w:smallCaps/>
                 <w:sz w:val="22"/>
                 <w:szCs w:val="22"/>
-              </w:rPr>
-            </w:pPr>
-            <w:ins w:id="65" w:author="McAdoo, William" w:date="2020-11-17T11:30:00Z">
-              <w:del w:id="66" w:author="Wigfall, Trevonte" w:date="2021-07-12T15:35:00Z">
+                <w:highlight w:val="yellow"/>
+                <w:rPrChange w:id="112" w:author="Wigfall, Trevonte" w:date="2021-07-15T11:28:00Z">
+                  <w:rPr>
+                    <w:rFonts w:asciiTheme="minorHAnsi" w:hAnsiTheme="minorHAnsi"/>
+                    <w:b/>
+                    <w:smallCaps/>
+                    <w:sz w:val="22"/>
+                    <w:szCs w:val="22"/>
+                  </w:rPr>
+                </w:rPrChange>
+              </w:rPr>
+            </w:pPr>
+            <w:ins w:id="113" w:author="McAdoo, William" w:date="2020-11-17T11:30:00Z">
+              <w:del w:id="114" w:author="Wigfall, Trevonte" w:date="2021-07-12T15:35:00Z">
                 <w:r>
                   <w:rPr>
                     <w:rFonts w:asciiTheme="minorHAnsi" w:hAnsiTheme="minorHAnsi"/>
                     <w:b/>
                     <w:sz w:val="22"/>
                     <w:szCs w:val="22"/>
+                    <w:highlight w:val="yellow"/>
+                    <w:rPrChange w:id="115" w:author="Wigfall, Trevonte" w:date="2021-07-15T11:28:00Z">
+                      <w:rPr>
+                        <w:rFonts w:asciiTheme="minorHAnsi" w:hAnsiTheme="minorHAnsi"/>
+                        <w:b/>
+                        <w:sz w:val="22"/>
+                        <w:szCs w:val="22"/>
+                      </w:rPr>
+                    </w:rPrChange>
                   </w:rPr>
                   <w:delText xml:space="preserve">SUN 11/22/20 </w:delText>
                 </w:r>
               </w:del>
             </w:ins>
-            <w:ins w:id="67" w:author="Wigfall, Trevonte" w:date="2021-07-12T15:35:00Z">
+            <w:ins w:id="116" w:author="Wigfall, Trevonte" w:date="2021-07-12T15:35:00Z">
               <w:r>
                 <w:rPr>
                   <w:rFonts w:asciiTheme="minorHAnsi" w:hAnsiTheme="minorHAnsi"/>
                   <w:b/>
                   <w:sz w:val="22"/>
                   <w:szCs w:val="22"/>
+                  <w:highlight w:val="yellow"/>
+                  <w:rPrChange w:id="117" w:author="Wigfall, Trevonte" w:date="2021-07-15T11:28:00Z">
+                    <w:rPr>
+                      <w:rFonts w:asciiTheme="minorHAnsi" w:hAnsiTheme="minorHAnsi"/>
+                      <w:b/>
+                      <w:sz w:val="22"/>
+                      <w:szCs w:val="22"/>
+                    </w:rPr>
+                  </w:rPrChange>
                 </w:rPr>
                 <w:t>DAY M/DD/YY</w:t>
               </w:r>
             </w:ins>
-            <w:del w:id="68" w:author="McAdoo, William" w:date="2020-11-17T11:30:00Z">
+            <w:del w:id="118" w:author="McAdoo, William" w:date="2020-11-17T11:30:00Z">
               <w:r>
                 <w:rPr>
                   <w:rFonts w:asciiTheme="minorHAnsi" w:hAnsiTheme="minorHAnsi"/>
                   <w:b/>
                   <w:sz w:val="22"/>
                   <w:szCs w:val="22"/>
+                  <w:highlight w:val="yellow"/>
+                  <w:rPrChange w:id="119" w:author="Wigfall, Trevonte" w:date="2021-07-15T11:28:00Z">
+                    <w:rPr>
+                      <w:rFonts w:asciiTheme="minorHAnsi" w:hAnsiTheme="minorHAnsi"/>
+                      <w:b/>
+                      <w:sz w:val="22"/>
+                      <w:szCs w:val="22"/>
+                    </w:rPr>
+                  </w:rPrChange>
                 </w:rPr>
                 <w:delText>FRI 9/4/20 18:43</w:delText>
               </w:r>
@@ -3856,8 +4545,20 @@
                 <w:sz w:val="22"/>
                 <w:szCs w:val="22"/>
               </w:rPr>
-              <w:t>Env Mgmt</w:t>
-            </w:r>
+              <w:t xml:space="preserve">Env </w:t>
+            </w:r>
+            <w:proofErr w:type="spellStart"/>
+            <w:r>
+              <w:rPr>
+                <w:rFonts w:asciiTheme="minorHAnsi" w:hAnsiTheme="minorHAnsi"/>
+                <w:b/>
+                <w:smallCaps/>
+                <w:sz w:val="22"/>
+                <w:szCs w:val="22"/>
+              </w:rPr>
+              <w:t>Mgmt</w:t>
+            </w:r>
+            <w:proofErr w:type="spellEnd"/>
           </w:p>
         </w:tc>
         <w:tc>
@@ -3879,15 +4580,27 @@
                 <w:szCs w:val="22"/>
               </w:rPr>
             </w:pPr>
-            <w:r>
-              <w:rPr>
-                <w:rFonts w:asciiTheme="minorHAnsi" w:hAnsiTheme="minorHAnsi"/>
-                <w:b/>
-                <w:smallCaps/>
-                <w:sz w:val="22"/>
-                <w:szCs w:val="22"/>
-              </w:rPr>
-              <w:t>UIApp and TPIC ONLY</w:t>
+            <w:proofErr w:type="spellStart"/>
+            <w:r>
+              <w:rPr>
+                <w:rFonts w:asciiTheme="minorHAnsi" w:hAnsiTheme="minorHAnsi"/>
+                <w:b/>
+                <w:smallCaps/>
+                <w:sz w:val="22"/>
+                <w:szCs w:val="22"/>
+              </w:rPr>
+              <w:t>UIApp</w:t>
+            </w:r>
+            <w:proofErr w:type="spellEnd"/>
+            <w:r>
+              <w:rPr>
+                <w:rFonts w:asciiTheme="minorHAnsi" w:hAnsiTheme="minorHAnsi"/>
+                <w:b/>
+                <w:smallCaps/>
+                <w:sz w:val="22"/>
+                <w:szCs w:val="22"/>
+              </w:rPr>
+              <w:t xml:space="preserve"> and TPIC ONLY</w:t>
             </w:r>
           </w:p>
           <w:p>
@@ -3926,7 +4639,27 @@
                 <w:sz w:val="22"/>
                 <w:szCs w:val="22"/>
               </w:rPr>
-              <w:t>VA22PWPCXT008, VA22PWPCXT009,  VA22PWPCXT010,  VA22PWvCXT003, VA22PWvCXT004,</w:t>
+              <w:t>VA22PWPCXT008, VA22PWPCXT</w:t>
+            </w:r>
+            <w:proofErr w:type="gramStart"/>
+            <w:r>
+              <w:rPr>
+                <w:rFonts w:asciiTheme="minorHAnsi" w:hAnsiTheme="minorHAnsi"/>
+                <w:smallCaps/>
+                <w:sz w:val="22"/>
+                <w:szCs w:val="22"/>
+              </w:rPr>
+              <w:t>009,  VA</w:t>
+            </w:r>
+            <w:proofErr w:type="gramEnd"/>
+            <w:r>
+              <w:rPr>
+                <w:rFonts w:asciiTheme="minorHAnsi" w:hAnsiTheme="minorHAnsi"/>
+                <w:smallCaps/>
+                <w:sz w:val="22"/>
+                <w:szCs w:val="22"/>
+              </w:rPr>
+              <w:t>22PWPCXT010,  VA22PWvCXT003, VA22PWvCXT004,</w:t>
             </w:r>
           </w:p>
         </w:tc>
@@ -4066,39 +4799,76 @@
                 <w:smallCaps/>
                 <w:sz w:val="22"/>
                 <w:szCs w:val="22"/>
-              </w:rPr>
-            </w:pPr>
-            <w:ins w:id="69" w:author="McAdoo, William" w:date="2020-11-17T11:30:00Z">
-              <w:del w:id="70" w:author="Wigfall, Trevonte" w:date="2021-07-12T15:35:00Z">
+                <w:highlight w:val="yellow"/>
+                <w:rPrChange w:id="120" w:author="Wigfall, Trevonte" w:date="2021-07-15T11:28:00Z">
+                  <w:rPr>
+                    <w:rFonts w:asciiTheme="minorHAnsi" w:hAnsiTheme="minorHAnsi"/>
+                    <w:b/>
+                    <w:smallCaps/>
+                    <w:sz w:val="22"/>
+                    <w:szCs w:val="22"/>
+                  </w:rPr>
+                </w:rPrChange>
+              </w:rPr>
+            </w:pPr>
+            <w:ins w:id="121" w:author="McAdoo, William" w:date="2020-11-17T11:30:00Z">
+              <w:del w:id="122" w:author="Wigfall, Trevonte" w:date="2021-07-12T15:35:00Z">
                 <w:r>
                   <w:rPr>
                     <w:rFonts w:asciiTheme="minorHAnsi" w:hAnsiTheme="minorHAnsi"/>
                     <w:b/>
                     <w:sz w:val="22"/>
                     <w:szCs w:val="22"/>
+                    <w:highlight w:val="yellow"/>
+                    <w:rPrChange w:id="123" w:author="Wigfall, Trevonte" w:date="2021-07-15T11:28:00Z">
+                      <w:rPr>
+                        <w:rFonts w:asciiTheme="minorHAnsi" w:hAnsiTheme="minorHAnsi"/>
+                        <w:b/>
+                        <w:sz w:val="22"/>
+                        <w:szCs w:val="22"/>
+                      </w:rPr>
+                    </w:rPrChange>
                   </w:rPr>
                   <w:delText xml:space="preserve">SUN 11/22/20 </w:delText>
                 </w:r>
               </w:del>
             </w:ins>
-            <w:ins w:id="71" w:author="Wigfall, Trevonte" w:date="2021-07-12T15:35:00Z">
+            <w:ins w:id="124" w:author="Wigfall, Trevonte" w:date="2021-07-12T15:35:00Z">
               <w:r>
                 <w:rPr>
                   <w:rFonts w:asciiTheme="minorHAnsi" w:hAnsiTheme="minorHAnsi"/>
                   <w:b/>
                   <w:sz w:val="22"/>
                   <w:szCs w:val="22"/>
+                  <w:highlight w:val="yellow"/>
+                  <w:rPrChange w:id="125" w:author="Wigfall, Trevonte" w:date="2021-07-15T11:28:00Z">
+                    <w:rPr>
+                      <w:rFonts w:asciiTheme="minorHAnsi" w:hAnsiTheme="minorHAnsi"/>
+                      <w:b/>
+                      <w:sz w:val="22"/>
+                      <w:szCs w:val="22"/>
+                    </w:rPr>
+                  </w:rPrChange>
                 </w:rPr>
                 <w:t>DAY M/DD/YY</w:t>
               </w:r>
             </w:ins>
-            <w:del w:id="72" w:author="McAdoo, William" w:date="2020-11-17T11:30:00Z">
+            <w:del w:id="126" w:author="McAdoo, William" w:date="2020-11-17T11:30:00Z">
               <w:r>
                 <w:rPr>
                   <w:rFonts w:asciiTheme="minorHAnsi" w:hAnsiTheme="minorHAnsi"/>
                   <w:b/>
                   <w:sz w:val="22"/>
                   <w:szCs w:val="22"/>
+                  <w:highlight w:val="yellow"/>
+                  <w:rPrChange w:id="127" w:author="Wigfall, Trevonte" w:date="2021-07-15T11:28:00Z">
+                    <w:rPr>
+                      <w:rFonts w:asciiTheme="minorHAnsi" w:hAnsiTheme="minorHAnsi"/>
+                      <w:b/>
+                      <w:sz w:val="22"/>
+                      <w:szCs w:val="22"/>
+                    </w:rPr>
+                  </w:rPrChange>
                 </w:rPr>
                 <w:delText>FRI 9/4/20 18:45</w:delText>
               </w:r>
@@ -4180,8 +4950,20 @@
                 <w:sz w:val="22"/>
                 <w:szCs w:val="22"/>
               </w:rPr>
-              <w:t>Env Mgmt</w:t>
-            </w:r>
+              <w:t xml:space="preserve">Env </w:t>
+            </w:r>
+            <w:proofErr w:type="spellStart"/>
+            <w:r>
+              <w:rPr>
+                <w:rFonts w:asciiTheme="minorHAnsi" w:hAnsiTheme="minorHAnsi"/>
+                <w:b/>
+                <w:smallCaps/>
+                <w:sz w:val="22"/>
+                <w:szCs w:val="22"/>
+              </w:rPr>
+              <w:t>Mgmt</w:t>
+            </w:r>
+            <w:proofErr w:type="spellEnd"/>
           </w:p>
         </w:tc>
         <w:tc>
@@ -4203,15 +4985,27 @@
                 <w:szCs w:val="22"/>
               </w:rPr>
             </w:pPr>
-            <w:r>
-              <w:rPr>
-                <w:rFonts w:asciiTheme="minorHAnsi" w:hAnsiTheme="minorHAnsi"/>
-                <w:b/>
-                <w:smallCaps/>
-                <w:sz w:val="22"/>
-                <w:szCs w:val="22"/>
-              </w:rPr>
-              <w:t>UIApp and TPIC (archive for 1P, delete for all others)</w:t>
+            <w:proofErr w:type="spellStart"/>
+            <w:r>
+              <w:rPr>
+                <w:rFonts w:asciiTheme="minorHAnsi" w:hAnsiTheme="minorHAnsi"/>
+                <w:b/>
+                <w:smallCaps/>
+                <w:sz w:val="22"/>
+                <w:szCs w:val="22"/>
+              </w:rPr>
+              <w:t>UIApp</w:t>
+            </w:r>
+            <w:proofErr w:type="spellEnd"/>
+            <w:r>
+              <w:rPr>
+                <w:rFonts w:asciiTheme="minorHAnsi" w:hAnsiTheme="minorHAnsi"/>
+                <w:b/>
+                <w:smallCaps/>
+                <w:sz w:val="22"/>
+                <w:szCs w:val="22"/>
+              </w:rPr>
+              <w:t xml:space="preserve"> and TPIC (archive for 1P, delete for all others)</w:t>
             </w:r>
           </w:p>
         </w:tc>
@@ -4350,39 +5144,76 @@
                 <w:smallCaps/>
                 <w:sz w:val="22"/>
                 <w:szCs w:val="22"/>
-              </w:rPr>
-            </w:pPr>
-            <w:ins w:id="73" w:author="McAdoo, William" w:date="2020-11-17T11:30:00Z">
-              <w:del w:id="74" w:author="Wigfall, Trevonte" w:date="2021-07-12T15:35:00Z">
+                <w:highlight w:val="yellow"/>
+                <w:rPrChange w:id="128" w:author="Wigfall, Trevonte" w:date="2021-07-15T11:28:00Z">
+                  <w:rPr>
+                    <w:rFonts w:asciiTheme="minorHAnsi" w:hAnsiTheme="minorHAnsi"/>
+                    <w:b/>
+                    <w:smallCaps/>
+                    <w:sz w:val="22"/>
+                    <w:szCs w:val="22"/>
+                  </w:rPr>
+                </w:rPrChange>
+              </w:rPr>
+            </w:pPr>
+            <w:ins w:id="129" w:author="McAdoo, William" w:date="2020-11-17T11:30:00Z">
+              <w:del w:id="130" w:author="Wigfall, Trevonte" w:date="2021-07-12T15:35:00Z">
                 <w:r>
                   <w:rPr>
                     <w:rFonts w:asciiTheme="minorHAnsi" w:hAnsiTheme="minorHAnsi"/>
                     <w:b/>
                     <w:sz w:val="22"/>
                     <w:szCs w:val="22"/>
+                    <w:highlight w:val="yellow"/>
+                    <w:rPrChange w:id="131" w:author="Wigfall, Trevonte" w:date="2021-07-15T11:28:00Z">
+                      <w:rPr>
+                        <w:rFonts w:asciiTheme="minorHAnsi" w:hAnsiTheme="minorHAnsi"/>
+                        <w:b/>
+                        <w:sz w:val="22"/>
+                        <w:szCs w:val="22"/>
+                      </w:rPr>
+                    </w:rPrChange>
                   </w:rPr>
                   <w:delText xml:space="preserve">SUN 11/22/20 </w:delText>
                 </w:r>
               </w:del>
             </w:ins>
-            <w:ins w:id="75" w:author="Wigfall, Trevonte" w:date="2021-07-12T15:35:00Z">
+            <w:ins w:id="132" w:author="Wigfall, Trevonte" w:date="2021-07-12T15:35:00Z">
               <w:r>
                 <w:rPr>
                   <w:rFonts w:asciiTheme="minorHAnsi" w:hAnsiTheme="minorHAnsi"/>
                   <w:b/>
                   <w:sz w:val="22"/>
                   <w:szCs w:val="22"/>
+                  <w:highlight w:val="yellow"/>
+                  <w:rPrChange w:id="133" w:author="Wigfall, Trevonte" w:date="2021-07-15T11:28:00Z">
+                    <w:rPr>
+                      <w:rFonts w:asciiTheme="minorHAnsi" w:hAnsiTheme="minorHAnsi"/>
+                      <w:b/>
+                      <w:sz w:val="22"/>
+                      <w:szCs w:val="22"/>
+                    </w:rPr>
+                  </w:rPrChange>
                 </w:rPr>
                 <w:t>DAY M/DD/YY</w:t>
               </w:r>
             </w:ins>
-            <w:del w:id="76" w:author="McAdoo, William" w:date="2020-11-17T11:30:00Z">
+            <w:del w:id="134" w:author="McAdoo, William" w:date="2020-11-17T11:30:00Z">
               <w:r>
                 <w:rPr>
                   <w:rFonts w:asciiTheme="minorHAnsi" w:hAnsiTheme="minorHAnsi"/>
                   <w:b/>
                   <w:sz w:val="22"/>
                   <w:szCs w:val="22"/>
+                  <w:highlight w:val="yellow"/>
+                  <w:rPrChange w:id="135" w:author="Wigfall, Trevonte" w:date="2021-07-15T11:28:00Z">
+                    <w:rPr>
+                      <w:rFonts w:asciiTheme="minorHAnsi" w:hAnsiTheme="minorHAnsi"/>
+                      <w:b/>
+                      <w:sz w:val="22"/>
+                      <w:szCs w:val="22"/>
+                    </w:rPr>
+                  </w:rPrChange>
                 </w:rPr>
                 <w:delText>FRI 9/4/20 18:50</w:delText>
               </w:r>
@@ -4487,7 +5318,29 @@
                 <w:szCs w:val="22"/>
               </w:rPr>
               <w:lastRenderedPageBreak/>
-              <w:t xml:space="preserve">Env Mgmt </w:t>
+              <w:t xml:space="preserve">Env </w:t>
+            </w:r>
+            <w:proofErr w:type="spellStart"/>
+            <w:r>
+              <w:rPr>
+                <w:rFonts w:asciiTheme="minorHAnsi" w:hAnsiTheme="minorHAnsi"/>
+                <w:b/>
+                <w:smallCaps/>
+                <w:sz w:val="22"/>
+                <w:szCs w:val="22"/>
+              </w:rPr>
+              <w:t>Mgmt</w:t>
+            </w:r>
+            <w:proofErr w:type="spellEnd"/>
+            <w:r>
+              <w:rPr>
+                <w:rFonts w:asciiTheme="minorHAnsi" w:hAnsiTheme="minorHAnsi"/>
+                <w:b/>
+                <w:smallCaps/>
+                <w:sz w:val="22"/>
+                <w:szCs w:val="22"/>
+              </w:rPr>
+              <w:t xml:space="preserve"> </w:t>
             </w:r>
           </w:p>
         </w:tc>
@@ -4517,7 +5370,29 @@
                 <w:sz w:val="22"/>
                 <w:szCs w:val="22"/>
               </w:rPr>
-              <w:t>TPIC and UIApp servers:</w:t>
+              <w:t xml:space="preserve">TPIC and </w:t>
+            </w:r>
+            <w:proofErr w:type="spellStart"/>
+            <w:r>
+              <w:rPr>
+                <w:rFonts w:asciiTheme="minorHAnsi" w:hAnsiTheme="minorHAnsi"/>
+                <w:b/>
+                <w:smallCaps/>
+                <w:sz w:val="22"/>
+                <w:szCs w:val="22"/>
+              </w:rPr>
+              <w:t>UIApp</w:t>
+            </w:r>
+            <w:proofErr w:type="spellEnd"/>
+            <w:r>
+              <w:rPr>
+                <w:rFonts w:asciiTheme="minorHAnsi" w:hAnsiTheme="minorHAnsi"/>
+                <w:b/>
+                <w:smallCaps/>
+                <w:sz w:val="22"/>
+                <w:szCs w:val="22"/>
+              </w:rPr>
+              <w:t xml:space="preserve"> servers:</w:t>
             </w:r>
             <w:r>
               <w:rPr>
@@ -4563,7 +5438,27 @@
                 <w:sz w:val="22"/>
                 <w:szCs w:val="22"/>
               </w:rPr>
-              <w:t>VA22PWPCXT008, VA22PWPCXT009, VA22PWPCXT010,  VA22PWvCXT003, VA22PWvCXT004</w:t>
+              <w:t>VA22PWPCXT008, VA22PWPCXT009, VA22PWPCXT</w:t>
+            </w:r>
+            <w:proofErr w:type="gramStart"/>
+            <w:r>
+              <w:rPr>
+                <w:rFonts w:asciiTheme="minorHAnsi" w:hAnsiTheme="minorHAnsi"/>
+                <w:smallCaps/>
+                <w:sz w:val="22"/>
+                <w:szCs w:val="22"/>
+              </w:rPr>
+              <w:t>010,  VA</w:t>
+            </w:r>
+            <w:proofErr w:type="gramEnd"/>
+            <w:r>
+              <w:rPr>
+                <w:rFonts w:asciiTheme="minorHAnsi" w:hAnsiTheme="minorHAnsi"/>
+                <w:smallCaps/>
+                <w:sz w:val="22"/>
+                <w:szCs w:val="22"/>
+              </w:rPr>
+              <w:t>22PWvCXT003, VA22PWvCXT004</w:t>
             </w:r>
           </w:p>
         </w:tc>
@@ -4708,44 +5603,81 @@
           <w:p>
             <w:pPr>
               <w:rPr>
-                <w:del w:id="77" w:author="McAdoo, William" w:date="2020-11-17T11:30:00Z"/>
-                <w:rFonts w:asciiTheme="minorHAnsi" w:hAnsiTheme="minorHAnsi"/>
-                <w:b/>
-                <w:sz w:val="22"/>
-                <w:szCs w:val="22"/>
-              </w:rPr>
-            </w:pPr>
-            <w:ins w:id="78" w:author="McAdoo, William" w:date="2020-11-17T11:30:00Z">
-              <w:del w:id="79" w:author="Wigfall, Trevonte" w:date="2021-07-12T15:35:00Z">
+                <w:del w:id="136" w:author="McAdoo, William" w:date="2020-11-17T11:30:00Z"/>
+                <w:rFonts w:asciiTheme="minorHAnsi" w:hAnsiTheme="minorHAnsi"/>
+                <w:b/>
+                <w:sz w:val="22"/>
+                <w:szCs w:val="22"/>
+                <w:highlight w:val="yellow"/>
+                <w:rPrChange w:id="137" w:author="Wigfall, Trevonte" w:date="2021-07-15T11:28:00Z">
+                  <w:rPr>
+                    <w:del w:id="138" w:author="McAdoo, William" w:date="2020-11-17T11:30:00Z"/>
+                    <w:rFonts w:asciiTheme="minorHAnsi" w:hAnsiTheme="minorHAnsi"/>
+                    <w:b/>
+                    <w:sz w:val="22"/>
+                    <w:szCs w:val="22"/>
+                  </w:rPr>
+                </w:rPrChange>
+              </w:rPr>
+            </w:pPr>
+            <w:ins w:id="139" w:author="McAdoo, William" w:date="2020-11-17T11:30:00Z">
+              <w:del w:id="140" w:author="Wigfall, Trevonte" w:date="2021-07-12T15:35:00Z">
                 <w:r>
                   <w:rPr>
                     <w:rFonts w:asciiTheme="minorHAnsi" w:hAnsiTheme="minorHAnsi"/>
                     <w:b/>
                     <w:sz w:val="22"/>
                     <w:szCs w:val="22"/>
+                    <w:highlight w:val="yellow"/>
+                    <w:rPrChange w:id="141" w:author="Wigfall, Trevonte" w:date="2021-07-15T11:28:00Z">
+                      <w:rPr>
+                        <w:rFonts w:asciiTheme="minorHAnsi" w:hAnsiTheme="minorHAnsi"/>
+                        <w:b/>
+                        <w:sz w:val="22"/>
+                        <w:szCs w:val="22"/>
+                      </w:rPr>
+                    </w:rPrChange>
                   </w:rPr>
                   <w:delText xml:space="preserve">SUN 11/22/20 </w:delText>
                 </w:r>
               </w:del>
             </w:ins>
-            <w:ins w:id="80" w:author="Wigfall, Trevonte" w:date="2021-07-12T15:35:00Z">
+            <w:ins w:id="142" w:author="Wigfall, Trevonte" w:date="2021-07-12T15:35:00Z">
               <w:r>
                 <w:rPr>
                   <w:rFonts w:asciiTheme="minorHAnsi" w:hAnsiTheme="minorHAnsi"/>
                   <w:b/>
                   <w:sz w:val="22"/>
                   <w:szCs w:val="22"/>
+                  <w:highlight w:val="yellow"/>
+                  <w:rPrChange w:id="143" w:author="Wigfall, Trevonte" w:date="2021-07-15T11:28:00Z">
+                    <w:rPr>
+                      <w:rFonts w:asciiTheme="minorHAnsi" w:hAnsiTheme="minorHAnsi"/>
+                      <w:b/>
+                      <w:sz w:val="22"/>
+                      <w:szCs w:val="22"/>
+                    </w:rPr>
+                  </w:rPrChange>
                 </w:rPr>
                 <w:t>DAY M/DD/YY</w:t>
               </w:r>
             </w:ins>
-            <w:del w:id="81" w:author="McAdoo, William" w:date="2020-11-17T11:30:00Z">
+            <w:del w:id="144" w:author="McAdoo, William" w:date="2020-11-17T11:30:00Z">
               <w:r>
                 <w:rPr>
                   <w:rFonts w:asciiTheme="minorHAnsi" w:hAnsiTheme="minorHAnsi"/>
                   <w:b/>
                   <w:sz w:val="22"/>
                   <w:szCs w:val="22"/>
+                  <w:highlight w:val="yellow"/>
+                  <w:rPrChange w:id="145" w:author="Wigfall, Trevonte" w:date="2021-07-15T11:28:00Z">
+                    <w:rPr>
+                      <w:rFonts w:asciiTheme="minorHAnsi" w:hAnsiTheme="minorHAnsi"/>
+                      <w:b/>
+                      <w:sz w:val="22"/>
+                      <w:szCs w:val="22"/>
+                    </w:rPr>
+                  </w:rPrChange>
                 </w:rPr>
                 <w:delText xml:space="preserve">FRI 9/4/20 </w:delText>
               </w:r>
@@ -4759,15 +5691,34 @@
                 <w:smallCaps/>
                 <w:sz w:val="22"/>
                 <w:szCs w:val="22"/>
-              </w:rPr>
-            </w:pPr>
-            <w:del w:id="82" w:author="McAdoo, William" w:date="2020-11-17T11:30:00Z">
+                <w:highlight w:val="yellow"/>
+                <w:rPrChange w:id="146" w:author="Wigfall, Trevonte" w:date="2021-07-15T11:28:00Z">
+                  <w:rPr>
+                    <w:rFonts w:asciiTheme="minorHAnsi" w:hAnsiTheme="minorHAnsi"/>
+                    <w:b/>
+                    <w:smallCaps/>
+                    <w:sz w:val="22"/>
+                    <w:szCs w:val="22"/>
+                  </w:rPr>
+                </w:rPrChange>
+              </w:rPr>
+            </w:pPr>
+            <w:del w:id="147" w:author="McAdoo, William" w:date="2020-11-17T11:30:00Z">
               <w:r>
                 <w:rPr>
                   <w:rFonts w:asciiTheme="minorHAnsi" w:hAnsiTheme="minorHAnsi"/>
                   <w:b/>
                   <w:sz w:val="22"/>
                   <w:szCs w:val="22"/>
+                  <w:highlight w:val="yellow"/>
+                  <w:rPrChange w:id="148" w:author="Wigfall, Trevonte" w:date="2021-07-15T11:28:00Z">
+                    <w:rPr>
+                      <w:rFonts w:asciiTheme="minorHAnsi" w:hAnsiTheme="minorHAnsi"/>
+                      <w:b/>
+                      <w:sz w:val="22"/>
+                      <w:szCs w:val="22"/>
+                    </w:rPr>
+                  </w:rPrChange>
                 </w:rPr>
                 <w:delText>19:00</w:delText>
               </w:r>
@@ -4850,8 +5801,20 @@
                 <w:sz w:val="22"/>
                 <w:szCs w:val="22"/>
               </w:rPr>
-              <w:t>Env Mgmt</w:t>
-            </w:r>
+              <w:t xml:space="preserve">Env </w:t>
+            </w:r>
+            <w:proofErr w:type="spellStart"/>
+            <w:r>
+              <w:rPr>
+                <w:rFonts w:asciiTheme="minorHAnsi" w:hAnsiTheme="minorHAnsi"/>
+                <w:b/>
+                <w:smallCaps/>
+                <w:sz w:val="22"/>
+                <w:szCs w:val="22"/>
+              </w:rPr>
+              <w:t>Mgmt</w:t>
+            </w:r>
+            <w:proofErr w:type="spellEnd"/>
           </w:p>
         </w:tc>
         <w:tc>
@@ -4873,15 +5836,27 @@
                 <w:szCs w:val="22"/>
               </w:rPr>
             </w:pPr>
-            <w:r>
-              <w:rPr>
-                <w:rFonts w:asciiTheme="minorHAnsi" w:hAnsiTheme="minorHAnsi"/>
-                <w:b/>
-                <w:smallCaps/>
-                <w:sz w:val="22"/>
-                <w:szCs w:val="22"/>
-              </w:rPr>
-              <w:t>UIApp and TPIC ONLY</w:t>
+            <w:proofErr w:type="spellStart"/>
+            <w:r>
+              <w:rPr>
+                <w:rFonts w:asciiTheme="minorHAnsi" w:hAnsiTheme="minorHAnsi"/>
+                <w:b/>
+                <w:smallCaps/>
+                <w:sz w:val="22"/>
+                <w:szCs w:val="22"/>
+              </w:rPr>
+              <w:t>UIApp</w:t>
+            </w:r>
+            <w:proofErr w:type="spellEnd"/>
+            <w:r>
+              <w:rPr>
+                <w:rFonts w:asciiTheme="minorHAnsi" w:hAnsiTheme="minorHAnsi"/>
+                <w:b/>
+                <w:smallCaps/>
+                <w:sz w:val="22"/>
+                <w:szCs w:val="22"/>
+              </w:rPr>
+              <w:t xml:space="preserve"> and TPIC ONLY</w:t>
             </w:r>
           </w:p>
           <w:p>
@@ -4919,7 +5894,27 @@
                 <w:sz w:val="22"/>
                 <w:szCs w:val="22"/>
               </w:rPr>
-              <w:t>VA22PWPCXT008, VA22PWPCXT009,  VA22PWPCXT010</w:t>
+              <w:t>VA22PWPCXT008, VA22PWPCXT</w:t>
+            </w:r>
+            <w:proofErr w:type="gramStart"/>
+            <w:r>
+              <w:rPr>
+                <w:rFonts w:asciiTheme="minorHAnsi" w:hAnsiTheme="minorHAnsi"/>
+                <w:smallCaps/>
+                <w:sz w:val="22"/>
+                <w:szCs w:val="22"/>
+              </w:rPr>
+              <w:t>009,  VA</w:t>
+            </w:r>
+            <w:proofErr w:type="gramEnd"/>
+            <w:r>
+              <w:rPr>
+                <w:rFonts w:asciiTheme="minorHAnsi" w:hAnsiTheme="minorHAnsi"/>
+                <w:smallCaps/>
+                <w:sz w:val="22"/>
+                <w:szCs w:val="22"/>
+              </w:rPr>
+              <w:t>22PWPCXT010</w:t>
             </w:r>
           </w:p>
           <w:p>
@@ -5087,39 +6082,76 @@
                 <w:smallCaps/>
                 <w:sz w:val="22"/>
                 <w:szCs w:val="22"/>
-              </w:rPr>
-            </w:pPr>
-            <w:ins w:id="83" w:author="McAdoo, William" w:date="2020-11-17T11:30:00Z">
-              <w:del w:id="84" w:author="Wigfall, Trevonte" w:date="2021-07-12T15:35:00Z">
+                <w:highlight w:val="yellow"/>
+                <w:rPrChange w:id="149" w:author="Wigfall, Trevonte" w:date="2021-07-15T11:28:00Z">
+                  <w:rPr>
+                    <w:rFonts w:asciiTheme="minorHAnsi" w:hAnsiTheme="minorHAnsi"/>
+                    <w:b/>
+                    <w:smallCaps/>
+                    <w:sz w:val="22"/>
+                    <w:szCs w:val="22"/>
+                  </w:rPr>
+                </w:rPrChange>
+              </w:rPr>
+            </w:pPr>
+            <w:ins w:id="150" w:author="McAdoo, William" w:date="2020-11-17T11:30:00Z">
+              <w:del w:id="151" w:author="Wigfall, Trevonte" w:date="2021-07-12T15:35:00Z">
                 <w:r>
                   <w:rPr>
                     <w:rFonts w:asciiTheme="minorHAnsi" w:hAnsiTheme="minorHAnsi"/>
                     <w:b/>
                     <w:sz w:val="22"/>
                     <w:szCs w:val="22"/>
+                    <w:highlight w:val="yellow"/>
+                    <w:rPrChange w:id="152" w:author="Wigfall, Trevonte" w:date="2021-07-15T11:28:00Z">
+                      <w:rPr>
+                        <w:rFonts w:asciiTheme="minorHAnsi" w:hAnsiTheme="minorHAnsi"/>
+                        <w:b/>
+                        <w:sz w:val="22"/>
+                        <w:szCs w:val="22"/>
+                      </w:rPr>
+                    </w:rPrChange>
                   </w:rPr>
                   <w:delText xml:space="preserve">SUN 11/22/20 </w:delText>
                 </w:r>
               </w:del>
             </w:ins>
-            <w:ins w:id="85" w:author="Wigfall, Trevonte" w:date="2021-07-12T15:35:00Z">
+            <w:ins w:id="153" w:author="Wigfall, Trevonte" w:date="2021-07-12T15:35:00Z">
               <w:r>
                 <w:rPr>
                   <w:rFonts w:asciiTheme="minorHAnsi" w:hAnsiTheme="minorHAnsi"/>
                   <w:b/>
                   <w:sz w:val="22"/>
                   <w:szCs w:val="22"/>
+                  <w:highlight w:val="yellow"/>
+                  <w:rPrChange w:id="154" w:author="Wigfall, Trevonte" w:date="2021-07-15T11:28:00Z">
+                    <w:rPr>
+                      <w:rFonts w:asciiTheme="minorHAnsi" w:hAnsiTheme="minorHAnsi"/>
+                      <w:b/>
+                      <w:sz w:val="22"/>
+                      <w:szCs w:val="22"/>
+                    </w:rPr>
+                  </w:rPrChange>
                 </w:rPr>
                 <w:t>DAY M/DD/YY</w:t>
               </w:r>
             </w:ins>
-            <w:del w:id="86" w:author="McAdoo, William" w:date="2020-11-17T11:30:00Z">
+            <w:del w:id="155" w:author="McAdoo, William" w:date="2020-11-17T11:30:00Z">
               <w:r>
                 <w:rPr>
                   <w:rFonts w:asciiTheme="minorHAnsi" w:hAnsiTheme="minorHAnsi"/>
                   <w:b/>
                   <w:sz w:val="22"/>
                   <w:szCs w:val="22"/>
+                  <w:highlight w:val="yellow"/>
+                  <w:rPrChange w:id="156" w:author="Wigfall, Trevonte" w:date="2021-07-15T11:28:00Z">
+                    <w:rPr>
+                      <w:rFonts w:asciiTheme="minorHAnsi" w:hAnsiTheme="minorHAnsi"/>
+                      <w:b/>
+                      <w:sz w:val="22"/>
+                      <w:szCs w:val="22"/>
+                    </w:rPr>
+                  </w:rPrChange>
                 </w:rPr>
                 <w:delText>FRI 9/4/20 19:25</w:delText>
               </w:r>
@@ -5203,8 +6235,20 @@
                 <w:sz w:val="22"/>
                 <w:szCs w:val="22"/>
               </w:rPr>
-              <w:t>Env Mgmt</w:t>
-            </w:r>
+              <w:t xml:space="preserve">Env </w:t>
+            </w:r>
+            <w:proofErr w:type="spellStart"/>
+            <w:r>
+              <w:rPr>
+                <w:rFonts w:asciiTheme="minorHAnsi" w:hAnsiTheme="minorHAnsi"/>
+                <w:b/>
+                <w:smallCaps/>
+                <w:sz w:val="22"/>
+                <w:szCs w:val="22"/>
+              </w:rPr>
+              <w:t>Mgmt</w:t>
+            </w:r>
+            <w:proofErr w:type="spellEnd"/>
           </w:p>
         </w:tc>
         <w:tc>
@@ -5234,7 +6278,29 @@
                 <w:sz w:val="22"/>
                 <w:szCs w:val="22"/>
               </w:rPr>
-              <w:t>TPIC (cxtTpicFac&lt;env&gt;):</w:t>
+              <w:t>TPIC (</w:t>
+            </w:r>
+            <w:proofErr w:type="spellStart"/>
+            <w:r>
+              <w:rPr>
+                <w:rFonts w:asciiTheme="minorHAnsi" w:hAnsiTheme="minorHAnsi"/>
+                <w:b/>
+                <w:smallCaps/>
+                <w:sz w:val="22"/>
+                <w:szCs w:val="22"/>
+              </w:rPr>
+              <w:t>cxtTpicFac</w:t>
+            </w:r>
+            <w:proofErr w:type="spellEnd"/>
+            <w:r>
+              <w:rPr>
+                <w:rFonts w:asciiTheme="minorHAnsi" w:hAnsiTheme="minorHAnsi"/>
+                <w:b/>
+                <w:smallCaps/>
+                <w:sz w:val="22"/>
+                <w:szCs w:val="22"/>
+              </w:rPr>
+              <w:t>&lt;env&gt;):</w:t>
             </w:r>
           </w:p>
           <w:p>
@@ -5389,44 +6455,81 @@
           <w:p>
             <w:pPr>
               <w:rPr>
-                <w:del w:id="87" w:author="McAdoo, William" w:date="2020-11-17T11:30:00Z"/>
-                <w:rFonts w:asciiTheme="minorHAnsi" w:hAnsiTheme="minorHAnsi"/>
-                <w:b/>
-                <w:sz w:val="22"/>
-                <w:szCs w:val="22"/>
-              </w:rPr>
-            </w:pPr>
-            <w:ins w:id="88" w:author="McAdoo, William" w:date="2020-11-17T11:30:00Z">
-              <w:del w:id="89" w:author="Wigfall, Trevonte" w:date="2021-07-12T15:35:00Z">
+                <w:del w:id="157" w:author="McAdoo, William" w:date="2020-11-17T11:30:00Z"/>
+                <w:rFonts w:asciiTheme="minorHAnsi" w:hAnsiTheme="minorHAnsi"/>
+                <w:b/>
+                <w:sz w:val="22"/>
+                <w:szCs w:val="22"/>
+                <w:highlight w:val="yellow"/>
+                <w:rPrChange w:id="158" w:author="Wigfall, Trevonte" w:date="2021-07-15T11:28:00Z">
+                  <w:rPr>
+                    <w:del w:id="159" w:author="McAdoo, William" w:date="2020-11-17T11:30:00Z"/>
+                    <w:rFonts w:asciiTheme="minorHAnsi" w:hAnsiTheme="minorHAnsi"/>
+                    <w:b/>
+                    <w:sz w:val="22"/>
+                    <w:szCs w:val="22"/>
+                  </w:rPr>
+                </w:rPrChange>
+              </w:rPr>
+            </w:pPr>
+            <w:ins w:id="160" w:author="McAdoo, William" w:date="2020-11-17T11:30:00Z">
+              <w:del w:id="161" w:author="Wigfall, Trevonte" w:date="2021-07-12T15:35:00Z">
                 <w:r>
                   <w:rPr>
                     <w:rFonts w:asciiTheme="minorHAnsi" w:hAnsiTheme="minorHAnsi"/>
                     <w:b/>
                     <w:sz w:val="22"/>
                     <w:szCs w:val="22"/>
+                    <w:highlight w:val="yellow"/>
+                    <w:rPrChange w:id="162" w:author="Wigfall, Trevonte" w:date="2021-07-15T11:28:00Z">
+                      <w:rPr>
+                        <w:rFonts w:asciiTheme="minorHAnsi" w:hAnsiTheme="minorHAnsi"/>
+                        <w:b/>
+                        <w:sz w:val="22"/>
+                        <w:szCs w:val="22"/>
+                      </w:rPr>
+                    </w:rPrChange>
                   </w:rPr>
                   <w:delText xml:space="preserve">SUN 11/22/20 </w:delText>
                 </w:r>
               </w:del>
             </w:ins>
-            <w:ins w:id="90" w:author="Wigfall, Trevonte" w:date="2021-07-12T15:35:00Z">
+            <w:ins w:id="163" w:author="Wigfall, Trevonte" w:date="2021-07-12T15:35:00Z">
               <w:r>
                 <w:rPr>
                   <w:rFonts w:asciiTheme="minorHAnsi" w:hAnsiTheme="minorHAnsi"/>
                   <w:b/>
                   <w:sz w:val="22"/>
                   <w:szCs w:val="22"/>
+                  <w:highlight w:val="yellow"/>
+                  <w:rPrChange w:id="164" w:author="Wigfall, Trevonte" w:date="2021-07-15T11:28:00Z">
+                    <w:rPr>
+                      <w:rFonts w:asciiTheme="minorHAnsi" w:hAnsiTheme="minorHAnsi"/>
+                      <w:b/>
+                      <w:sz w:val="22"/>
+                      <w:szCs w:val="22"/>
+                    </w:rPr>
+                  </w:rPrChange>
                 </w:rPr>
                 <w:t>DAY M/DD/YY</w:t>
               </w:r>
             </w:ins>
-            <w:del w:id="91" w:author="McAdoo, William" w:date="2020-11-17T11:30:00Z">
+            <w:del w:id="165" w:author="McAdoo, William" w:date="2020-11-17T11:30:00Z">
               <w:r>
                 <w:rPr>
                   <w:rFonts w:asciiTheme="minorHAnsi" w:hAnsiTheme="minorHAnsi"/>
                   <w:b/>
                   <w:sz w:val="22"/>
                   <w:szCs w:val="22"/>
+                  <w:highlight w:val="yellow"/>
+                  <w:rPrChange w:id="166" w:author="Wigfall, Trevonte" w:date="2021-07-15T11:28:00Z">
+                    <w:rPr>
+                      <w:rFonts w:asciiTheme="minorHAnsi" w:hAnsiTheme="minorHAnsi"/>
+                      <w:b/>
+                      <w:sz w:val="22"/>
+                      <w:szCs w:val="22"/>
+                    </w:rPr>
+                  </w:rPrChange>
                 </w:rPr>
                 <w:delText xml:space="preserve">FRI 9/4/20 </w:delText>
               </w:r>
@@ -5440,15 +6543,34 @@
                 <w:smallCaps/>
                 <w:sz w:val="22"/>
                 <w:szCs w:val="22"/>
-              </w:rPr>
-            </w:pPr>
-            <w:del w:id="92" w:author="McAdoo, William" w:date="2020-11-17T11:30:00Z">
+                <w:highlight w:val="yellow"/>
+                <w:rPrChange w:id="167" w:author="Wigfall, Trevonte" w:date="2021-07-15T11:28:00Z">
+                  <w:rPr>
+                    <w:rFonts w:asciiTheme="minorHAnsi" w:hAnsiTheme="minorHAnsi"/>
+                    <w:b/>
+                    <w:smallCaps/>
+                    <w:sz w:val="22"/>
+                    <w:szCs w:val="22"/>
+                  </w:rPr>
+                </w:rPrChange>
+              </w:rPr>
+            </w:pPr>
+            <w:del w:id="168" w:author="McAdoo, William" w:date="2020-11-17T11:30:00Z">
               <w:r>
                 <w:rPr>
                   <w:rFonts w:asciiTheme="minorHAnsi" w:hAnsiTheme="minorHAnsi"/>
                   <w:b/>
                   <w:sz w:val="22"/>
                   <w:szCs w:val="22"/>
+                  <w:highlight w:val="yellow"/>
+                  <w:rPrChange w:id="169" w:author="Wigfall, Trevonte" w:date="2021-07-15T11:28:00Z">
+                    <w:rPr>
+                      <w:rFonts w:asciiTheme="minorHAnsi" w:hAnsiTheme="minorHAnsi"/>
+                      <w:b/>
+                      <w:sz w:val="22"/>
+                      <w:szCs w:val="22"/>
+                    </w:rPr>
+                  </w:rPrChange>
                 </w:rPr>
                 <w:delText>19:30</w:delText>
               </w:r>
@@ -5522,8 +6644,20 @@
                 <w:sz w:val="22"/>
                 <w:szCs w:val="22"/>
               </w:rPr>
-              <w:t>Env Mgmt</w:t>
-            </w:r>
+              <w:t xml:space="preserve">Env </w:t>
+            </w:r>
+            <w:proofErr w:type="spellStart"/>
+            <w:r>
+              <w:rPr>
+                <w:rFonts w:asciiTheme="minorHAnsi" w:hAnsiTheme="minorHAnsi"/>
+                <w:b/>
+                <w:smallCaps/>
+                <w:sz w:val="22"/>
+                <w:szCs w:val="22"/>
+              </w:rPr>
+              <w:t>Mgmt</w:t>
+            </w:r>
+            <w:proofErr w:type="spellEnd"/>
           </w:p>
         </w:tc>
         <w:tc>
@@ -5553,7 +6687,29 @@
                 <w:sz w:val="22"/>
                 <w:szCs w:val="22"/>
               </w:rPr>
-              <w:t>TPPUI (cxtTppuiFac&lt;env&gt;):</w:t>
+              <w:t>TPPUI (</w:t>
+            </w:r>
+            <w:proofErr w:type="spellStart"/>
+            <w:r>
+              <w:rPr>
+                <w:rFonts w:asciiTheme="minorHAnsi" w:hAnsiTheme="minorHAnsi"/>
+                <w:b/>
+                <w:smallCaps/>
+                <w:sz w:val="22"/>
+                <w:szCs w:val="22"/>
+              </w:rPr>
+              <w:t>cxtTppuiFac</w:t>
+            </w:r>
+            <w:proofErr w:type="spellEnd"/>
+            <w:r>
+              <w:rPr>
+                <w:rFonts w:asciiTheme="minorHAnsi" w:hAnsiTheme="minorHAnsi"/>
+                <w:b/>
+                <w:smallCaps/>
+                <w:sz w:val="22"/>
+                <w:szCs w:val="22"/>
+              </w:rPr>
+              <w:t>&lt;env&gt;):</w:t>
             </w:r>
           </w:p>
           <w:p>
@@ -5720,44 +6876,81 @@
           <w:p>
             <w:pPr>
               <w:rPr>
-                <w:del w:id="93" w:author="McAdoo, William" w:date="2020-11-17T11:30:00Z"/>
-                <w:rFonts w:asciiTheme="minorHAnsi" w:hAnsiTheme="minorHAnsi"/>
-                <w:b/>
-                <w:sz w:val="22"/>
-                <w:szCs w:val="22"/>
-              </w:rPr>
-            </w:pPr>
-            <w:ins w:id="94" w:author="McAdoo, William" w:date="2020-11-17T11:30:00Z">
-              <w:del w:id="95" w:author="Wigfall, Trevonte" w:date="2021-07-12T15:35:00Z">
+                <w:del w:id="170" w:author="McAdoo, William" w:date="2020-11-17T11:30:00Z"/>
+                <w:rFonts w:asciiTheme="minorHAnsi" w:hAnsiTheme="minorHAnsi"/>
+                <w:b/>
+                <w:sz w:val="22"/>
+                <w:szCs w:val="22"/>
+                <w:highlight w:val="yellow"/>
+                <w:rPrChange w:id="171" w:author="Wigfall, Trevonte" w:date="2021-07-15T11:28:00Z">
+                  <w:rPr>
+                    <w:del w:id="172" w:author="McAdoo, William" w:date="2020-11-17T11:30:00Z"/>
+                    <w:rFonts w:asciiTheme="minorHAnsi" w:hAnsiTheme="minorHAnsi"/>
+                    <w:b/>
+                    <w:sz w:val="22"/>
+                    <w:szCs w:val="22"/>
+                  </w:rPr>
+                </w:rPrChange>
+              </w:rPr>
+            </w:pPr>
+            <w:ins w:id="173" w:author="McAdoo, William" w:date="2020-11-17T11:30:00Z">
+              <w:del w:id="174" w:author="Wigfall, Trevonte" w:date="2021-07-12T15:35:00Z">
                 <w:r>
                   <w:rPr>
                     <w:rFonts w:asciiTheme="minorHAnsi" w:hAnsiTheme="minorHAnsi"/>
                     <w:b/>
                     <w:sz w:val="22"/>
                     <w:szCs w:val="22"/>
+                    <w:highlight w:val="yellow"/>
+                    <w:rPrChange w:id="175" w:author="Wigfall, Trevonte" w:date="2021-07-15T11:28:00Z">
+                      <w:rPr>
+                        <w:rFonts w:asciiTheme="minorHAnsi" w:hAnsiTheme="minorHAnsi"/>
+                        <w:b/>
+                        <w:sz w:val="22"/>
+                        <w:szCs w:val="22"/>
+                      </w:rPr>
+                    </w:rPrChange>
                   </w:rPr>
                   <w:delText xml:space="preserve">SUN 11/22/20 </w:delText>
                 </w:r>
               </w:del>
             </w:ins>
-            <w:ins w:id="96" w:author="Wigfall, Trevonte" w:date="2021-07-12T15:35:00Z">
+            <w:ins w:id="176" w:author="Wigfall, Trevonte" w:date="2021-07-12T15:35:00Z">
               <w:r>
                 <w:rPr>
                   <w:rFonts w:asciiTheme="minorHAnsi" w:hAnsiTheme="minorHAnsi"/>
                   <w:b/>
                   <w:sz w:val="22"/>
                   <w:szCs w:val="22"/>
+                  <w:highlight w:val="yellow"/>
+                  <w:rPrChange w:id="177" w:author="Wigfall, Trevonte" w:date="2021-07-15T11:28:00Z">
+                    <w:rPr>
+                      <w:rFonts w:asciiTheme="minorHAnsi" w:hAnsiTheme="minorHAnsi"/>
+                      <w:b/>
+                      <w:sz w:val="22"/>
+                      <w:szCs w:val="22"/>
+                    </w:rPr>
+                  </w:rPrChange>
                 </w:rPr>
                 <w:t>DAY M/DD/YY</w:t>
               </w:r>
             </w:ins>
-            <w:del w:id="97" w:author="McAdoo, William" w:date="2020-11-17T11:30:00Z">
+            <w:del w:id="178" w:author="McAdoo, William" w:date="2020-11-17T11:30:00Z">
               <w:r>
                 <w:rPr>
                   <w:rFonts w:asciiTheme="minorHAnsi" w:hAnsiTheme="minorHAnsi"/>
                   <w:b/>
                   <w:sz w:val="22"/>
                   <w:szCs w:val="22"/>
+                  <w:highlight w:val="yellow"/>
+                  <w:rPrChange w:id="179" w:author="Wigfall, Trevonte" w:date="2021-07-15T11:28:00Z">
+                    <w:rPr>
+                      <w:rFonts w:asciiTheme="minorHAnsi" w:hAnsiTheme="minorHAnsi"/>
+                      <w:b/>
+                      <w:sz w:val="22"/>
+                      <w:szCs w:val="22"/>
+                    </w:rPr>
+                  </w:rPrChange>
                 </w:rPr>
                 <w:delText xml:space="preserve">FRI 9/4/20 </w:delText>
               </w:r>
@@ -5771,15 +6964,34 @@
                 <w:smallCaps/>
                 <w:sz w:val="22"/>
                 <w:szCs w:val="22"/>
-              </w:rPr>
-            </w:pPr>
-            <w:del w:id="98" w:author="McAdoo, William" w:date="2020-11-17T11:30:00Z">
+                <w:highlight w:val="yellow"/>
+                <w:rPrChange w:id="180" w:author="Wigfall, Trevonte" w:date="2021-07-15T11:28:00Z">
+                  <w:rPr>
+                    <w:rFonts w:asciiTheme="minorHAnsi" w:hAnsiTheme="minorHAnsi"/>
+                    <w:b/>
+                    <w:smallCaps/>
+                    <w:sz w:val="22"/>
+                    <w:szCs w:val="22"/>
+                  </w:rPr>
+                </w:rPrChange>
+              </w:rPr>
+            </w:pPr>
+            <w:del w:id="181" w:author="McAdoo, William" w:date="2020-11-17T11:30:00Z">
               <w:r>
                 <w:rPr>
                   <w:rFonts w:asciiTheme="minorHAnsi" w:hAnsiTheme="minorHAnsi"/>
                   <w:b/>
                   <w:sz w:val="22"/>
                   <w:szCs w:val="22"/>
+                  <w:highlight w:val="yellow"/>
+                  <w:rPrChange w:id="182" w:author="Wigfall, Trevonte" w:date="2021-07-15T11:28:00Z">
+                    <w:rPr>
+                      <w:rFonts w:asciiTheme="minorHAnsi" w:hAnsiTheme="minorHAnsi"/>
+                      <w:b/>
+                      <w:sz w:val="22"/>
+                      <w:szCs w:val="22"/>
+                    </w:rPr>
+                  </w:rPrChange>
                 </w:rPr>
                 <w:delText>19:30</w:delText>
               </w:r>
@@ -5853,8 +7065,20 @@
                 <w:sz w:val="22"/>
                 <w:szCs w:val="22"/>
               </w:rPr>
-              <w:t>Env Mgmt</w:t>
-            </w:r>
+              <w:t xml:space="preserve">Env </w:t>
+            </w:r>
+            <w:proofErr w:type="spellStart"/>
+            <w:r>
+              <w:rPr>
+                <w:rFonts w:asciiTheme="minorHAnsi" w:hAnsiTheme="minorHAnsi"/>
+                <w:b/>
+                <w:smallCaps/>
+                <w:sz w:val="22"/>
+                <w:szCs w:val="22"/>
+              </w:rPr>
+              <w:t>Mgmt</w:t>
+            </w:r>
+            <w:proofErr w:type="spellEnd"/>
           </w:p>
         </w:tc>
         <w:tc>
@@ -5884,7 +7108,29 @@
                 <w:sz w:val="22"/>
                 <w:szCs w:val="22"/>
               </w:rPr>
-              <w:t>UIAPP (cxtUIAPPFac&lt;env&gt;):</w:t>
+              <w:t>UIAPP (</w:t>
+            </w:r>
+            <w:proofErr w:type="spellStart"/>
+            <w:r>
+              <w:rPr>
+                <w:rFonts w:asciiTheme="minorHAnsi" w:hAnsiTheme="minorHAnsi"/>
+                <w:b/>
+                <w:smallCaps/>
+                <w:sz w:val="22"/>
+                <w:szCs w:val="22"/>
+              </w:rPr>
+              <w:t>cxtUIAPPFac</w:t>
+            </w:r>
+            <w:proofErr w:type="spellEnd"/>
+            <w:r>
+              <w:rPr>
+                <w:rFonts w:asciiTheme="minorHAnsi" w:hAnsiTheme="minorHAnsi"/>
+                <w:b/>
+                <w:smallCaps/>
+                <w:sz w:val="22"/>
+                <w:szCs w:val="22"/>
+              </w:rPr>
+              <w:t>&lt;env&gt;):</w:t>
             </w:r>
           </w:p>
           <w:p>
@@ -6051,44 +7297,81 @@
           <w:p>
             <w:pPr>
               <w:rPr>
-                <w:del w:id="99" w:author="McAdoo, William" w:date="2020-11-17T11:30:00Z"/>
-                <w:rFonts w:asciiTheme="minorHAnsi" w:hAnsiTheme="minorHAnsi"/>
-                <w:b/>
-                <w:sz w:val="22"/>
-                <w:szCs w:val="22"/>
-              </w:rPr>
-            </w:pPr>
-            <w:ins w:id="100" w:author="McAdoo, William" w:date="2020-11-17T11:30:00Z">
-              <w:del w:id="101" w:author="Wigfall, Trevonte" w:date="2021-07-12T15:35:00Z">
+                <w:del w:id="183" w:author="McAdoo, William" w:date="2020-11-17T11:30:00Z"/>
+                <w:rFonts w:asciiTheme="minorHAnsi" w:hAnsiTheme="minorHAnsi"/>
+                <w:b/>
+                <w:sz w:val="22"/>
+                <w:szCs w:val="22"/>
+                <w:highlight w:val="yellow"/>
+                <w:rPrChange w:id="184" w:author="Wigfall, Trevonte" w:date="2021-07-15T11:28:00Z">
+                  <w:rPr>
+                    <w:del w:id="185" w:author="McAdoo, William" w:date="2020-11-17T11:30:00Z"/>
+                    <w:rFonts w:asciiTheme="minorHAnsi" w:hAnsiTheme="minorHAnsi"/>
+                    <w:b/>
+                    <w:sz w:val="22"/>
+                    <w:szCs w:val="22"/>
+                  </w:rPr>
+                </w:rPrChange>
+              </w:rPr>
+            </w:pPr>
+            <w:ins w:id="186" w:author="McAdoo, William" w:date="2020-11-17T11:30:00Z">
+              <w:del w:id="187" w:author="Wigfall, Trevonte" w:date="2021-07-12T15:35:00Z">
                 <w:r>
                   <w:rPr>
                     <w:rFonts w:asciiTheme="minorHAnsi" w:hAnsiTheme="minorHAnsi"/>
                     <w:b/>
                     <w:sz w:val="22"/>
                     <w:szCs w:val="22"/>
+                    <w:highlight w:val="yellow"/>
+                    <w:rPrChange w:id="188" w:author="Wigfall, Trevonte" w:date="2021-07-15T11:28:00Z">
+                      <w:rPr>
+                        <w:rFonts w:asciiTheme="minorHAnsi" w:hAnsiTheme="minorHAnsi"/>
+                        <w:b/>
+                        <w:sz w:val="22"/>
+                        <w:szCs w:val="22"/>
+                      </w:rPr>
+                    </w:rPrChange>
                   </w:rPr>
                   <w:delText xml:space="preserve">SUN 11/22/20 </w:delText>
                 </w:r>
               </w:del>
             </w:ins>
-            <w:ins w:id="102" w:author="Wigfall, Trevonte" w:date="2021-07-12T15:35:00Z">
+            <w:ins w:id="189" w:author="Wigfall, Trevonte" w:date="2021-07-12T15:35:00Z">
               <w:r>
                 <w:rPr>
                   <w:rFonts w:asciiTheme="minorHAnsi" w:hAnsiTheme="minorHAnsi"/>
                   <w:b/>
                   <w:sz w:val="22"/>
                   <w:szCs w:val="22"/>
+                  <w:highlight w:val="yellow"/>
+                  <w:rPrChange w:id="190" w:author="Wigfall, Trevonte" w:date="2021-07-15T11:28:00Z">
+                    <w:rPr>
+                      <w:rFonts w:asciiTheme="minorHAnsi" w:hAnsiTheme="minorHAnsi"/>
+                      <w:b/>
+                      <w:sz w:val="22"/>
+                      <w:szCs w:val="22"/>
+                    </w:rPr>
+                  </w:rPrChange>
                 </w:rPr>
                 <w:t>DAY M/DD/YY</w:t>
               </w:r>
             </w:ins>
-            <w:del w:id="103" w:author="McAdoo, William" w:date="2020-11-17T11:30:00Z">
+            <w:del w:id="191" w:author="McAdoo, William" w:date="2020-11-17T11:30:00Z">
               <w:r>
                 <w:rPr>
                   <w:rFonts w:asciiTheme="minorHAnsi" w:hAnsiTheme="minorHAnsi"/>
                   <w:b/>
                   <w:sz w:val="22"/>
                   <w:szCs w:val="22"/>
+                  <w:highlight w:val="yellow"/>
+                  <w:rPrChange w:id="192" w:author="Wigfall, Trevonte" w:date="2021-07-15T11:28:00Z">
+                    <w:rPr>
+                      <w:rFonts w:asciiTheme="minorHAnsi" w:hAnsiTheme="minorHAnsi"/>
+                      <w:b/>
+                      <w:sz w:val="22"/>
+                      <w:szCs w:val="22"/>
+                    </w:rPr>
+                  </w:rPrChange>
                 </w:rPr>
                 <w:delText xml:space="preserve">FRI 9/4/20 </w:delText>
               </w:r>
@@ -6102,15 +7385,34 @@
                 <w:smallCaps/>
                 <w:sz w:val="22"/>
                 <w:szCs w:val="22"/>
-              </w:rPr>
-            </w:pPr>
-            <w:del w:id="104" w:author="McAdoo, William" w:date="2020-11-17T11:30:00Z">
+                <w:highlight w:val="yellow"/>
+                <w:rPrChange w:id="193" w:author="Wigfall, Trevonte" w:date="2021-07-15T11:28:00Z">
+                  <w:rPr>
+                    <w:rFonts w:asciiTheme="minorHAnsi" w:hAnsiTheme="minorHAnsi"/>
+                    <w:b/>
+                    <w:smallCaps/>
+                    <w:sz w:val="22"/>
+                    <w:szCs w:val="22"/>
+                  </w:rPr>
+                </w:rPrChange>
+              </w:rPr>
+            </w:pPr>
+            <w:del w:id="194" w:author="McAdoo, William" w:date="2020-11-17T11:30:00Z">
               <w:r>
                 <w:rPr>
                   <w:rFonts w:asciiTheme="minorHAnsi" w:hAnsiTheme="minorHAnsi"/>
                   <w:b/>
                   <w:sz w:val="22"/>
                   <w:szCs w:val="22"/>
+                  <w:highlight w:val="yellow"/>
+                  <w:rPrChange w:id="195" w:author="Wigfall, Trevonte" w:date="2021-07-15T11:28:00Z">
+                    <w:rPr>
+                      <w:rFonts w:asciiTheme="minorHAnsi" w:hAnsiTheme="minorHAnsi"/>
+                      <w:b/>
+                      <w:sz w:val="22"/>
+                      <w:szCs w:val="22"/>
+                    </w:rPr>
+                  </w:rPrChange>
                 </w:rPr>
                 <w:delText>19:35</w:delText>
               </w:r>
@@ -6184,8 +7486,20 @@
                 <w:sz w:val="22"/>
                 <w:szCs w:val="22"/>
               </w:rPr>
-              <w:t>Env Mgmt</w:t>
-            </w:r>
+              <w:t xml:space="preserve">Env </w:t>
+            </w:r>
+            <w:proofErr w:type="spellStart"/>
+            <w:r>
+              <w:rPr>
+                <w:rFonts w:asciiTheme="minorHAnsi" w:hAnsiTheme="minorHAnsi"/>
+                <w:b/>
+                <w:smallCaps/>
+                <w:sz w:val="22"/>
+                <w:szCs w:val="22"/>
+              </w:rPr>
+              <w:t>Mgmt</w:t>
+            </w:r>
+            <w:proofErr w:type="spellEnd"/>
           </w:p>
         </w:tc>
         <w:tc>
@@ -6402,44 +7716,81 @@
           <w:p>
             <w:pPr>
               <w:rPr>
-                <w:del w:id="105" w:author="McAdoo, William" w:date="2020-11-17T11:30:00Z"/>
-                <w:rFonts w:asciiTheme="minorHAnsi" w:hAnsiTheme="minorHAnsi"/>
-                <w:b/>
-                <w:sz w:val="22"/>
-                <w:szCs w:val="22"/>
-              </w:rPr>
-            </w:pPr>
-            <w:ins w:id="106" w:author="McAdoo, William" w:date="2020-11-17T11:30:00Z">
-              <w:del w:id="107" w:author="Wigfall, Trevonte" w:date="2021-07-12T15:35:00Z">
+                <w:del w:id="196" w:author="McAdoo, William" w:date="2020-11-17T11:30:00Z"/>
+                <w:rFonts w:asciiTheme="minorHAnsi" w:hAnsiTheme="minorHAnsi"/>
+                <w:b/>
+                <w:sz w:val="22"/>
+                <w:szCs w:val="22"/>
+                <w:highlight w:val="yellow"/>
+                <w:rPrChange w:id="197" w:author="Wigfall, Trevonte" w:date="2021-07-15T11:28:00Z">
+                  <w:rPr>
+                    <w:del w:id="198" w:author="McAdoo, William" w:date="2020-11-17T11:30:00Z"/>
+                    <w:rFonts w:asciiTheme="minorHAnsi" w:hAnsiTheme="minorHAnsi"/>
+                    <w:b/>
+                    <w:sz w:val="22"/>
+                    <w:szCs w:val="22"/>
+                  </w:rPr>
+                </w:rPrChange>
+              </w:rPr>
+            </w:pPr>
+            <w:ins w:id="199" w:author="McAdoo, William" w:date="2020-11-17T11:30:00Z">
+              <w:del w:id="200" w:author="Wigfall, Trevonte" w:date="2021-07-12T15:35:00Z">
                 <w:r>
                   <w:rPr>
                     <w:rFonts w:asciiTheme="minorHAnsi" w:hAnsiTheme="minorHAnsi"/>
                     <w:b/>
                     <w:sz w:val="22"/>
                     <w:szCs w:val="22"/>
+                    <w:highlight w:val="yellow"/>
+                    <w:rPrChange w:id="201" w:author="Wigfall, Trevonte" w:date="2021-07-15T11:28:00Z">
+                      <w:rPr>
+                        <w:rFonts w:asciiTheme="minorHAnsi" w:hAnsiTheme="minorHAnsi"/>
+                        <w:b/>
+                        <w:sz w:val="22"/>
+                        <w:szCs w:val="22"/>
+                      </w:rPr>
+                    </w:rPrChange>
                   </w:rPr>
                   <w:delText xml:space="preserve">SUN 11/22/20 </w:delText>
                 </w:r>
               </w:del>
             </w:ins>
-            <w:ins w:id="108" w:author="Wigfall, Trevonte" w:date="2021-07-12T15:35:00Z">
+            <w:ins w:id="202" w:author="Wigfall, Trevonte" w:date="2021-07-12T15:35:00Z">
               <w:r>
                 <w:rPr>
                   <w:rFonts w:asciiTheme="minorHAnsi" w:hAnsiTheme="minorHAnsi"/>
                   <w:b/>
                   <w:sz w:val="22"/>
                   <w:szCs w:val="22"/>
+                  <w:highlight w:val="yellow"/>
+                  <w:rPrChange w:id="203" w:author="Wigfall, Trevonte" w:date="2021-07-15T11:28:00Z">
+                    <w:rPr>
+                      <w:rFonts w:asciiTheme="minorHAnsi" w:hAnsiTheme="minorHAnsi"/>
+                      <w:b/>
+                      <w:sz w:val="22"/>
+                      <w:szCs w:val="22"/>
+                    </w:rPr>
+                  </w:rPrChange>
                 </w:rPr>
                 <w:t>DAY M/DD/YY</w:t>
               </w:r>
             </w:ins>
-            <w:del w:id="109" w:author="McAdoo, William" w:date="2020-11-17T11:30:00Z">
+            <w:del w:id="204" w:author="McAdoo, William" w:date="2020-11-17T11:30:00Z">
               <w:r>
                 <w:rPr>
                   <w:rFonts w:asciiTheme="minorHAnsi" w:hAnsiTheme="minorHAnsi"/>
                   <w:b/>
                   <w:sz w:val="22"/>
                   <w:szCs w:val="22"/>
+                  <w:highlight w:val="yellow"/>
+                  <w:rPrChange w:id="205" w:author="Wigfall, Trevonte" w:date="2021-07-15T11:28:00Z">
+                    <w:rPr>
+                      <w:rFonts w:asciiTheme="minorHAnsi" w:hAnsiTheme="minorHAnsi"/>
+                      <w:b/>
+                      <w:sz w:val="22"/>
+                      <w:szCs w:val="22"/>
+                    </w:rPr>
+                  </w:rPrChange>
                 </w:rPr>
                 <w:delText xml:space="preserve">FRI 9/4/20 </w:delText>
               </w:r>
@@ -6453,15 +7804,34 @@
                 <w:smallCaps/>
                 <w:sz w:val="22"/>
                 <w:szCs w:val="22"/>
-              </w:rPr>
-            </w:pPr>
-            <w:del w:id="110" w:author="McAdoo, William" w:date="2020-11-17T11:30:00Z">
+                <w:highlight w:val="yellow"/>
+                <w:rPrChange w:id="206" w:author="Wigfall, Trevonte" w:date="2021-07-15T11:28:00Z">
+                  <w:rPr>
+                    <w:rFonts w:asciiTheme="minorHAnsi" w:hAnsiTheme="minorHAnsi"/>
+                    <w:b/>
+                    <w:smallCaps/>
+                    <w:sz w:val="22"/>
+                    <w:szCs w:val="22"/>
+                  </w:rPr>
+                </w:rPrChange>
+              </w:rPr>
+            </w:pPr>
+            <w:del w:id="207" w:author="McAdoo, William" w:date="2020-11-17T11:30:00Z">
               <w:r>
                 <w:rPr>
                   <w:rFonts w:asciiTheme="minorHAnsi" w:hAnsiTheme="minorHAnsi"/>
                   <w:b/>
                   <w:sz w:val="22"/>
                   <w:szCs w:val="22"/>
+                  <w:highlight w:val="yellow"/>
+                  <w:rPrChange w:id="208" w:author="Wigfall, Trevonte" w:date="2021-07-15T11:28:00Z">
+                    <w:rPr>
+                      <w:rFonts w:asciiTheme="minorHAnsi" w:hAnsiTheme="minorHAnsi"/>
+                      <w:b/>
+                      <w:sz w:val="22"/>
+                      <w:szCs w:val="22"/>
+                    </w:rPr>
+                  </w:rPrChange>
                 </w:rPr>
                 <w:delText>19:35</w:delText>
               </w:r>
@@ -6544,8 +7914,20 @@
                 <w:sz w:val="22"/>
                 <w:szCs w:val="22"/>
               </w:rPr>
-              <w:t>Env Mgmt</w:t>
-            </w:r>
+              <w:t xml:space="preserve">Env </w:t>
+            </w:r>
+            <w:proofErr w:type="spellStart"/>
+            <w:r>
+              <w:rPr>
+                <w:rFonts w:asciiTheme="minorHAnsi" w:hAnsiTheme="minorHAnsi"/>
+                <w:b/>
+                <w:smallCaps/>
+                <w:sz w:val="22"/>
+                <w:szCs w:val="22"/>
+              </w:rPr>
+              <w:t>Mgmt</w:t>
+            </w:r>
+            <w:proofErr w:type="spellEnd"/>
           </w:p>
         </w:tc>
         <w:tc>
@@ -6614,7 +7996,27 @@
                 <w:sz w:val="22"/>
                 <w:szCs w:val="22"/>
               </w:rPr>
-              <w:t>VA22PWPCXT008, VA22PWPCXT009,  VA22PWPCXT010,  VA22PWvCXT003, VA22PWvCXT004</w:t>
+              <w:t>VA22PWPCXT008, VA22PWPCXT</w:t>
+            </w:r>
+            <w:proofErr w:type="gramStart"/>
+            <w:r>
+              <w:rPr>
+                <w:rFonts w:asciiTheme="minorHAnsi" w:hAnsiTheme="minorHAnsi"/>
+                <w:smallCaps/>
+                <w:sz w:val="22"/>
+                <w:szCs w:val="22"/>
+              </w:rPr>
+              <w:t>009,  VA</w:t>
+            </w:r>
+            <w:proofErr w:type="gramEnd"/>
+            <w:r>
+              <w:rPr>
+                <w:rFonts w:asciiTheme="minorHAnsi" w:hAnsiTheme="minorHAnsi"/>
+                <w:smallCaps/>
+                <w:sz w:val="22"/>
+                <w:szCs w:val="22"/>
+              </w:rPr>
+              <w:t>22PWPCXT010,  VA22PWvCXT003, VA22PWvCXT004</w:t>
             </w:r>
           </w:p>
         </w:tc>
@@ -6702,7 +8104,29 @@
                   <w:sz w:val="22"/>
                   <w:szCs w:val="24"/>
                 </w:rPr>
-                <w:t>Validate UIApp and TPIC services using EMT GUI</w:t>
+                <w:t xml:space="preserve">Validate </w:t>
+              </w:r>
+              <w:proofErr w:type="spellStart"/>
+              <w:r>
+                <w:rPr>
+                  <w:rStyle w:val="Hyperlink"/>
+                  <w:rFonts w:ascii="Arial" w:hAnsi="Arial" w:cs="Arial"/>
+                  <w:b/>
+                  <w:sz w:val="22"/>
+                  <w:szCs w:val="24"/>
+                </w:rPr>
+                <w:t>UIApp</w:t>
+              </w:r>
+              <w:proofErr w:type="spellEnd"/>
+              <w:r>
+                <w:rPr>
+                  <w:rStyle w:val="Hyperlink"/>
+                  <w:rFonts w:ascii="Arial" w:hAnsi="Arial" w:cs="Arial"/>
+                  <w:b/>
+                  <w:sz w:val="22"/>
+                  <w:szCs w:val="24"/>
+                </w:rPr>
+                <w:t xml:space="preserve"> and TPIC services using EMT GUI</w:t>
               </w:r>
             </w:hyperlink>
           </w:p>
@@ -6746,44 +8170,81 @@
           <w:p>
             <w:pPr>
               <w:rPr>
-                <w:del w:id="111" w:author="McAdoo, William" w:date="2020-11-17T11:30:00Z"/>
-                <w:rFonts w:asciiTheme="minorHAnsi" w:hAnsiTheme="minorHAnsi"/>
-                <w:b/>
-                <w:sz w:val="22"/>
-                <w:szCs w:val="22"/>
-              </w:rPr>
-            </w:pPr>
-            <w:ins w:id="112" w:author="McAdoo, William" w:date="2020-11-17T11:30:00Z">
-              <w:del w:id="113" w:author="Wigfall, Trevonte" w:date="2021-07-12T15:35:00Z">
+                <w:del w:id="209" w:author="McAdoo, William" w:date="2020-11-17T11:30:00Z"/>
+                <w:rFonts w:asciiTheme="minorHAnsi" w:hAnsiTheme="minorHAnsi"/>
+                <w:b/>
+                <w:sz w:val="22"/>
+                <w:szCs w:val="22"/>
+                <w:highlight w:val="yellow"/>
+                <w:rPrChange w:id="210" w:author="Wigfall, Trevonte" w:date="2021-07-15T11:28:00Z">
+                  <w:rPr>
+                    <w:del w:id="211" w:author="McAdoo, William" w:date="2020-11-17T11:30:00Z"/>
+                    <w:rFonts w:asciiTheme="minorHAnsi" w:hAnsiTheme="minorHAnsi"/>
+                    <w:b/>
+                    <w:sz w:val="22"/>
+                    <w:szCs w:val="22"/>
+                  </w:rPr>
+                </w:rPrChange>
+              </w:rPr>
+            </w:pPr>
+            <w:ins w:id="212" w:author="McAdoo, William" w:date="2020-11-17T11:30:00Z">
+              <w:del w:id="213" w:author="Wigfall, Trevonte" w:date="2021-07-12T15:35:00Z">
                 <w:r>
                   <w:rPr>
                     <w:rFonts w:asciiTheme="minorHAnsi" w:hAnsiTheme="minorHAnsi"/>
                     <w:b/>
                     <w:sz w:val="22"/>
                     <w:szCs w:val="22"/>
+                    <w:highlight w:val="yellow"/>
+                    <w:rPrChange w:id="214" w:author="Wigfall, Trevonte" w:date="2021-07-15T11:28:00Z">
+                      <w:rPr>
+                        <w:rFonts w:asciiTheme="minorHAnsi" w:hAnsiTheme="minorHAnsi"/>
+                        <w:b/>
+                        <w:sz w:val="22"/>
+                        <w:szCs w:val="22"/>
+                      </w:rPr>
+                    </w:rPrChange>
                   </w:rPr>
                   <w:delText xml:space="preserve">SUN 11/22/20 </w:delText>
                 </w:r>
               </w:del>
             </w:ins>
-            <w:ins w:id="114" w:author="Wigfall, Trevonte" w:date="2021-07-12T15:35:00Z">
+            <w:ins w:id="215" w:author="Wigfall, Trevonte" w:date="2021-07-12T15:35:00Z">
               <w:r>
                 <w:rPr>
                   <w:rFonts w:asciiTheme="minorHAnsi" w:hAnsiTheme="minorHAnsi"/>
                   <w:b/>
                   <w:sz w:val="22"/>
                   <w:szCs w:val="22"/>
+                  <w:highlight w:val="yellow"/>
+                  <w:rPrChange w:id="216" w:author="Wigfall, Trevonte" w:date="2021-07-15T11:28:00Z">
+                    <w:rPr>
+                      <w:rFonts w:asciiTheme="minorHAnsi" w:hAnsiTheme="minorHAnsi"/>
+                      <w:b/>
+                      <w:sz w:val="22"/>
+                      <w:szCs w:val="22"/>
+                    </w:rPr>
+                  </w:rPrChange>
                 </w:rPr>
                 <w:t>DAY M/DD/YY</w:t>
               </w:r>
             </w:ins>
-            <w:del w:id="115" w:author="McAdoo, William" w:date="2020-11-17T11:30:00Z">
+            <w:del w:id="217" w:author="McAdoo, William" w:date="2020-11-17T11:30:00Z">
               <w:r>
                 <w:rPr>
                   <w:rFonts w:asciiTheme="minorHAnsi" w:hAnsiTheme="minorHAnsi"/>
                   <w:b/>
                   <w:sz w:val="22"/>
                   <w:szCs w:val="22"/>
+                  <w:highlight w:val="yellow"/>
+                  <w:rPrChange w:id="218" w:author="Wigfall, Trevonte" w:date="2021-07-15T11:28:00Z">
+                    <w:rPr>
+                      <w:rFonts w:asciiTheme="minorHAnsi" w:hAnsiTheme="minorHAnsi"/>
+                      <w:b/>
+                      <w:sz w:val="22"/>
+                      <w:szCs w:val="22"/>
+                    </w:rPr>
+                  </w:rPrChange>
                 </w:rPr>
                 <w:delText xml:space="preserve">FRI 9/4/20 </w:delText>
               </w:r>
@@ -6797,15 +8258,34 @@
                 <w:smallCaps/>
                 <w:sz w:val="22"/>
                 <w:szCs w:val="22"/>
-              </w:rPr>
-            </w:pPr>
-            <w:del w:id="116" w:author="McAdoo, William" w:date="2020-11-17T11:30:00Z">
+                <w:highlight w:val="yellow"/>
+                <w:rPrChange w:id="219" w:author="Wigfall, Trevonte" w:date="2021-07-15T11:28:00Z">
+                  <w:rPr>
+                    <w:rFonts w:asciiTheme="minorHAnsi" w:hAnsiTheme="minorHAnsi"/>
+                    <w:b/>
+                    <w:smallCaps/>
+                    <w:sz w:val="22"/>
+                    <w:szCs w:val="22"/>
+                  </w:rPr>
+                </w:rPrChange>
+              </w:rPr>
+            </w:pPr>
+            <w:del w:id="220" w:author="McAdoo, William" w:date="2020-11-17T11:30:00Z">
               <w:r>
                 <w:rPr>
                   <w:rFonts w:asciiTheme="minorHAnsi" w:hAnsiTheme="minorHAnsi"/>
                   <w:b/>
                   <w:sz w:val="22"/>
                   <w:szCs w:val="22"/>
+                  <w:highlight w:val="yellow"/>
+                  <w:rPrChange w:id="221" w:author="Wigfall, Trevonte" w:date="2021-07-15T11:28:00Z">
+                    <w:rPr>
+                      <w:rFonts w:asciiTheme="minorHAnsi" w:hAnsiTheme="minorHAnsi"/>
+                      <w:b/>
+                      <w:sz w:val="22"/>
+                      <w:szCs w:val="22"/>
+                    </w:rPr>
+                  </w:rPrChange>
                 </w:rPr>
                 <w:delText>19:45</w:delText>
               </w:r>
@@ -6888,8 +8368,20 @@
                 <w:sz w:val="22"/>
                 <w:szCs w:val="22"/>
               </w:rPr>
-              <w:t>Env Mgmt</w:t>
-            </w:r>
+              <w:t xml:space="preserve">Env </w:t>
+            </w:r>
+            <w:proofErr w:type="spellStart"/>
+            <w:r>
+              <w:rPr>
+                <w:rFonts w:asciiTheme="minorHAnsi" w:hAnsiTheme="minorHAnsi"/>
+                <w:b/>
+                <w:smallCaps/>
+                <w:sz w:val="22"/>
+                <w:szCs w:val="22"/>
+              </w:rPr>
+              <w:t>Mgmt</w:t>
+            </w:r>
+            <w:proofErr w:type="spellEnd"/>
           </w:p>
         </w:tc>
         <w:tc>
@@ -7090,44 +8582,81 @@
           <w:p>
             <w:pPr>
               <w:rPr>
-                <w:del w:id="117" w:author="McAdoo, William" w:date="2020-11-17T11:30:00Z"/>
-                <w:rFonts w:asciiTheme="minorHAnsi" w:hAnsiTheme="minorHAnsi"/>
-                <w:b/>
-                <w:sz w:val="22"/>
-                <w:szCs w:val="22"/>
-              </w:rPr>
-            </w:pPr>
-            <w:ins w:id="118" w:author="McAdoo, William" w:date="2020-11-17T11:30:00Z">
-              <w:del w:id="119" w:author="Wigfall, Trevonte" w:date="2021-07-12T15:35:00Z">
+                <w:del w:id="222" w:author="McAdoo, William" w:date="2020-11-17T11:30:00Z"/>
+                <w:rFonts w:asciiTheme="minorHAnsi" w:hAnsiTheme="minorHAnsi"/>
+                <w:b/>
+                <w:sz w:val="22"/>
+                <w:szCs w:val="22"/>
+                <w:highlight w:val="yellow"/>
+                <w:rPrChange w:id="223" w:author="Wigfall, Trevonte" w:date="2021-07-15T11:28:00Z">
+                  <w:rPr>
+                    <w:del w:id="224" w:author="McAdoo, William" w:date="2020-11-17T11:30:00Z"/>
+                    <w:rFonts w:asciiTheme="minorHAnsi" w:hAnsiTheme="minorHAnsi"/>
+                    <w:b/>
+                    <w:sz w:val="22"/>
+                    <w:szCs w:val="22"/>
+                  </w:rPr>
+                </w:rPrChange>
+              </w:rPr>
+            </w:pPr>
+            <w:ins w:id="225" w:author="McAdoo, William" w:date="2020-11-17T11:30:00Z">
+              <w:del w:id="226" w:author="Wigfall, Trevonte" w:date="2021-07-12T15:35:00Z">
                 <w:r>
                   <w:rPr>
                     <w:rFonts w:asciiTheme="minorHAnsi" w:hAnsiTheme="minorHAnsi"/>
                     <w:b/>
                     <w:sz w:val="22"/>
                     <w:szCs w:val="22"/>
+                    <w:highlight w:val="yellow"/>
+                    <w:rPrChange w:id="227" w:author="Wigfall, Trevonte" w:date="2021-07-15T11:28:00Z">
+                      <w:rPr>
+                        <w:rFonts w:asciiTheme="minorHAnsi" w:hAnsiTheme="minorHAnsi"/>
+                        <w:b/>
+                        <w:sz w:val="22"/>
+                        <w:szCs w:val="22"/>
+                      </w:rPr>
+                    </w:rPrChange>
                   </w:rPr>
                   <w:delText xml:space="preserve">SUN 11/22/20 </w:delText>
                 </w:r>
               </w:del>
             </w:ins>
-            <w:ins w:id="120" w:author="Wigfall, Trevonte" w:date="2021-07-12T15:35:00Z">
+            <w:ins w:id="228" w:author="Wigfall, Trevonte" w:date="2021-07-12T15:35:00Z">
               <w:r>
                 <w:rPr>
                   <w:rFonts w:asciiTheme="minorHAnsi" w:hAnsiTheme="minorHAnsi"/>
                   <w:b/>
                   <w:sz w:val="22"/>
                   <w:szCs w:val="22"/>
+                  <w:highlight w:val="yellow"/>
+                  <w:rPrChange w:id="229" w:author="Wigfall, Trevonte" w:date="2021-07-15T11:28:00Z">
+                    <w:rPr>
+                      <w:rFonts w:asciiTheme="minorHAnsi" w:hAnsiTheme="minorHAnsi"/>
+                      <w:b/>
+                      <w:sz w:val="22"/>
+                      <w:szCs w:val="22"/>
+                    </w:rPr>
+                  </w:rPrChange>
                 </w:rPr>
                 <w:t>DAY M/DD/YY</w:t>
               </w:r>
             </w:ins>
-            <w:del w:id="121" w:author="McAdoo, William" w:date="2020-11-17T11:30:00Z">
+            <w:del w:id="230" w:author="McAdoo, William" w:date="2020-11-17T11:30:00Z">
               <w:r>
                 <w:rPr>
                   <w:rFonts w:asciiTheme="minorHAnsi" w:hAnsiTheme="minorHAnsi"/>
                   <w:b/>
                   <w:sz w:val="22"/>
                   <w:szCs w:val="22"/>
+                  <w:highlight w:val="yellow"/>
+                  <w:rPrChange w:id="231" w:author="Wigfall, Trevonte" w:date="2021-07-15T11:28:00Z">
+                    <w:rPr>
+                      <w:rFonts w:asciiTheme="minorHAnsi" w:hAnsiTheme="minorHAnsi"/>
+                      <w:b/>
+                      <w:sz w:val="22"/>
+                      <w:szCs w:val="22"/>
+                    </w:rPr>
+                  </w:rPrChange>
                 </w:rPr>
                 <w:delText xml:space="preserve">FRI 9/4/20 </w:delText>
               </w:r>
@@ -7141,15 +8670,34 @@
                 <w:smallCaps/>
                 <w:sz w:val="22"/>
                 <w:szCs w:val="22"/>
-              </w:rPr>
-            </w:pPr>
-            <w:del w:id="122" w:author="McAdoo, William" w:date="2020-11-17T11:30:00Z">
+                <w:highlight w:val="yellow"/>
+                <w:rPrChange w:id="232" w:author="Wigfall, Trevonte" w:date="2021-07-15T11:28:00Z">
+                  <w:rPr>
+                    <w:rFonts w:asciiTheme="minorHAnsi" w:hAnsiTheme="minorHAnsi"/>
+                    <w:b/>
+                    <w:smallCaps/>
+                    <w:sz w:val="22"/>
+                    <w:szCs w:val="22"/>
+                  </w:rPr>
+                </w:rPrChange>
+              </w:rPr>
+            </w:pPr>
+            <w:del w:id="233" w:author="McAdoo, William" w:date="2020-11-17T11:30:00Z">
               <w:r>
                 <w:rPr>
                   <w:rFonts w:asciiTheme="minorHAnsi" w:hAnsiTheme="minorHAnsi"/>
                   <w:b/>
                   <w:sz w:val="22"/>
                   <w:szCs w:val="22"/>
+                  <w:highlight w:val="yellow"/>
+                  <w:rPrChange w:id="234" w:author="Wigfall, Trevonte" w:date="2021-07-15T11:28:00Z">
+                    <w:rPr>
+                      <w:rFonts w:asciiTheme="minorHAnsi" w:hAnsiTheme="minorHAnsi"/>
+                      <w:b/>
+                      <w:sz w:val="22"/>
+                      <w:szCs w:val="22"/>
+                    </w:rPr>
+                  </w:rPrChange>
                 </w:rPr>
                 <w:delText>19:50</w:delText>
               </w:r>
@@ -7232,8 +8780,20 @@
                 <w:sz w:val="22"/>
                 <w:szCs w:val="22"/>
               </w:rPr>
-              <w:t>Env Mgmt</w:t>
-            </w:r>
+              <w:t xml:space="preserve">Env </w:t>
+            </w:r>
+            <w:proofErr w:type="spellStart"/>
+            <w:r>
+              <w:rPr>
+                <w:rFonts w:asciiTheme="minorHAnsi" w:hAnsiTheme="minorHAnsi"/>
+                <w:b/>
+                <w:smallCaps/>
+                <w:sz w:val="22"/>
+                <w:szCs w:val="22"/>
+              </w:rPr>
+              <w:t>Mgmt</w:t>
+            </w:r>
+            <w:proofErr w:type="spellEnd"/>
           </w:p>
         </w:tc>
         <w:tc>
@@ -7322,6 +8882,7 @@
                 <w:sz w:val="22"/>
                 <w:szCs w:val="22"/>
               </w:rPr>
+              <w:lastRenderedPageBreak/>
               <w:t>VA22PWPCXT008, VA22PWPCXT009, VA22PWPCXT010</w:t>
             </w:r>
             <w:r>
@@ -7360,6 +8921,7 @@
                 <w:sz w:val="22"/>
                 <w:szCs w:val="22"/>
               </w:rPr>
+              <w:lastRenderedPageBreak/>
               <w:t>n/a</w:t>
             </w:r>
           </w:p>
@@ -7457,8 +9019,19 @@
                 <w:sz w:val="22"/>
                 <w:szCs w:val="22"/>
               </w:rPr>
-              <w:t>Clean healthcheck</w:t>
-            </w:r>
+              <w:t xml:space="preserve">Clean </w:t>
+            </w:r>
+            <w:proofErr w:type="spellStart"/>
+            <w:r>
+              <w:rPr>
+                <w:rFonts w:asciiTheme="minorHAnsi" w:hAnsiTheme="minorHAnsi"/>
+                <w:smallCaps/>
+                <w:sz w:val="22"/>
+                <w:szCs w:val="22"/>
+              </w:rPr>
+              <w:t>healthcheck</w:t>
+            </w:r>
+            <w:proofErr w:type="spellEnd"/>
           </w:p>
         </w:tc>
         <w:tc>
@@ -7472,44 +9045,81 @@
           <w:p>
             <w:pPr>
               <w:rPr>
-                <w:del w:id="123" w:author="McAdoo, William" w:date="2020-11-17T11:30:00Z"/>
-                <w:rFonts w:asciiTheme="minorHAnsi" w:hAnsiTheme="minorHAnsi"/>
-                <w:b/>
-                <w:sz w:val="22"/>
-                <w:szCs w:val="22"/>
-              </w:rPr>
-            </w:pPr>
-            <w:ins w:id="124" w:author="McAdoo, William" w:date="2020-11-17T11:30:00Z">
-              <w:del w:id="125" w:author="Wigfall, Trevonte" w:date="2021-07-12T15:35:00Z">
+                <w:del w:id="235" w:author="McAdoo, William" w:date="2020-11-17T11:30:00Z"/>
+                <w:rFonts w:asciiTheme="minorHAnsi" w:hAnsiTheme="minorHAnsi"/>
+                <w:b/>
+                <w:sz w:val="22"/>
+                <w:szCs w:val="22"/>
+                <w:highlight w:val="yellow"/>
+                <w:rPrChange w:id="236" w:author="Wigfall, Trevonte" w:date="2021-07-15T11:28:00Z">
+                  <w:rPr>
+                    <w:del w:id="237" w:author="McAdoo, William" w:date="2020-11-17T11:30:00Z"/>
+                    <w:rFonts w:asciiTheme="minorHAnsi" w:hAnsiTheme="minorHAnsi"/>
+                    <w:b/>
+                    <w:sz w:val="22"/>
+                    <w:szCs w:val="22"/>
+                  </w:rPr>
+                </w:rPrChange>
+              </w:rPr>
+            </w:pPr>
+            <w:ins w:id="238" w:author="McAdoo, William" w:date="2020-11-17T11:30:00Z">
+              <w:del w:id="239" w:author="Wigfall, Trevonte" w:date="2021-07-12T15:35:00Z">
                 <w:r>
                   <w:rPr>
                     <w:rFonts w:asciiTheme="minorHAnsi" w:hAnsiTheme="minorHAnsi"/>
                     <w:b/>
                     <w:sz w:val="22"/>
                     <w:szCs w:val="22"/>
+                    <w:highlight w:val="yellow"/>
+                    <w:rPrChange w:id="240" w:author="Wigfall, Trevonte" w:date="2021-07-15T11:28:00Z">
+                      <w:rPr>
+                        <w:rFonts w:asciiTheme="minorHAnsi" w:hAnsiTheme="minorHAnsi"/>
+                        <w:b/>
+                        <w:sz w:val="22"/>
+                        <w:szCs w:val="22"/>
+                      </w:rPr>
+                    </w:rPrChange>
                   </w:rPr>
                   <w:delText xml:space="preserve">SUN 11/22/20 </w:delText>
                 </w:r>
               </w:del>
             </w:ins>
-            <w:ins w:id="126" w:author="Wigfall, Trevonte" w:date="2021-07-12T15:35:00Z">
+            <w:ins w:id="241" w:author="Wigfall, Trevonte" w:date="2021-07-12T15:35:00Z">
               <w:r>
                 <w:rPr>
                   <w:rFonts w:asciiTheme="minorHAnsi" w:hAnsiTheme="minorHAnsi"/>
                   <w:b/>
                   <w:sz w:val="22"/>
                   <w:szCs w:val="22"/>
+                  <w:highlight w:val="yellow"/>
+                  <w:rPrChange w:id="242" w:author="Wigfall, Trevonte" w:date="2021-07-15T11:28:00Z">
+                    <w:rPr>
+                      <w:rFonts w:asciiTheme="minorHAnsi" w:hAnsiTheme="minorHAnsi"/>
+                      <w:b/>
+                      <w:sz w:val="22"/>
+                      <w:szCs w:val="22"/>
+                    </w:rPr>
+                  </w:rPrChange>
                 </w:rPr>
                 <w:t>DAY M/DD/YY</w:t>
               </w:r>
             </w:ins>
-            <w:del w:id="127" w:author="McAdoo, William" w:date="2020-11-17T11:30:00Z">
+            <w:del w:id="243" w:author="McAdoo, William" w:date="2020-11-17T11:30:00Z">
               <w:r>
                 <w:rPr>
                   <w:rFonts w:asciiTheme="minorHAnsi" w:hAnsiTheme="minorHAnsi"/>
                   <w:b/>
                   <w:sz w:val="22"/>
                   <w:szCs w:val="22"/>
+                  <w:highlight w:val="yellow"/>
+                  <w:rPrChange w:id="244" w:author="Wigfall, Trevonte" w:date="2021-07-15T11:28:00Z">
+                    <w:rPr>
+                      <w:rFonts w:asciiTheme="minorHAnsi" w:hAnsiTheme="minorHAnsi"/>
+                      <w:b/>
+                      <w:sz w:val="22"/>
+                      <w:szCs w:val="22"/>
+                    </w:rPr>
+                  </w:rPrChange>
                 </w:rPr>
                 <w:delText xml:space="preserve">FRI 9/4/20 </w:delText>
               </w:r>
@@ -7523,15 +9133,34 @@
                 <w:smallCaps/>
                 <w:sz w:val="22"/>
                 <w:szCs w:val="22"/>
-              </w:rPr>
-            </w:pPr>
-            <w:del w:id="128" w:author="McAdoo, William" w:date="2020-11-17T11:30:00Z">
+                <w:highlight w:val="yellow"/>
+                <w:rPrChange w:id="245" w:author="Wigfall, Trevonte" w:date="2021-07-15T11:28:00Z">
+                  <w:rPr>
+                    <w:rFonts w:asciiTheme="minorHAnsi" w:hAnsiTheme="minorHAnsi"/>
+                    <w:b/>
+                    <w:smallCaps/>
+                    <w:sz w:val="22"/>
+                    <w:szCs w:val="22"/>
+                  </w:rPr>
+                </w:rPrChange>
+              </w:rPr>
+            </w:pPr>
+            <w:del w:id="246" w:author="McAdoo, William" w:date="2020-11-17T11:30:00Z">
               <w:r>
                 <w:rPr>
                   <w:rFonts w:asciiTheme="minorHAnsi" w:hAnsiTheme="minorHAnsi"/>
                   <w:b/>
                   <w:sz w:val="22"/>
                   <w:szCs w:val="22"/>
+                  <w:highlight w:val="yellow"/>
+                  <w:rPrChange w:id="247" w:author="Wigfall, Trevonte" w:date="2021-07-15T11:28:00Z">
+                    <w:rPr>
+                      <w:rFonts w:asciiTheme="minorHAnsi" w:hAnsiTheme="minorHAnsi"/>
+                      <w:b/>
+                      <w:sz w:val="22"/>
+                      <w:szCs w:val="22"/>
+                    </w:rPr>
+                  </w:rPrChange>
                 </w:rPr>
                 <w:delText>19:55</w:delText>
               </w:r>
@@ -7614,8 +9243,20 @@
                 <w:sz w:val="22"/>
                 <w:szCs w:val="22"/>
               </w:rPr>
-              <w:t>Env Mgmt</w:t>
-            </w:r>
+              <w:t xml:space="preserve">Env </w:t>
+            </w:r>
+            <w:proofErr w:type="spellStart"/>
+            <w:r>
+              <w:rPr>
+                <w:rFonts w:asciiTheme="minorHAnsi" w:hAnsiTheme="minorHAnsi"/>
+                <w:b/>
+                <w:smallCaps/>
+                <w:sz w:val="22"/>
+                <w:szCs w:val="22"/>
+              </w:rPr>
+              <w:t>Mgmt</w:t>
+            </w:r>
+            <w:proofErr w:type="spellEnd"/>
           </w:p>
         </w:tc>
         <w:tc>
@@ -7786,44 +9427,81 @@
           <w:p>
             <w:pPr>
               <w:rPr>
-                <w:del w:id="129" w:author="McAdoo, William" w:date="2020-11-17T11:30:00Z"/>
-                <w:rFonts w:asciiTheme="minorHAnsi" w:hAnsiTheme="minorHAnsi"/>
-                <w:b/>
-                <w:sz w:val="22"/>
-                <w:szCs w:val="22"/>
-              </w:rPr>
-            </w:pPr>
-            <w:ins w:id="130" w:author="McAdoo, William" w:date="2020-11-17T11:30:00Z">
-              <w:del w:id="131" w:author="Wigfall, Trevonte" w:date="2021-07-12T15:35:00Z">
+                <w:del w:id="248" w:author="McAdoo, William" w:date="2020-11-17T11:30:00Z"/>
+                <w:rFonts w:asciiTheme="minorHAnsi" w:hAnsiTheme="minorHAnsi"/>
+                <w:b/>
+                <w:sz w:val="22"/>
+                <w:szCs w:val="22"/>
+                <w:highlight w:val="yellow"/>
+                <w:rPrChange w:id="249" w:author="Wigfall, Trevonte" w:date="2021-07-15T11:28:00Z">
+                  <w:rPr>
+                    <w:del w:id="250" w:author="McAdoo, William" w:date="2020-11-17T11:30:00Z"/>
+                    <w:rFonts w:asciiTheme="minorHAnsi" w:hAnsiTheme="minorHAnsi"/>
+                    <w:b/>
+                    <w:sz w:val="22"/>
+                    <w:szCs w:val="22"/>
+                  </w:rPr>
+                </w:rPrChange>
+              </w:rPr>
+            </w:pPr>
+            <w:ins w:id="251" w:author="McAdoo, William" w:date="2020-11-17T11:30:00Z">
+              <w:del w:id="252" w:author="Wigfall, Trevonte" w:date="2021-07-12T15:35:00Z">
                 <w:r>
                   <w:rPr>
                     <w:rFonts w:asciiTheme="minorHAnsi" w:hAnsiTheme="minorHAnsi"/>
                     <w:b/>
                     <w:sz w:val="22"/>
                     <w:szCs w:val="22"/>
+                    <w:highlight w:val="yellow"/>
+                    <w:rPrChange w:id="253" w:author="Wigfall, Trevonte" w:date="2021-07-15T11:28:00Z">
+                      <w:rPr>
+                        <w:rFonts w:asciiTheme="minorHAnsi" w:hAnsiTheme="minorHAnsi"/>
+                        <w:b/>
+                        <w:sz w:val="22"/>
+                        <w:szCs w:val="22"/>
+                      </w:rPr>
+                    </w:rPrChange>
                   </w:rPr>
                   <w:delText xml:space="preserve">SUN 11/22/20 </w:delText>
                 </w:r>
               </w:del>
             </w:ins>
-            <w:ins w:id="132" w:author="Wigfall, Trevonte" w:date="2021-07-12T15:35:00Z">
+            <w:ins w:id="254" w:author="Wigfall, Trevonte" w:date="2021-07-12T15:35:00Z">
               <w:r>
                 <w:rPr>
                   <w:rFonts w:asciiTheme="minorHAnsi" w:hAnsiTheme="minorHAnsi"/>
                   <w:b/>
                   <w:sz w:val="22"/>
                   <w:szCs w:val="22"/>
+                  <w:highlight w:val="yellow"/>
+                  <w:rPrChange w:id="255" w:author="Wigfall, Trevonte" w:date="2021-07-15T11:28:00Z">
+                    <w:rPr>
+                      <w:rFonts w:asciiTheme="minorHAnsi" w:hAnsiTheme="minorHAnsi"/>
+                      <w:b/>
+                      <w:sz w:val="22"/>
+                      <w:szCs w:val="22"/>
+                    </w:rPr>
+                  </w:rPrChange>
                 </w:rPr>
                 <w:t>DAY M/DD/YY</w:t>
               </w:r>
             </w:ins>
-            <w:del w:id="133" w:author="McAdoo, William" w:date="2020-11-17T11:30:00Z">
+            <w:del w:id="256" w:author="McAdoo, William" w:date="2020-11-17T11:30:00Z">
               <w:r>
                 <w:rPr>
                   <w:rFonts w:asciiTheme="minorHAnsi" w:hAnsiTheme="minorHAnsi"/>
                   <w:b/>
                   <w:sz w:val="22"/>
                   <w:szCs w:val="22"/>
+                  <w:highlight w:val="yellow"/>
+                  <w:rPrChange w:id="257" w:author="Wigfall, Trevonte" w:date="2021-07-15T11:28:00Z">
+                    <w:rPr>
+                      <w:rFonts w:asciiTheme="minorHAnsi" w:hAnsiTheme="minorHAnsi"/>
+                      <w:b/>
+                      <w:sz w:val="22"/>
+                      <w:szCs w:val="22"/>
+                    </w:rPr>
+                  </w:rPrChange>
                 </w:rPr>
                 <w:delText xml:space="preserve">FRI 9/4/20 </w:delText>
               </w:r>
@@ -7837,15 +9515,34 @@
                 <w:smallCaps/>
                 <w:sz w:val="22"/>
                 <w:szCs w:val="22"/>
-              </w:rPr>
-            </w:pPr>
-            <w:del w:id="134" w:author="McAdoo, William" w:date="2020-11-17T11:30:00Z">
+                <w:highlight w:val="yellow"/>
+                <w:rPrChange w:id="258" w:author="Wigfall, Trevonte" w:date="2021-07-15T11:28:00Z">
+                  <w:rPr>
+                    <w:rFonts w:asciiTheme="minorHAnsi" w:hAnsiTheme="minorHAnsi"/>
+                    <w:b/>
+                    <w:smallCaps/>
+                    <w:sz w:val="22"/>
+                    <w:szCs w:val="22"/>
+                  </w:rPr>
+                </w:rPrChange>
+              </w:rPr>
+            </w:pPr>
+            <w:del w:id="259" w:author="McAdoo, William" w:date="2020-11-17T11:30:00Z">
               <w:r>
                 <w:rPr>
                   <w:rFonts w:asciiTheme="minorHAnsi" w:hAnsiTheme="minorHAnsi"/>
                   <w:b/>
                   <w:sz w:val="22"/>
                   <w:szCs w:val="22"/>
+                  <w:highlight w:val="yellow"/>
+                  <w:rPrChange w:id="260" w:author="Wigfall, Trevonte" w:date="2021-07-15T11:28:00Z">
+                    <w:rPr>
+                      <w:rFonts w:asciiTheme="minorHAnsi" w:hAnsiTheme="minorHAnsi"/>
+                      <w:b/>
+                      <w:sz w:val="22"/>
+                      <w:szCs w:val="22"/>
+                    </w:rPr>
+                  </w:rPrChange>
                 </w:rPr>
                 <w:delText>19:59</w:delText>
               </w:r>
@@ -7928,8 +9625,20 @@
                 <w:sz w:val="22"/>
                 <w:szCs w:val="22"/>
               </w:rPr>
-              <w:t>Env Mgmt</w:t>
-            </w:r>
+              <w:t xml:space="preserve">Env </w:t>
+            </w:r>
+            <w:proofErr w:type="spellStart"/>
+            <w:r>
+              <w:rPr>
+                <w:rFonts w:asciiTheme="minorHAnsi" w:hAnsiTheme="minorHAnsi"/>
+                <w:b/>
+                <w:smallCaps/>
+                <w:sz w:val="22"/>
+                <w:szCs w:val="22"/>
+              </w:rPr>
+              <w:t>Mgmt</w:t>
+            </w:r>
+            <w:proofErr w:type="spellEnd"/>
           </w:p>
         </w:tc>
         <w:tc>
@@ -8126,39 +9835,76 @@
                 <w:smallCaps/>
                 <w:sz w:val="22"/>
                 <w:szCs w:val="22"/>
-              </w:rPr>
-            </w:pPr>
-            <w:ins w:id="135" w:author="McAdoo, William" w:date="2020-11-17T11:30:00Z">
-              <w:del w:id="136" w:author="Wigfall, Trevonte" w:date="2021-07-12T15:35:00Z">
+                <w:highlight w:val="yellow"/>
+                <w:rPrChange w:id="261" w:author="Wigfall, Trevonte" w:date="2021-07-15T11:28:00Z">
+                  <w:rPr>
+                    <w:rFonts w:asciiTheme="minorHAnsi" w:hAnsiTheme="minorHAnsi"/>
+                    <w:b/>
+                    <w:smallCaps/>
+                    <w:sz w:val="22"/>
+                    <w:szCs w:val="22"/>
+                  </w:rPr>
+                </w:rPrChange>
+              </w:rPr>
+            </w:pPr>
+            <w:ins w:id="262" w:author="McAdoo, William" w:date="2020-11-17T11:30:00Z">
+              <w:del w:id="263" w:author="Wigfall, Trevonte" w:date="2021-07-12T15:35:00Z">
                 <w:r>
                   <w:rPr>
                     <w:rFonts w:asciiTheme="minorHAnsi" w:hAnsiTheme="minorHAnsi"/>
                     <w:b/>
                     <w:sz w:val="22"/>
                     <w:szCs w:val="22"/>
+                    <w:highlight w:val="yellow"/>
+                    <w:rPrChange w:id="264" w:author="Wigfall, Trevonte" w:date="2021-07-15T11:28:00Z">
+                      <w:rPr>
+                        <w:rFonts w:asciiTheme="minorHAnsi" w:hAnsiTheme="minorHAnsi"/>
+                        <w:b/>
+                        <w:sz w:val="22"/>
+                        <w:szCs w:val="22"/>
+                      </w:rPr>
+                    </w:rPrChange>
                   </w:rPr>
                   <w:delText xml:space="preserve">SUN 11/22/20 </w:delText>
                 </w:r>
               </w:del>
             </w:ins>
-            <w:ins w:id="137" w:author="Wigfall, Trevonte" w:date="2021-07-12T15:35:00Z">
+            <w:ins w:id="265" w:author="Wigfall, Trevonte" w:date="2021-07-12T15:35:00Z">
               <w:r>
                 <w:rPr>
                   <w:rFonts w:asciiTheme="minorHAnsi" w:hAnsiTheme="minorHAnsi"/>
                   <w:b/>
                   <w:sz w:val="22"/>
                   <w:szCs w:val="22"/>
+                  <w:highlight w:val="yellow"/>
+                  <w:rPrChange w:id="266" w:author="Wigfall, Trevonte" w:date="2021-07-15T11:28:00Z">
+                    <w:rPr>
+                      <w:rFonts w:asciiTheme="minorHAnsi" w:hAnsiTheme="minorHAnsi"/>
+                      <w:b/>
+                      <w:sz w:val="22"/>
+                      <w:szCs w:val="22"/>
+                    </w:rPr>
+                  </w:rPrChange>
                 </w:rPr>
                 <w:t>DAY M/DD/YY</w:t>
               </w:r>
             </w:ins>
-            <w:del w:id="138" w:author="McAdoo, William" w:date="2020-11-17T11:30:00Z">
+            <w:del w:id="267" w:author="McAdoo, William" w:date="2020-11-17T11:30:00Z">
               <w:r>
                 <w:rPr>
                   <w:rFonts w:asciiTheme="minorHAnsi" w:hAnsiTheme="minorHAnsi"/>
                   <w:b/>
                   <w:sz w:val="22"/>
                   <w:szCs w:val="22"/>
+                  <w:highlight w:val="yellow"/>
+                  <w:rPrChange w:id="268" w:author="Wigfall, Trevonte" w:date="2021-07-15T11:28:00Z">
+                    <w:rPr>
+                      <w:rFonts w:asciiTheme="minorHAnsi" w:hAnsiTheme="minorHAnsi"/>
+                      <w:b/>
+                      <w:sz w:val="22"/>
+                      <w:szCs w:val="22"/>
+                    </w:rPr>
+                  </w:rPrChange>
                 </w:rPr>
                 <w:delText>FRI 9/4/20 20:10</w:delText>
               </w:r>
@@ -8241,8 +9987,20 @@
                 <w:sz w:val="22"/>
                 <w:szCs w:val="22"/>
               </w:rPr>
-              <w:t>Env Mgmt</w:t>
-            </w:r>
+              <w:t xml:space="preserve">Env </w:t>
+            </w:r>
+            <w:proofErr w:type="spellStart"/>
+            <w:r>
+              <w:rPr>
+                <w:rFonts w:asciiTheme="minorHAnsi" w:hAnsiTheme="minorHAnsi"/>
+                <w:b/>
+                <w:smallCaps/>
+                <w:sz w:val="22"/>
+                <w:szCs w:val="22"/>
+              </w:rPr>
+              <w:t>Mgmt</w:t>
+            </w:r>
+            <w:proofErr w:type="spellEnd"/>
           </w:p>
         </w:tc>
         <w:tc>
@@ -8586,44 +10344,81 @@
           <w:p>
             <w:pPr>
               <w:rPr>
-                <w:del w:id="139" w:author="McAdoo, William" w:date="2020-11-17T11:30:00Z"/>
-                <w:rFonts w:asciiTheme="minorHAnsi" w:hAnsiTheme="minorHAnsi"/>
-                <w:b/>
-                <w:sz w:val="22"/>
-                <w:szCs w:val="22"/>
-              </w:rPr>
-            </w:pPr>
-            <w:ins w:id="140" w:author="McAdoo, William" w:date="2020-11-17T11:30:00Z">
-              <w:del w:id="141" w:author="Wigfall, Trevonte" w:date="2021-07-12T15:35:00Z">
+                <w:del w:id="269" w:author="McAdoo, William" w:date="2020-11-17T11:30:00Z"/>
+                <w:rFonts w:asciiTheme="minorHAnsi" w:hAnsiTheme="minorHAnsi"/>
+                <w:b/>
+                <w:sz w:val="22"/>
+                <w:szCs w:val="22"/>
+                <w:highlight w:val="yellow"/>
+                <w:rPrChange w:id="270" w:author="Wigfall, Trevonte" w:date="2021-07-15T11:28:00Z">
+                  <w:rPr>
+                    <w:del w:id="271" w:author="McAdoo, William" w:date="2020-11-17T11:30:00Z"/>
+                    <w:rFonts w:asciiTheme="minorHAnsi" w:hAnsiTheme="minorHAnsi"/>
+                    <w:b/>
+                    <w:sz w:val="22"/>
+                    <w:szCs w:val="22"/>
+                  </w:rPr>
+                </w:rPrChange>
+              </w:rPr>
+            </w:pPr>
+            <w:ins w:id="272" w:author="McAdoo, William" w:date="2020-11-17T11:30:00Z">
+              <w:del w:id="273" w:author="Wigfall, Trevonte" w:date="2021-07-12T15:35:00Z">
                 <w:r>
                   <w:rPr>
                     <w:rFonts w:asciiTheme="minorHAnsi" w:hAnsiTheme="minorHAnsi"/>
                     <w:b/>
                     <w:sz w:val="22"/>
                     <w:szCs w:val="22"/>
+                    <w:highlight w:val="yellow"/>
+                    <w:rPrChange w:id="274" w:author="Wigfall, Trevonte" w:date="2021-07-15T11:28:00Z">
+                      <w:rPr>
+                        <w:rFonts w:asciiTheme="minorHAnsi" w:hAnsiTheme="minorHAnsi"/>
+                        <w:b/>
+                        <w:sz w:val="22"/>
+                        <w:szCs w:val="22"/>
+                      </w:rPr>
+                    </w:rPrChange>
                   </w:rPr>
                   <w:delText xml:space="preserve">SUN 11/22/20 </w:delText>
                 </w:r>
               </w:del>
             </w:ins>
-            <w:ins w:id="142" w:author="Wigfall, Trevonte" w:date="2021-07-12T15:35:00Z">
+            <w:ins w:id="275" w:author="Wigfall, Trevonte" w:date="2021-07-12T15:35:00Z">
               <w:r>
                 <w:rPr>
                   <w:rFonts w:asciiTheme="minorHAnsi" w:hAnsiTheme="minorHAnsi"/>
                   <w:b/>
                   <w:sz w:val="22"/>
                   <w:szCs w:val="22"/>
+                  <w:highlight w:val="yellow"/>
+                  <w:rPrChange w:id="276" w:author="Wigfall, Trevonte" w:date="2021-07-15T11:28:00Z">
+                    <w:rPr>
+                      <w:rFonts w:asciiTheme="minorHAnsi" w:hAnsiTheme="minorHAnsi"/>
+                      <w:b/>
+                      <w:sz w:val="22"/>
+                      <w:szCs w:val="22"/>
+                    </w:rPr>
+                  </w:rPrChange>
                 </w:rPr>
                 <w:t>DAY M/DD/YY</w:t>
               </w:r>
             </w:ins>
-            <w:del w:id="143" w:author="McAdoo, William" w:date="2020-11-17T11:30:00Z">
+            <w:del w:id="277" w:author="McAdoo, William" w:date="2020-11-17T11:30:00Z">
               <w:r>
                 <w:rPr>
                   <w:rFonts w:asciiTheme="minorHAnsi" w:hAnsiTheme="minorHAnsi"/>
                   <w:b/>
                   <w:sz w:val="22"/>
                   <w:szCs w:val="22"/>
+                  <w:highlight w:val="yellow"/>
+                  <w:rPrChange w:id="278" w:author="Wigfall, Trevonte" w:date="2021-07-15T11:28:00Z">
+                    <w:rPr>
+                      <w:rFonts w:asciiTheme="minorHAnsi" w:hAnsiTheme="minorHAnsi"/>
+                      <w:b/>
+                      <w:sz w:val="22"/>
+                      <w:szCs w:val="22"/>
+                    </w:rPr>
+                  </w:rPrChange>
                 </w:rPr>
                 <w:delText xml:space="preserve">FRI 9/4/20 </w:delText>
               </w:r>
@@ -8637,78 +10432,8 @@
                 <w:smallCaps/>
                 <w:sz w:val="22"/>
                 <w:szCs w:val="22"/>
-              </w:rPr>
-            </w:pPr>
-            <w:del w:id="144" w:author="McAdoo, William" w:date="2020-11-17T11:30:00Z">
-              <w:r>
-                <w:rPr>
-                  <w:rFonts w:asciiTheme="minorHAnsi" w:hAnsiTheme="minorHAnsi"/>
-                  <w:b/>
-                  <w:sz w:val="22"/>
-                  <w:szCs w:val="22"/>
-                </w:rPr>
-                <w:delText>20:15</w:delText>
-              </w:r>
-            </w:del>
-          </w:p>
-        </w:tc>
-      </w:tr>
-      <w:tr>
-        <w:trPr>
-          <w:trHeight w:val="557"/>
-        </w:trPr>
-        <w:tc>
-          <w:tcPr>
-            <w:tcW w:w="294" w:type="pct"/>
-            <w:tcBorders>
-              <w:top w:val="single" w:sz="4" w:space="0" w:color="auto"/>
-              <w:bottom w:val="single" w:sz="4" w:space="0" w:color="auto"/>
-            </w:tcBorders>
-          </w:tcPr>
-          <w:p>
-            <w:pPr>
-              <w:pStyle w:val="ListParagraph"/>
-              <w:numPr>
-                <w:ilvl w:val="0"/>
-                <w:numId w:val="44"/>
-              </w:numPr>
-              <w:jc w:val="both"/>
-              <w:rPr>
-                <w:rFonts w:asciiTheme="minorHAnsi" w:hAnsiTheme="minorHAnsi"/>
-                <w:b/>
-                <w:strike/>
-                <w:sz w:val="22"/>
-                <w:szCs w:val="22"/>
-                <w:rPrChange w:id="145" w:author="McAdoo, William" w:date="2020-09-01T17:04:00Z">
-                  <w:rPr>
-                    <w:rFonts w:asciiTheme="minorHAnsi" w:hAnsiTheme="minorHAnsi"/>
-                    <w:b/>
-                    <w:sz w:val="22"/>
-                    <w:szCs w:val="22"/>
-                  </w:rPr>
-                </w:rPrChange>
-              </w:rPr>
-            </w:pPr>
-          </w:p>
-        </w:tc>
-        <w:tc>
-          <w:tcPr>
-            <w:tcW w:w="266" w:type="pct"/>
-            <w:tcBorders>
-              <w:top w:val="single" w:sz="4" w:space="0" w:color="auto"/>
-              <w:bottom w:val="single" w:sz="4" w:space="0" w:color="auto"/>
-            </w:tcBorders>
-          </w:tcPr>
-          <w:p>
-            <w:pPr>
-              <w:rPr>
-                <w:rFonts w:asciiTheme="minorHAnsi" w:hAnsiTheme="minorHAnsi"/>
-                <w:b/>
-                <w:smallCaps/>
-                <w:strike/>
-                <w:sz w:val="22"/>
-                <w:szCs w:val="22"/>
-                <w:rPrChange w:id="146" w:author="McAdoo, William" w:date="2020-09-01T17:04:00Z">
+                <w:highlight w:val="yellow"/>
+                <w:rPrChange w:id="279" w:author="Wigfall, Trevonte" w:date="2021-07-15T11:28:00Z">
                   <w:rPr>
                     <w:rFonts w:asciiTheme="minorHAnsi" w:hAnsiTheme="minorHAnsi"/>
                     <w:b/>
@@ -8719,26 +10444,85 @@
                 </w:rPrChange>
               </w:rPr>
             </w:pPr>
-          </w:p>
-        </w:tc>
-        <w:tc>
-          <w:tcPr>
-            <w:tcW w:w="299" w:type="pct"/>
-            <w:tcBorders>
-              <w:top w:val="single" w:sz="4" w:space="0" w:color="auto"/>
-              <w:bottom w:val="single" w:sz="4" w:space="0" w:color="auto"/>
-            </w:tcBorders>
-          </w:tcPr>
-          <w:p>
-            <w:pPr>
-              <w:rPr>
-                <w:rFonts w:asciiTheme="minorHAnsi" w:hAnsiTheme="minorHAnsi"/>
-                <w:b/>
-                <w:smallCaps/>
+            <w:del w:id="280" w:author="McAdoo, William" w:date="2020-11-17T11:30:00Z">
+              <w:r>
+                <w:rPr>
+                  <w:rFonts w:asciiTheme="minorHAnsi" w:hAnsiTheme="minorHAnsi"/>
+                  <w:b/>
+                  <w:sz w:val="22"/>
+                  <w:szCs w:val="22"/>
+                  <w:highlight w:val="yellow"/>
+                  <w:rPrChange w:id="281" w:author="Wigfall, Trevonte" w:date="2021-07-15T11:28:00Z">
+                    <w:rPr>
+                      <w:rFonts w:asciiTheme="minorHAnsi" w:hAnsiTheme="minorHAnsi"/>
+                      <w:b/>
+                      <w:sz w:val="22"/>
+                      <w:szCs w:val="22"/>
+                    </w:rPr>
+                  </w:rPrChange>
+                </w:rPr>
+                <w:delText>20:15</w:delText>
+              </w:r>
+            </w:del>
+          </w:p>
+        </w:tc>
+      </w:tr>
+      <w:tr>
+        <w:trPr>
+          <w:trHeight w:val="557"/>
+        </w:trPr>
+        <w:tc>
+          <w:tcPr>
+            <w:tcW w:w="294" w:type="pct"/>
+            <w:tcBorders>
+              <w:top w:val="single" w:sz="4" w:space="0" w:color="auto"/>
+              <w:bottom w:val="single" w:sz="4" w:space="0" w:color="auto"/>
+            </w:tcBorders>
+          </w:tcPr>
+          <w:p>
+            <w:pPr>
+              <w:pStyle w:val="ListParagraph"/>
+              <w:numPr>
+                <w:ilvl w:val="0"/>
+                <w:numId w:val="44"/>
+              </w:numPr>
+              <w:jc w:val="both"/>
+              <w:rPr>
+                <w:rFonts w:asciiTheme="minorHAnsi" w:hAnsiTheme="minorHAnsi"/>
+                <w:b/>
                 <w:strike/>
                 <w:sz w:val="22"/>
                 <w:szCs w:val="22"/>
-                <w:rPrChange w:id="147" w:author="McAdoo, William" w:date="2020-09-01T17:04:00Z">
+                <w:rPrChange w:id="282" w:author="McAdoo, William" w:date="2020-09-01T17:04:00Z">
+                  <w:rPr>
+                    <w:rFonts w:asciiTheme="minorHAnsi" w:hAnsiTheme="minorHAnsi"/>
+                    <w:b/>
+                    <w:sz w:val="22"/>
+                    <w:szCs w:val="22"/>
+                  </w:rPr>
+                </w:rPrChange>
+              </w:rPr>
+            </w:pPr>
+          </w:p>
+        </w:tc>
+        <w:tc>
+          <w:tcPr>
+            <w:tcW w:w="266" w:type="pct"/>
+            <w:tcBorders>
+              <w:top w:val="single" w:sz="4" w:space="0" w:color="auto"/>
+              <w:bottom w:val="single" w:sz="4" w:space="0" w:color="auto"/>
+            </w:tcBorders>
+          </w:tcPr>
+          <w:p>
+            <w:pPr>
+              <w:rPr>
+                <w:rFonts w:asciiTheme="minorHAnsi" w:hAnsiTheme="minorHAnsi"/>
+                <w:b/>
+                <w:smallCaps/>
+                <w:strike/>
+                <w:sz w:val="22"/>
+                <w:szCs w:val="22"/>
+                <w:rPrChange w:id="283" w:author="McAdoo, William" w:date="2020-09-01T17:04:00Z">
                   <w:rPr>
                     <w:rFonts w:asciiTheme="minorHAnsi" w:hAnsiTheme="minorHAnsi"/>
                     <w:b/>
@@ -8753,12 +10537,11 @@
         </w:tc>
         <w:tc>
           <w:tcPr>
-            <w:tcW w:w="851" w:type="pct"/>
-            <w:tcBorders>
-              <w:top w:val="single" w:sz="4" w:space="0" w:color="auto"/>
-              <w:bottom w:val="single" w:sz="4" w:space="0" w:color="auto"/>
-            </w:tcBorders>
-            <w:shd w:val="clear" w:color="auto" w:fill="auto"/>
+            <w:tcW w:w="299" w:type="pct"/>
+            <w:tcBorders>
+              <w:top w:val="single" w:sz="4" w:space="0" w:color="auto"/>
+              <w:bottom w:val="single" w:sz="4" w:space="0" w:color="auto"/>
+            </w:tcBorders>
           </w:tcPr>
           <w:p>
             <w:pPr>
@@ -8769,7 +10552,7 @@
                 <w:strike/>
                 <w:sz w:val="22"/>
                 <w:szCs w:val="22"/>
-                <w:rPrChange w:id="148" w:author="McAdoo, William" w:date="2020-09-01T17:04:00Z">
+                <w:rPrChange w:id="284" w:author="McAdoo, William" w:date="2020-09-01T17:04:00Z">
                   <w:rPr>
                     <w:rFonts w:asciiTheme="minorHAnsi" w:hAnsiTheme="minorHAnsi"/>
                     <w:b/>
@@ -8784,6 +10567,37 @@
         </w:tc>
         <w:tc>
           <w:tcPr>
+            <w:tcW w:w="851" w:type="pct"/>
+            <w:tcBorders>
+              <w:top w:val="single" w:sz="4" w:space="0" w:color="auto"/>
+              <w:bottom w:val="single" w:sz="4" w:space="0" w:color="auto"/>
+            </w:tcBorders>
+            <w:shd w:val="clear" w:color="auto" w:fill="auto"/>
+          </w:tcPr>
+          <w:p>
+            <w:pPr>
+              <w:rPr>
+                <w:rFonts w:asciiTheme="minorHAnsi" w:hAnsiTheme="minorHAnsi"/>
+                <w:b/>
+                <w:smallCaps/>
+                <w:strike/>
+                <w:sz w:val="22"/>
+                <w:szCs w:val="22"/>
+                <w:rPrChange w:id="285" w:author="McAdoo, William" w:date="2020-09-01T17:04:00Z">
+                  <w:rPr>
+                    <w:rFonts w:asciiTheme="minorHAnsi" w:hAnsiTheme="minorHAnsi"/>
+                    <w:b/>
+                    <w:smallCaps/>
+                    <w:sz w:val="22"/>
+                    <w:szCs w:val="22"/>
+                  </w:rPr>
+                </w:rPrChange>
+              </w:rPr>
+            </w:pPr>
+          </w:p>
+        </w:tc>
+        <w:tc>
+          <w:tcPr>
             <w:tcW w:w="263" w:type="pct"/>
             <w:tcBorders>
               <w:top w:val="single" w:sz="4" w:space="0" w:color="auto"/>
@@ -8799,7 +10613,7 @@
                 <w:strike/>
                 <w:sz w:val="22"/>
                 <w:szCs w:val="22"/>
-                <w:rPrChange w:id="149" w:author="McAdoo, William" w:date="2020-09-01T17:04:00Z">
+                <w:rPrChange w:id="286" w:author="McAdoo, William" w:date="2020-09-01T17:04:00Z">
                   <w:rPr>
                     <w:rFonts w:asciiTheme="minorHAnsi" w:hAnsiTheme="minorHAnsi"/>
                     <w:b/>
@@ -8827,7 +10641,7 @@
                 <w:strike/>
                 <w:sz w:val="22"/>
                 <w:szCs w:val="22"/>
-                <w:rPrChange w:id="150" w:author="McAdoo, William" w:date="2020-09-01T17:04:00Z">
+                <w:rPrChange w:id="287" w:author="McAdoo, William" w:date="2020-09-01T17:04:00Z">
                   <w:rPr>
                     <w:rFonts w:asciiTheme="minorHAnsi" w:hAnsiTheme="minorHAnsi"/>
                     <w:b/>
@@ -8857,7 +10671,7 @@
                 <w:color w:val="000000"/>
                 <w:sz w:val="22"/>
                 <w:szCs w:val="22"/>
-                <w:rPrChange w:id="151" w:author="McAdoo, William" w:date="2020-09-01T17:04:00Z">
+                <w:rPrChange w:id="288" w:author="McAdoo, William" w:date="2020-09-01T17:04:00Z">
                   <w:rPr>
                     <w:rFonts w:ascii="Calibri" w:hAnsi="Calibri"/>
                     <w:color w:val="000000"/>
@@ -8874,7 +10688,7 @@
                 <w:color w:val="000000"/>
                 <w:sz w:val="22"/>
                 <w:szCs w:val="22"/>
-                <w:rPrChange w:id="152" w:author="McAdoo, William" w:date="2020-09-01T17:04:00Z">
+                <w:rPrChange w:id="289" w:author="McAdoo, William" w:date="2020-09-01T17:04:00Z">
                   <w:rPr>
                     <w:rFonts w:ascii="Calibri" w:hAnsi="Calibri"/>
                     <w:color w:val="000000"/>
@@ -8888,7 +10702,7 @@
             <w:r>
               <w:rPr>
                 <w:strike/>
-                <w:rPrChange w:id="153" w:author="McAdoo, William" w:date="2020-09-01T17:04:00Z">
+                <w:rPrChange w:id="290" w:author="McAdoo, William" w:date="2020-09-01T17:04:00Z">
                   <w:rPr/>
                 </w:rPrChange>
               </w:rPr>
@@ -8897,7 +10711,7 @@
             <w:r>
               <w:rPr>
                 <w:strike/>
-                <w:rPrChange w:id="154" w:author="McAdoo, William" w:date="2020-09-01T17:04:00Z">
+                <w:rPrChange w:id="291" w:author="McAdoo, William" w:date="2020-09-01T17:04:00Z">
                   <w:rPr/>
                 </w:rPrChange>
               </w:rPr>
@@ -8906,7 +10720,7 @@
             <w:r>
               <w:rPr>
                 <w:strike/>
-                <w:rPrChange w:id="155" w:author="McAdoo, William" w:date="2020-09-01T17:04:00Z">
+                <w:rPrChange w:id="292" w:author="McAdoo, William" w:date="2020-09-01T17:04:00Z">
                   <w:rPr>
                     <w:rStyle w:val="Hyperlink"/>
                     <w:rFonts w:ascii="Calibri" w:hAnsi="Calibri"/>
@@ -8924,7 +10738,7 @@
                 <w:strike/>
                 <w:sz w:val="22"/>
                 <w:szCs w:val="22"/>
-                <w:rPrChange w:id="156" w:author="McAdoo, William" w:date="2020-09-01T17:04:00Z">
+                <w:rPrChange w:id="293" w:author="McAdoo, William" w:date="2020-09-01T17:04:00Z">
                   <w:rPr>
                     <w:rStyle w:val="Hyperlink"/>
                     <w:rFonts w:ascii="Calibri" w:hAnsi="Calibri"/>
@@ -8942,7 +10756,7 @@
                 <w:strike/>
                 <w:sz w:val="22"/>
                 <w:szCs w:val="22"/>
-                <w:rPrChange w:id="157" w:author="McAdoo, William" w:date="2020-09-01T17:04:00Z">
+                <w:rPrChange w:id="294" w:author="McAdoo, William" w:date="2020-09-01T17:04:00Z">
                   <w:rPr>
                     <w:rStyle w:val="Hyperlink"/>
                     <w:rFonts w:ascii="Calibri" w:hAnsi="Calibri"/>
@@ -8960,7 +10774,7 @@
                 <w:color w:val="000000"/>
                 <w:sz w:val="22"/>
                 <w:szCs w:val="22"/>
-                <w:rPrChange w:id="158" w:author="McAdoo, William" w:date="2020-09-01T17:04:00Z">
+                <w:rPrChange w:id="295" w:author="McAdoo, William" w:date="2020-09-01T17:04:00Z">
                   <w:rPr>
                     <w:rFonts w:ascii="Calibri" w:hAnsi="Calibri"/>
                     <w:color w:val="000000"/>
@@ -8980,7 +10794,7 @@
                 <w:color w:val="000000"/>
                 <w:sz w:val="22"/>
                 <w:szCs w:val="22"/>
-                <w:rPrChange w:id="159" w:author="McAdoo, William" w:date="2020-09-01T17:04:00Z">
+                <w:rPrChange w:id="296" w:author="McAdoo, William" w:date="2020-09-01T17:04:00Z">
                   <w:rPr>
                     <w:rFonts w:ascii="Calibri" w:hAnsi="Calibri"/>
                     <w:color w:val="000000"/>
@@ -8997,7 +10811,7 @@
                 <w:color w:val="000000"/>
                 <w:sz w:val="22"/>
                 <w:szCs w:val="22"/>
-                <w:rPrChange w:id="160" w:author="McAdoo, William" w:date="2020-09-01T17:04:00Z">
+                <w:rPrChange w:id="297" w:author="McAdoo, William" w:date="2020-09-01T17:04:00Z">
                   <w:rPr>
                     <w:rFonts w:ascii="Calibri" w:hAnsi="Calibri"/>
                     <w:color w:val="000000"/>
@@ -9007,8 +10821,9 @@
                 </w:rPrChange>
               </w:rPr>
               <w:br/>
-              <w:t xml:space="preserve">1) TPIC:  Master to current_env_upgrading </w:t>
-            </w:r>
+              <w:t xml:space="preserve">1) TPIC:  Master to </w:t>
+            </w:r>
+            <w:proofErr w:type="spellStart"/>
             <w:r>
               <w:rPr>
                 <w:rFonts w:ascii="Calibri" w:hAnsi="Calibri"/>
@@ -9016,7 +10831,7 @@
                 <w:color w:val="000000"/>
                 <w:sz w:val="22"/>
                 <w:szCs w:val="22"/>
-                <w:rPrChange w:id="161" w:author="McAdoo, William" w:date="2020-09-01T17:04:00Z">
+                <w:rPrChange w:id="298" w:author="McAdoo, William" w:date="2020-09-01T17:04:00Z">
                   <w:rPr>
                     <w:rFonts w:ascii="Calibri" w:hAnsi="Calibri"/>
                     <w:color w:val="000000"/>
@@ -9025,9 +10840,9 @@
                   </w:rPr>
                 </w:rPrChange>
               </w:rPr>
-              <w:br/>
-              <w:t xml:space="preserve">2) UIAPP:  Master to current_env_upgrading </w:t>
-            </w:r>
+              <w:t>current_env_upgrading</w:t>
+            </w:r>
+            <w:proofErr w:type="spellEnd"/>
             <w:r>
               <w:rPr>
                 <w:rFonts w:ascii="Calibri" w:hAnsi="Calibri"/>
@@ -9035,7 +10850,7 @@
                 <w:color w:val="000000"/>
                 <w:sz w:val="22"/>
                 <w:szCs w:val="22"/>
-                <w:rPrChange w:id="162" w:author="McAdoo, William" w:date="2020-09-01T17:04:00Z">
+                <w:rPrChange w:id="299" w:author="McAdoo, William" w:date="2020-09-01T17:04:00Z">
                   <w:rPr>
                     <w:rFonts w:ascii="Calibri" w:hAnsi="Calibri"/>
                     <w:color w:val="000000"/>
@@ -9044,8 +10859,7 @@
                   </w:rPr>
                 </w:rPrChange>
               </w:rPr>
-              <w:br/>
-              <w:t xml:space="preserve">3) TPPUI:  Master to current_env_upgrading </w:t>
+              <w:t xml:space="preserve"> </w:t>
             </w:r>
             <w:r>
               <w:rPr>
@@ -9054,7 +10868,7 @@
                 <w:color w:val="000000"/>
                 <w:sz w:val="22"/>
                 <w:szCs w:val="22"/>
-                <w:rPrChange w:id="163" w:author="McAdoo, William" w:date="2020-09-01T17:04:00Z">
+                <w:rPrChange w:id="300" w:author="McAdoo, William" w:date="2020-09-01T17:04:00Z">
                   <w:rPr>
                     <w:rFonts w:ascii="Calibri" w:hAnsi="Calibri"/>
                     <w:color w:val="000000"/>
@@ -9064,8 +10878,9 @@
                 </w:rPrChange>
               </w:rPr>
               <w:br/>
-              <w:t xml:space="preserve">4) C3:  Master to current_env_upgrading </w:t>
-            </w:r>
+              <w:t xml:space="preserve">2) UIAPP:  Master to </w:t>
+            </w:r>
+            <w:proofErr w:type="spellStart"/>
             <w:r>
               <w:rPr>
                 <w:rFonts w:ascii="Calibri" w:hAnsi="Calibri"/>
@@ -9073,7 +10888,7 @@
                 <w:color w:val="000000"/>
                 <w:sz w:val="22"/>
                 <w:szCs w:val="22"/>
-                <w:rPrChange w:id="164" w:author="McAdoo, William" w:date="2020-09-01T17:04:00Z">
+                <w:rPrChange w:id="301" w:author="McAdoo, William" w:date="2020-09-01T17:04:00Z">
                   <w:rPr>
                     <w:rFonts w:ascii="Calibri" w:hAnsi="Calibri"/>
                     <w:color w:val="000000"/>
@@ -9082,9 +10897,9 @@
                   </w:rPr>
                 </w:rPrChange>
               </w:rPr>
-              <w:br/>
-              <w:t xml:space="preserve">5) Reporting:  Master to current_env_upgrading </w:t>
-            </w:r>
+              <w:t>current_env_upgrading</w:t>
+            </w:r>
+            <w:proofErr w:type="spellEnd"/>
             <w:r>
               <w:rPr>
                 <w:rFonts w:ascii="Calibri" w:hAnsi="Calibri"/>
@@ -9092,7 +10907,7 @@
                 <w:color w:val="000000"/>
                 <w:sz w:val="22"/>
                 <w:szCs w:val="22"/>
-                <w:rPrChange w:id="165" w:author="McAdoo, William" w:date="2020-09-01T17:04:00Z">
+                <w:rPrChange w:id="302" w:author="McAdoo, William" w:date="2020-09-01T17:04:00Z">
                   <w:rPr>
                     <w:rFonts w:ascii="Calibri" w:hAnsi="Calibri"/>
                     <w:color w:val="000000"/>
@@ -9101,8 +10916,7 @@
                   </w:rPr>
                 </w:rPrChange>
               </w:rPr>
-              <w:br/>
-              <w:t>6) TPIC:  current_env_upgrading to itself</w:t>
+              <w:t xml:space="preserve"> </w:t>
             </w:r>
             <w:r>
               <w:rPr>
@@ -9111,7 +10925,7 @@
                 <w:color w:val="000000"/>
                 <w:sz w:val="22"/>
                 <w:szCs w:val="22"/>
-                <w:rPrChange w:id="166" w:author="McAdoo, William" w:date="2020-09-01T17:04:00Z">
+                <w:rPrChange w:id="303" w:author="McAdoo, William" w:date="2020-09-01T17:04:00Z">
                   <w:rPr>
                     <w:rFonts w:ascii="Calibri" w:hAnsi="Calibri"/>
                     <w:color w:val="000000"/>
@@ -9121,8 +10935,9 @@
                 </w:rPrChange>
               </w:rPr>
               <w:br/>
-              <w:t>7) UIAPP:  current_env_upgrading to itself</w:t>
-            </w:r>
+              <w:t xml:space="preserve">3) TPPUI:  Master to </w:t>
+            </w:r>
+            <w:proofErr w:type="spellStart"/>
             <w:r>
               <w:rPr>
                 <w:rFonts w:ascii="Calibri" w:hAnsi="Calibri"/>
@@ -9130,7 +10945,7 @@
                 <w:color w:val="000000"/>
                 <w:sz w:val="22"/>
                 <w:szCs w:val="22"/>
-                <w:rPrChange w:id="167" w:author="McAdoo, William" w:date="2020-09-01T17:04:00Z">
+                <w:rPrChange w:id="304" w:author="McAdoo, William" w:date="2020-09-01T17:04:00Z">
                   <w:rPr>
                     <w:rFonts w:ascii="Calibri" w:hAnsi="Calibri"/>
                     <w:color w:val="000000"/>
@@ -9139,9 +10954,9 @@
                   </w:rPr>
                 </w:rPrChange>
               </w:rPr>
-              <w:br/>
-              <w:t>8) TPPUI:  current_env_upgrading to itself</w:t>
-            </w:r>
+              <w:t>current_env_upgrading</w:t>
+            </w:r>
+            <w:proofErr w:type="spellEnd"/>
             <w:r>
               <w:rPr>
                 <w:rFonts w:ascii="Calibri" w:hAnsi="Calibri"/>
@@ -9149,7 +10964,7 @@
                 <w:color w:val="000000"/>
                 <w:sz w:val="22"/>
                 <w:szCs w:val="22"/>
-                <w:rPrChange w:id="168" w:author="McAdoo, William" w:date="2020-09-01T17:04:00Z">
+                <w:rPrChange w:id="305" w:author="McAdoo, William" w:date="2020-09-01T17:04:00Z">
                   <w:rPr>
                     <w:rFonts w:ascii="Calibri" w:hAnsi="Calibri"/>
                     <w:color w:val="000000"/>
@@ -9158,8 +10973,7 @@
                   </w:rPr>
                 </w:rPrChange>
               </w:rPr>
-              <w:br/>
-              <w:t>9) C3:  current_env_upgrading to itself</w:t>
+              <w:t xml:space="preserve"> </w:t>
             </w:r>
             <w:r>
               <w:rPr>
@@ -9168,7 +10982,7 @@
                 <w:color w:val="000000"/>
                 <w:sz w:val="22"/>
                 <w:szCs w:val="22"/>
-                <w:rPrChange w:id="169" w:author="McAdoo, William" w:date="2020-09-01T17:04:00Z">
+                <w:rPrChange w:id="306" w:author="McAdoo, William" w:date="2020-09-01T17:04:00Z">
                   <w:rPr>
                     <w:rFonts w:ascii="Calibri" w:hAnsi="Calibri"/>
                     <w:color w:val="000000"/>
@@ -9178,7 +10992,9 @@
                 </w:rPrChange>
               </w:rPr>
               <w:br/>
-            </w:r>
+              <w:t xml:space="preserve">4) C3:  Master to </w:t>
+            </w:r>
+            <w:proofErr w:type="spellStart"/>
             <w:r>
               <w:rPr>
                 <w:rFonts w:ascii="Calibri" w:hAnsi="Calibri"/>
@@ -9186,7 +11002,7 @@
                 <w:color w:val="000000"/>
                 <w:sz w:val="22"/>
                 <w:szCs w:val="22"/>
-                <w:rPrChange w:id="170" w:author="McAdoo, William" w:date="2020-09-01T17:04:00Z">
+                <w:rPrChange w:id="307" w:author="McAdoo, William" w:date="2020-09-01T17:04:00Z">
                   <w:rPr>
                     <w:rFonts w:ascii="Calibri" w:hAnsi="Calibri"/>
                     <w:color w:val="000000"/>
@@ -9195,9 +11011,9 @@
                   </w:rPr>
                 </w:rPrChange>
               </w:rPr>
-              <w:br/>
-              <w:t xml:space="preserve">*** </w:t>
-            </w:r>
+              <w:t>current_env_upgrading</w:t>
+            </w:r>
+            <w:proofErr w:type="spellEnd"/>
             <w:r>
               <w:rPr>
                 <w:rFonts w:ascii="Calibri" w:hAnsi="Calibri"/>
@@ -9205,7 +11021,7 @@
                 <w:color w:val="000000"/>
                 <w:sz w:val="22"/>
                 <w:szCs w:val="22"/>
-                <w:rPrChange w:id="171" w:author="McAdoo, William" w:date="2020-09-01T17:04:00Z">
+                <w:rPrChange w:id="308" w:author="McAdoo, William" w:date="2020-09-01T17:04:00Z">
                   <w:rPr>
                     <w:rFonts w:ascii="Calibri" w:hAnsi="Calibri"/>
                     <w:color w:val="000000"/>
@@ -9214,19 +11030,16 @@
                   </w:rPr>
                 </w:rPrChange>
               </w:rPr>
-              <w:br/>
-              <w:t>3D master for 7D</w:t>
-            </w:r>
-          </w:p>
-          <w:p>
-            <w:pPr>
+              <w:t xml:space="preserve"> </w:t>
+            </w:r>
+            <w:r>
               <w:rPr>
                 <w:rFonts w:ascii="Calibri" w:hAnsi="Calibri"/>
                 <w:strike/>
                 <w:color w:val="000000"/>
                 <w:sz w:val="22"/>
                 <w:szCs w:val="22"/>
-                <w:rPrChange w:id="172" w:author="McAdoo, William" w:date="2020-09-01T17:04:00Z">
+                <w:rPrChange w:id="309" w:author="McAdoo, William" w:date="2020-09-01T17:04:00Z">
                   <w:rPr>
                     <w:rFonts w:ascii="Calibri" w:hAnsi="Calibri"/>
                     <w:color w:val="000000"/>
@@ -9235,7 +11048,10 @@
                   </w:rPr>
                 </w:rPrChange>
               </w:rPr>
-            </w:pPr>
+              <w:br/>
+              <w:t xml:space="preserve">5) Reporting:  Master to </w:t>
+            </w:r>
+            <w:proofErr w:type="spellStart"/>
             <w:r>
               <w:rPr>
                 <w:rFonts w:ascii="Calibri" w:hAnsi="Calibri"/>
@@ -9243,7 +11059,7 @@
                 <w:color w:val="000000"/>
                 <w:sz w:val="22"/>
                 <w:szCs w:val="22"/>
-                <w:rPrChange w:id="173" w:author="McAdoo, William" w:date="2020-09-01T17:04:00Z">
+                <w:rPrChange w:id="310" w:author="McAdoo, William" w:date="2020-09-01T17:04:00Z">
                   <w:rPr>
                     <w:rFonts w:ascii="Calibri" w:hAnsi="Calibri"/>
                     <w:color w:val="000000"/>
@@ -9252,8 +11068,9 @@
                   </w:rPr>
                 </w:rPrChange>
               </w:rPr>
-              <w:t>7D master for 8Q</w:t>
-            </w:r>
+              <w:t>current_env_upgrading</w:t>
+            </w:r>
+            <w:proofErr w:type="spellEnd"/>
             <w:r>
               <w:rPr>
                 <w:rFonts w:ascii="Calibri" w:hAnsi="Calibri"/>
@@ -9261,7 +11078,7 @@
                 <w:color w:val="000000"/>
                 <w:sz w:val="22"/>
                 <w:szCs w:val="22"/>
-                <w:rPrChange w:id="174" w:author="McAdoo, William" w:date="2020-09-01T17:04:00Z">
+                <w:rPrChange w:id="311" w:author="McAdoo, William" w:date="2020-09-01T17:04:00Z">
                   <w:rPr>
                     <w:rFonts w:ascii="Calibri" w:hAnsi="Calibri"/>
                     <w:color w:val="000000"/>
@@ -9270,8 +11087,385 @@
                   </w:rPr>
                 </w:rPrChange>
               </w:rPr>
+              <w:t xml:space="preserve"> </w:t>
+            </w:r>
+            <w:r>
+              <w:rPr>
+                <w:rFonts w:ascii="Calibri" w:hAnsi="Calibri"/>
+                <w:strike/>
+                <w:color w:val="000000"/>
+                <w:sz w:val="22"/>
+                <w:szCs w:val="22"/>
+                <w:rPrChange w:id="312" w:author="McAdoo, William" w:date="2020-09-01T17:04:00Z">
+                  <w:rPr>
+                    <w:rFonts w:ascii="Calibri" w:hAnsi="Calibri"/>
+                    <w:color w:val="000000"/>
+                    <w:sz w:val="22"/>
+                    <w:szCs w:val="22"/>
+                  </w:rPr>
+                </w:rPrChange>
+              </w:rPr>
               <w:br/>
-              <w:t>8Q master for everything else</w:t>
+              <w:t xml:space="preserve">6) TPIC:  </w:t>
+            </w:r>
+            <w:proofErr w:type="spellStart"/>
+            <w:r>
+              <w:rPr>
+                <w:rFonts w:ascii="Calibri" w:hAnsi="Calibri"/>
+                <w:strike/>
+                <w:color w:val="000000"/>
+                <w:sz w:val="22"/>
+                <w:szCs w:val="22"/>
+                <w:rPrChange w:id="313" w:author="McAdoo, William" w:date="2020-09-01T17:04:00Z">
+                  <w:rPr>
+                    <w:rFonts w:ascii="Calibri" w:hAnsi="Calibri"/>
+                    <w:color w:val="000000"/>
+                    <w:sz w:val="22"/>
+                    <w:szCs w:val="22"/>
+                  </w:rPr>
+                </w:rPrChange>
+              </w:rPr>
+              <w:t>current_env_upgrading</w:t>
+            </w:r>
+            <w:proofErr w:type="spellEnd"/>
+            <w:r>
+              <w:rPr>
+                <w:rFonts w:ascii="Calibri" w:hAnsi="Calibri"/>
+                <w:strike/>
+                <w:color w:val="000000"/>
+                <w:sz w:val="22"/>
+                <w:szCs w:val="22"/>
+                <w:rPrChange w:id="314" w:author="McAdoo, William" w:date="2020-09-01T17:04:00Z">
+                  <w:rPr>
+                    <w:rFonts w:ascii="Calibri" w:hAnsi="Calibri"/>
+                    <w:color w:val="000000"/>
+                    <w:sz w:val="22"/>
+                    <w:szCs w:val="22"/>
+                  </w:rPr>
+                </w:rPrChange>
+              </w:rPr>
+              <w:t xml:space="preserve"> to itself</w:t>
+            </w:r>
+            <w:r>
+              <w:rPr>
+                <w:rFonts w:ascii="Calibri" w:hAnsi="Calibri"/>
+                <w:strike/>
+                <w:color w:val="000000"/>
+                <w:sz w:val="22"/>
+                <w:szCs w:val="22"/>
+                <w:rPrChange w:id="315" w:author="McAdoo, William" w:date="2020-09-01T17:04:00Z">
+                  <w:rPr>
+                    <w:rFonts w:ascii="Calibri" w:hAnsi="Calibri"/>
+                    <w:color w:val="000000"/>
+                    <w:sz w:val="22"/>
+                    <w:szCs w:val="22"/>
+                  </w:rPr>
+                </w:rPrChange>
+              </w:rPr>
+              <w:br/>
+              <w:t xml:space="preserve">7) UIAPP:  </w:t>
+            </w:r>
+            <w:proofErr w:type="spellStart"/>
+            <w:r>
+              <w:rPr>
+                <w:rFonts w:ascii="Calibri" w:hAnsi="Calibri"/>
+                <w:strike/>
+                <w:color w:val="000000"/>
+                <w:sz w:val="22"/>
+                <w:szCs w:val="22"/>
+                <w:rPrChange w:id="316" w:author="McAdoo, William" w:date="2020-09-01T17:04:00Z">
+                  <w:rPr>
+                    <w:rFonts w:ascii="Calibri" w:hAnsi="Calibri"/>
+                    <w:color w:val="000000"/>
+                    <w:sz w:val="22"/>
+                    <w:szCs w:val="22"/>
+                  </w:rPr>
+                </w:rPrChange>
+              </w:rPr>
+              <w:t>current_env_upgrading</w:t>
+            </w:r>
+            <w:proofErr w:type="spellEnd"/>
+            <w:r>
+              <w:rPr>
+                <w:rFonts w:ascii="Calibri" w:hAnsi="Calibri"/>
+                <w:strike/>
+                <w:color w:val="000000"/>
+                <w:sz w:val="22"/>
+                <w:szCs w:val="22"/>
+                <w:rPrChange w:id="317" w:author="McAdoo, William" w:date="2020-09-01T17:04:00Z">
+                  <w:rPr>
+                    <w:rFonts w:ascii="Calibri" w:hAnsi="Calibri"/>
+                    <w:color w:val="000000"/>
+                    <w:sz w:val="22"/>
+                    <w:szCs w:val="22"/>
+                  </w:rPr>
+                </w:rPrChange>
+              </w:rPr>
+              <w:t xml:space="preserve"> to itself</w:t>
+            </w:r>
+            <w:r>
+              <w:rPr>
+                <w:rFonts w:ascii="Calibri" w:hAnsi="Calibri"/>
+                <w:strike/>
+                <w:color w:val="000000"/>
+                <w:sz w:val="22"/>
+                <w:szCs w:val="22"/>
+                <w:rPrChange w:id="318" w:author="McAdoo, William" w:date="2020-09-01T17:04:00Z">
+                  <w:rPr>
+                    <w:rFonts w:ascii="Calibri" w:hAnsi="Calibri"/>
+                    <w:color w:val="000000"/>
+                    <w:sz w:val="22"/>
+                    <w:szCs w:val="22"/>
+                  </w:rPr>
+                </w:rPrChange>
+              </w:rPr>
+              <w:br/>
+              <w:t xml:space="preserve">8) TPPUI:  </w:t>
+            </w:r>
+            <w:proofErr w:type="spellStart"/>
+            <w:r>
+              <w:rPr>
+                <w:rFonts w:ascii="Calibri" w:hAnsi="Calibri"/>
+                <w:strike/>
+                <w:color w:val="000000"/>
+                <w:sz w:val="22"/>
+                <w:szCs w:val="22"/>
+                <w:rPrChange w:id="319" w:author="McAdoo, William" w:date="2020-09-01T17:04:00Z">
+                  <w:rPr>
+                    <w:rFonts w:ascii="Calibri" w:hAnsi="Calibri"/>
+                    <w:color w:val="000000"/>
+                    <w:sz w:val="22"/>
+                    <w:szCs w:val="22"/>
+                  </w:rPr>
+                </w:rPrChange>
+              </w:rPr>
+              <w:t>current_env_upgrading</w:t>
+            </w:r>
+            <w:proofErr w:type="spellEnd"/>
+            <w:r>
+              <w:rPr>
+                <w:rFonts w:ascii="Calibri" w:hAnsi="Calibri"/>
+                <w:strike/>
+                <w:color w:val="000000"/>
+                <w:sz w:val="22"/>
+                <w:szCs w:val="22"/>
+                <w:rPrChange w:id="320" w:author="McAdoo, William" w:date="2020-09-01T17:04:00Z">
+                  <w:rPr>
+                    <w:rFonts w:ascii="Calibri" w:hAnsi="Calibri"/>
+                    <w:color w:val="000000"/>
+                    <w:sz w:val="22"/>
+                    <w:szCs w:val="22"/>
+                  </w:rPr>
+                </w:rPrChange>
+              </w:rPr>
+              <w:t xml:space="preserve"> to itself</w:t>
+            </w:r>
+            <w:r>
+              <w:rPr>
+                <w:rFonts w:ascii="Calibri" w:hAnsi="Calibri"/>
+                <w:strike/>
+                <w:color w:val="000000"/>
+                <w:sz w:val="22"/>
+                <w:szCs w:val="22"/>
+                <w:rPrChange w:id="321" w:author="McAdoo, William" w:date="2020-09-01T17:04:00Z">
+                  <w:rPr>
+                    <w:rFonts w:ascii="Calibri" w:hAnsi="Calibri"/>
+                    <w:color w:val="000000"/>
+                    <w:sz w:val="22"/>
+                    <w:szCs w:val="22"/>
+                  </w:rPr>
+                </w:rPrChange>
+              </w:rPr>
+              <w:br/>
+              <w:t xml:space="preserve">9) C3:  </w:t>
+            </w:r>
+            <w:proofErr w:type="spellStart"/>
+            <w:r>
+              <w:rPr>
+                <w:rFonts w:ascii="Calibri" w:hAnsi="Calibri"/>
+                <w:strike/>
+                <w:color w:val="000000"/>
+                <w:sz w:val="22"/>
+                <w:szCs w:val="22"/>
+                <w:rPrChange w:id="322" w:author="McAdoo, William" w:date="2020-09-01T17:04:00Z">
+                  <w:rPr>
+                    <w:rFonts w:ascii="Calibri" w:hAnsi="Calibri"/>
+                    <w:color w:val="000000"/>
+                    <w:sz w:val="22"/>
+                    <w:szCs w:val="22"/>
+                  </w:rPr>
+                </w:rPrChange>
+              </w:rPr>
+              <w:t>current_env_upgrading</w:t>
+            </w:r>
+            <w:proofErr w:type="spellEnd"/>
+            <w:r>
+              <w:rPr>
+                <w:rFonts w:ascii="Calibri" w:hAnsi="Calibri"/>
+                <w:strike/>
+                <w:color w:val="000000"/>
+                <w:sz w:val="22"/>
+                <w:szCs w:val="22"/>
+                <w:rPrChange w:id="323" w:author="McAdoo, William" w:date="2020-09-01T17:04:00Z">
+                  <w:rPr>
+                    <w:rFonts w:ascii="Calibri" w:hAnsi="Calibri"/>
+                    <w:color w:val="000000"/>
+                    <w:sz w:val="22"/>
+                    <w:szCs w:val="22"/>
+                  </w:rPr>
+                </w:rPrChange>
+              </w:rPr>
+              <w:t xml:space="preserve"> to itself</w:t>
+            </w:r>
+            <w:r>
+              <w:rPr>
+                <w:rFonts w:ascii="Calibri" w:hAnsi="Calibri"/>
+                <w:strike/>
+                <w:color w:val="000000"/>
+                <w:sz w:val="22"/>
+                <w:szCs w:val="22"/>
+                <w:rPrChange w:id="324" w:author="McAdoo, William" w:date="2020-09-01T17:04:00Z">
+                  <w:rPr>
+                    <w:rFonts w:ascii="Calibri" w:hAnsi="Calibri"/>
+                    <w:color w:val="000000"/>
+                    <w:sz w:val="22"/>
+                    <w:szCs w:val="22"/>
+                  </w:rPr>
+                </w:rPrChange>
+              </w:rPr>
+              <w:br/>
+            </w:r>
+            <w:r>
+              <w:rPr>
+                <w:rFonts w:ascii="Calibri" w:hAnsi="Calibri"/>
+                <w:strike/>
+                <w:color w:val="000000"/>
+                <w:sz w:val="22"/>
+                <w:szCs w:val="22"/>
+                <w:rPrChange w:id="325" w:author="McAdoo, William" w:date="2020-09-01T17:04:00Z">
+                  <w:rPr>
+                    <w:rFonts w:ascii="Calibri" w:hAnsi="Calibri"/>
+                    <w:color w:val="000000"/>
+                    <w:sz w:val="22"/>
+                    <w:szCs w:val="22"/>
+                  </w:rPr>
+                </w:rPrChange>
+              </w:rPr>
+              <w:lastRenderedPageBreak/>
+              <w:br/>
+              <w:t xml:space="preserve">*** </w:t>
+            </w:r>
+            <w:r>
+              <w:rPr>
+                <w:rFonts w:ascii="Calibri" w:hAnsi="Calibri"/>
+                <w:strike/>
+                <w:color w:val="000000"/>
+                <w:sz w:val="22"/>
+                <w:szCs w:val="22"/>
+                <w:rPrChange w:id="326" w:author="McAdoo, William" w:date="2020-09-01T17:04:00Z">
+                  <w:rPr>
+                    <w:rFonts w:ascii="Calibri" w:hAnsi="Calibri"/>
+                    <w:color w:val="000000"/>
+                    <w:sz w:val="22"/>
+                    <w:szCs w:val="22"/>
+                  </w:rPr>
+                </w:rPrChange>
+              </w:rPr>
+              <w:br/>
+              <w:t>3D master for 7D</w:t>
+            </w:r>
+          </w:p>
+          <w:p>
+            <w:pPr>
+              <w:rPr>
+                <w:rFonts w:ascii="Calibri" w:hAnsi="Calibri"/>
+                <w:strike/>
+                <w:color w:val="000000"/>
+                <w:sz w:val="22"/>
+                <w:szCs w:val="22"/>
+                <w:rPrChange w:id="327" w:author="McAdoo, William" w:date="2020-09-01T17:04:00Z">
+                  <w:rPr>
+                    <w:rFonts w:ascii="Calibri" w:hAnsi="Calibri"/>
+                    <w:color w:val="000000"/>
+                    <w:sz w:val="22"/>
+                    <w:szCs w:val="22"/>
+                  </w:rPr>
+                </w:rPrChange>
+              </w:rPr>
+            </w:pPr>
+            <w:r>
+              <w:rPr>
+                <w:rFonts w:ascii="Calibri" w:hAnsi="Calibri"/>
+                <w:strike/>
+                <w:color w:val="000000"/>
+                <w:sz w:val="22"/>
+                <w:szCs w:val="22"/>
+                <w:rPrChange w:id="328" w:author="McAdoo, William" w:date="2020-09-01T17:04:00Z">
+                  <w:rPr>
+                    <w:rFonts w:ascii="Calibri" w:hAnsi="Calibri"/>
+                    <w:color w:val="000000"/>
+                    <w:sz w:val="22"/>
+                    <w:szCs w:val="22"/>
+                  </w:rPr>
+                </w:rPrChange>
+              </w:rPr>
+              <w:t>7D master for 8Q</w:t>
+            </w:r>
+            <w:r>
+              <w:rPr>
+                <w:rFonts w:ascii="Calibri" w:hAnsi="Calibri"/>
+                <w:strike/>
+                <w:color w:val="000000"/>
+                <w:sz w:val="22"/>
+                <w:szCs w:val="22"/>
+                <w:rPrChange w:id="329" w:author="McAdoo, William" w:date="2020-09-01T17:04:00Z">
+                  <w:rPr>
+                    <w:rFonts w:ascii="Calibri" w:hAnsi="Calibri"/>
+                    <w:color w:val="000000"/>
+                    <w:sz w:val="22"/>
+                    <w:szCs w:val="22"/>
+                  </w:rPr>
+                </w:rPrChange>
+              </w:rPr>
+              <w:br/>
+            </w:r>
+            <w:proofErr w:type="spellStart"/>
+            <w:r>
+              <w:rPr>
+                <w:rFonts w:ascii="Calibri" w:hAnsi="Calibri"/>
+                <w:strike/>
+                <w:color w:val="000000"/>
+                <w:sz w:val="22"/>
+                <w:szCs w:val="22"/>
+                <w:rPrChange w:id="330" w:author="McAdoo, William" w:date="2020-09-01T17:04:00Z">
+                  <w:rPr>
+                    <w:rFonts w:ascii="Calibri" w:hAnsi="Calibri"/>
+                    <w:color w:val="000000"/>
+                    <w:sz w:val="22"/>
+                    <w:szCs w:val="22"/>
+                  </w:rPr>
+                </w:rPrChange>
+              </w:rPr>
+              <w:t>8Q</w:t>
+            </w:r>
+            <w:proofErr w:type="spellEnd"/>
+            <w:r>
+              <w:rPr>
+                <w:rFonts w:ascii="Calibri" w:hAnsi="Calibri"/>
+                <w:strike/>
+                <w:color w:val="000000"/>
+                <w:sz w:val="22"/>
+                <w:szCs w:val="22"/>
+                <w:rPrChange w:id="331" w:author="McAdoo, William" w:date="2020-09-01T17:04:00Z">
+                  <w:rPr>
+                    <w:rFonts w:ascii="Calibri" w:hAnsi="Calibri"/>
+                    <w:color w:val="000000"/>
+                    <w:sz w:val="22"/>
+                    <w:szCs w:val="22"/>
+                  </w:rPr>
+                </w:rPrChange>
+              </w:rPr>
+              <w:t xml:space="preserve"> master for everything else</w:t>
             </w:r>
             <w:r>
               <w:rPr>
@@ -9281,7 +11475,7 @@
                 <w:color w:val="000000"/>
                 <w:sz w:val="22"/>
                 <w:szCs w:val="22"/>
-                <w:rPrChange w:id="175" w:author="McAdoo, William" w:date="2020-09-01T17:04:00Z">
+                <w:rPrChange w:id="332" w:author="McAdoo, William" w:date="2020-09-01T17:04:00Z">
                   <w:rPr>
                     <w:rFonts w:ascii="Calibri" w:hAnsi="Calibri"/>
                     <w:noProof/>
@@ -9360,7 +11554,7 @@
                 <w:color w:val="000000"/>
                 <w:sz w:val="22"/>
                 <w:szCs w:val="22"/>
-                <w:rPrChange w:id="176" w:author="McAdoo, William" w:date="2020-09-01T17:04:00Z">
+                <w:rPrChange w:id="333" w:author="McAdoo, William" w:date="2020-09-01T17:04:00Z">
                   <w:rPr>
                     <w:rFonts w:ascii="Calibri" w:hAnsi="Calibri"/>
                     <w:color w:val="000000"/>
@@ -9388,7 +11582,7 @@
                 <w:color w:val="000000"/>
                 <w:sz w:val="22"/>
                 <w:szCs w:val="22"/>
-                <w:rPrChange w:id="177" w:author="McAdoo, William" w:date="2020-09-01T17:04:00Z">
+                <w:rPrChange w:id="334" w:author="McAdoo, William" w:date="2020-09-01T17:04:00Z">
                   <w:rPr>
                     <w:rFonts w:ascii="Calibri" w:hAnsi="Calibri"/>
                     <w:color w:val="000000"/>
@@ -9405,7 +11599,7 @@
                 <w:color w:val="000000"/>
                 <w:sz w:val="22"/>
                 <w:szCs w:val="22"/>
-                <w:rPrChange w:id="178" w:author="McAdoo, William" w:date="2020-09-01T17:04:00Z">
+                <w:rPrChange w:id="335" w:author="McAdoo, William" w:date="2020-09-01T17:04:00Z">
                   <w:rPr>
                     <w:rFonts w:ascii="Calibri" w:hAnsi="Calibri"/>
                     <w:color w:val="000000"/>
@@ -9414,6 +11608,7 @@
                   </w:rPr>
                 </w:rPrChange>
               </w:rPr>
+              <w:lastRenderedPageBreak/>
               <w:t>no discrepancies</w:t>
             </w:r>
           </w:p>
@@ -9429,42 +11624,54 @@
           <w:p>
             <w:pPr>
               <w:rPr>
-                <w:ins w:id="179" w:author="McAdoo, William" w:date="2020-11-17T11:30:00Z"/>
-                <w:del w:id="180" w:author="Wigfall, Trevonte" w:date="2021-07-15T11:28:00Z"/>
-                <w:rFonts w:asciiTheme="minorHAnsi" w:hAnsiTheme="minorHAnsi"/>
-                <w:b/>
-                <w:sz w:val="22"/>
-                <w:szCs w:val="22"/>
-              </w:rPr>
-            </w:pPr>
-            <w:ins w:id="181" w:author="Wigfall, Trevonte" w:date="2021-07-15T11:28:00Z">
+                <w:ins w:id="336" w:author="McAdoo, William" w:date="2020-11-17T11:30:00Z"/>
+                <w:del w:id="337" w:author="Wigfall, Trevonte" w:date="2021-07-15T11:28:00Z"/>
+                <w:rFonts w:asciiTheme="minorHAnsi" w:hAnsiTheme="minorHAnsi"/>
+                <w:b/>
+                <w:sz w:val="22"/>
+                <w:szCs w:val="22"/>
+                <w:highlight w:val="yellow"/>
+                <w:rPrChange w:id="338" w:author="Wigfall, Trevonte" w:date="2021-07-15T11:28:00Z">
+                  <w:rPr>
+                    <w:ins w:id="339" w:author="McAdoo, William" w:date="2020-11-17T11:30:00Z"/>
+                    <w:del w:id="340" w:author="Wigfall, Trevonte" w:date="2021-07-15T11:28:00Z"/>
+                    <w:rFonts w:asciiTheme="minorHAnsi" w:hAnsiTheme="minorHAnsi"/>
+                    <w:b/>
+                    <w:sz w:val="22"/>
+                    <w:szCs w:val="22"/>
+                  </w:rPr>
+                </w:rPrChange>
+              </w:rPr>
+            </w:pPr>
+            <w:ins w:id="341" w:author="Wigfall, Trevonte" w:date="2021-07-15T11:28:00Z">
               <w:r>
                 <w:rPr>
                   <w:rFonts w:asciiTheme="minorHAnsi" w:hAnsiTheme="minorHAnsi"/>
                   <w:b/>
                   <w:sz w:val="22"/>
                   <w:szCs w:val="22"/>
-                  <w:rPrChange w:id="182" w:author="Trevonte Wigfall" w:date="2021-12-05T05:31:00Z">
-                    <w:rPr>
-                      <w:rFonts w:asciiTheme="minorHAnsi" w:hAnsiTheme="minorHAnsi"/>
-                      <w:b/>
-                      <w:sz w:val="22"/>
-                      <w:szCs w:val="22"/>
-                      <w:highlight w:val="yellow"/>
-                    </w:rPr>
-                  </w:rPrChange>
+                  <w:highlight w:val="yellow"/>
                 </w:rPr>
                 <w:t>DAY M/DD/YY</w:t>
               </w:r>
             </w:ins>
-            <w:ins w:id="183" w:author="McAdoo, William" w:date="2020-11-17T11:30:00Z">
-              <w:del w:id="184" w:author="Wigfall, Trevonte" w:date="2021-07-15T11:28:00Z">
+            <w:ins w:id="342" w:author="McAdoo, William" w:date="2020-11-17T11:30:00Z">
+              <w:del w:id="343" w:author="Wigfall, Trevonte" w:date="2021-07-15T11:28:00Z">
                 <w:r>
                   <w:rPr>
                     <w:rFonts w:asciiTheme="minorHAnsi" w:hAnsiTheme="minorHAnsi"/>
                     <w:b/>
                     <w:sz w:val="22"/>
                     <w:szCs w:val="22"/>
+                    <w:highlight w:val="yellow"/>
+                    <w:rPrChange w:id="344" w:author="Wigfall, Trevonte" w:date="2021-07-15T11:28:00Z">
+                      <w:rPr>
+                        <w:rFonts w:asciiTheme="minorHAnsi" w:hAnsiTheme="minorHAnsi"/>
+                        <w:b/>
+                        <w:sz w:val="22"/>
+                        <w:szCs w:val="22"/>
+                      </w:rPr>
+                    </w:rPrChange>
                   </w:rPr>
                   <w:delText>SUN 11/22/20</w:delText>
                 </w:r>
@@ -9474,15 +11681,16 @@
           <w:p>
             <w:pPr>
               <w:rPr>
-                <w:del w:id="185" w:author="McAdoo, William" w:date="2020-11-17T11:30:00Z"/>
+                <w:del w:id="345" w:author="McAdoo, William" w:date="2020-11-17T11:30:00Z"/>
                 <w:rFonts w:asciiTheme="minorHAnsi" w:hAnsiTheme="minorHAnsi"/>
                 <w:b/>
                 <w:strike/>
                 <w:sz w:val="22"/>
                 <w:szCs w:val="22"/>
-                <w:rPrChange w:id="186" w:author="Trevonte Wigfall" w:date="2021-12-05T05:31:00Z">
+                <w:highlight w:val="yellow"/>
+                <w:rPrChange w:id="346" w:author="Wigfall, Trevonte" w:date="2021-07-15T11:28:00Z">
                   <w:rPr>
-                    <w:del w:id="187" w:author="McAdoo, William" w:date="2020-11-17T11:30:00Z"/>
+                    <w:del w:id="347" w:author="McAdoo, William" w:date="2020-11-17T11:30:00Z"/>
                     <w:rFonts w:asciiTheme="minorHAnsi" w:hAnsiTheme="minorHAnsi"/>
                     <w:b/>
                     <w:sz w:val="22"/>
@@ -9491,18 +11699,27 @@
                 </w:rPrChange>
               </w:rPr>
             </w:pPr>
-            <w:ins w:id="188" w:author="McAdoo, William" w:date="2020-11-17T11:30:00Z">
+            <w:ins w:id="348" w:author="McAdoo, William" w:date="2020-11-17T11:30:00Z">
               <w:r>
                 <w:rPr>
                   <w:rFonts w:asciiTheme="minorHAnsi" w:hAnsiTheme="minorHAnsi"/>
                   <w:b/>
                   <w:sz w:val="22"/>
                   <w:szCs w:val="22"/>
+                  <w:highlight w:val="yellow"/>
+                  <w:rPrChange w:id="349" w:author="Wigfall, Trevonte" w:date="2021-07-15T11:28:00Z">
+                    <w:rPr>
+                      <w:rFonts w:asciiTheme="minorHAnsi" w:hAnsiTheme="minorHAnsi"/>
+                      <w:b/>
+                      <w:sz w:val="22"/>
+                      <w:szCs w:val="22"/>
+                    </w:rPr>
+                  </w:rPrChange>
                 </w:rPr>
                 <w:t xml:space="preserve"> </w:t>
               </w:r>
             </w:ins>
-            <w:del w:id="189" w:author="McAdoo, William" w:date="2020-11-17T11:30:00Z">
+            <w:del w:id="350" w:author="McAdoo, William" w:date="2020-11-17T11:30:00Z">
               <w:r>
                 <w:rPr>
                   <w:rFonts w:asciiTheme="minorHAnsi" w:hAnsiTheme="minorHAnsi"/>
@@ -9510,7 +11727,8 @@
                   <w:strike/>
                   <w:sz w:val="22"/>
                   <w:szCs w:val="22"/>
-                  <w:rPrChange w:id="190" w:author="Trevonte Wigfall" w:date="2021-12-05T05:31:00Z">
+                  <w:highlight w:val="yellow"/>
+                  <w:rPrChange w:id="351" w:author="Wigfall, Trevonte" w:date="2021-07-15T11:28:00Z">
                     <w:rPr>
                       <w:rFonts w:asciiTheme="minorHAnsi" w:hAnsiTheme="minorHAnsi"/>
                       <w:b/>
@@ -9532,7 +11750,8 @@
                 <w:strike/>
                 <w:sz w:val="22"/>
                 <w:szCs w:val="22"/>
-                <w:rPrChange w:id="191" w:author="Trevonte Wigfall" w:date="2021-12-05T05:31:00Z">
+                <w:highlight w:val="yellow"/>
+                <w:rPrChange w:id="352" w:author="Wigfall, Trevonte" w:date="2021-07-15T11:28:00Z">
                   <w:rPr>
                     <w:rFonts w:asciiTheme="minorHAnsi" w:hAnsiTheme="minorHAnsi"/>
                     <w:b/>
@@ -9543,7 +11762,7 @@
                 </w:rPrChange>
               </w:rPr>
             </w:pPr>
-            <w:del w:id="192" w:author="McAdoo, William" w:date="2020-11-17T11:30:00Z">
+            <w:del w:id="353" w:author="McAdoo, William" w:date="2020-11-17T11:30:00Z">
               <w:r>
                 <w:rPr>
                   <w:rFonts w:asciiTheme="minorHAnsi" w:hAnsiTheme="minorHAnsi"/>
@@ -9551,7 +11770,8 @@
                   <w:strike/>
                   <w:sz w:val="22"/>
                   <w:szCs w:val="22"/>
-                  <w:rPrChange w:id="193" w:author="Trevonte Wigfall" w:date="2021-12-05T05:31:00Z">
+                  <w:highlight w:val="yellow"/>
+                  <w:rPrChange w:id="354" w:author="Wigfall, Trevonte" w:date="2021-07-15T11:28:00Z">
                     <w:rPr>
                       <w:rFonts w:asciiTheme="minorHAnsi" w:hAnsiTheme="minorHAnsi"/>
                       <w:b/>
@@ -9797,44 +12017,81 @@
           <w:p>
             <w:pPr>
               <w:rPr>
-                <w:del w:id="194" w:author="McAdoo, William" w:date="2020-11-17T11:31:00Z"/>
-                <w:rFonts w:asciiTheme="minorHAnsi" w:hAnsiTheme="minorHAnsi"/>
-                <w:b/>
-                <w:sz w:val="22"/>
-                <w:szCs w:val="22"/>
-              </w:rPr>
-            </w:pPr>
-            <w:ins w:id="195" w:author="McAdoo, William" w:date="2020-11-17T11:31:00Z">
-              <w:del w:id="196" w:author="Wigfall, Trevonte" w:date="2021-07-12T15:35:00Z">
+                <w:del w:id="355" w:author="McAdoo, William" w:date="2020-11-17T11:31:00Z"/>
+                <w:rFonts w:asciiTheme="minorHAnsi" w:hAnsiTheme="minorHAnsi"/>
+                <w:b/>
+                <w:sz w:val="22"/>
+                <w:szCs w:val="22"/>
+                <w:highlight w:val="yellow"/>
+                <w:rPrChange w:id="356" w:author="Wigfall, Trevonte" w:date="2021-07-15T11:28:00Z">
+                  <w:rPr>
+                    <w:del w:id="357" w:author="McAdoo, William" w:date="2020-11-17T11:31:00Z"/>
+                    <w:rFonts w:asciiTheme="minorHAnsi" w:hAnsiTheme="minorHAnsi"/>
+                    <w:b/>
+                    <w:sz w:val="22"/>
+                    <w:szCs w:val="22"/>
+                  </w:rPr>
+                </w:rPrChange>
+              </w:rPr>
+            </w:pPr>
+            <w:ins w:id="358" w:author="McAdoo, William" w:date="2020-11-17T11:31:00Z">
+              <w:del w:id="359" w:author="Wigfall, Trevonte" w:date="2021-07-12T15:35:00Z">
                 <w:r>
                   <w:rPr>
                     <w:rFonts w:asciiTheme="minorHAnsi" w:hAnsiTheme="minorHAnsi"/>
                     <w:b/>
                     <w:sz w:val="22"/>
                     <w:szCs w:val="22"/>
+                    <w:highlight w:val="yellow"/>
+                    <w:rPrChange w:id="360" w:author="Wigfall, Trevonte" w:date="2021-07-15T11:28:00Z">
+                      <w:rPr>
+                        <w:rFonts w:asciiTheme="minorHAnsi" w:hAnsiTheme="minorHAnsi"/>
+                        <w:b/>
+                        <w:sz w:val="22"/>
+                        <w:szCs w:val="22"/>
+                      </w:rPr>
+                    </w:rPrChange>
                   </w:rPr>
                   <w:delText xml:space="preserve">SUN 11/22/20 </w:delText>
                 </w:r>
               </w:del>
             </w:ins>
-            <w:ins w:id="197" w:author="Wigfall, Trevonte" w:date="2021-07-12T15:35:00Z">
+            <w:ins w:id="361" w:author="Wigfall, Trevonte" w:date="2021-07-12T15:35:00Z">
               <w:r>
                 <w:rPr>
                   <w:rFonts w:asciiTheme="minorHAnsi" w:hAnsiTheme="minorHAnsi"/>
                   <w:b/>
                   <w:sz w:val="22"/>
                   <w:szCs w:val="22"/>
+                  <w:highlight w:val="yellow"/>
+                  <w:rPrChange w:id="362" w:author="Wigfall, Trevonte" w:date="2021-07-15T11:28:00Z">
+                    <w:rPr>
+                      <w:rFonts w:asciiTheme="minorHAnsi" w:hAnsiTheme="minorHAnsi"/>
+                      <w:b/>
+                      <w:sz w:val="22"/>
+                      <w:szCs w:val="22"/>
+                    </w:rPr>
+                  </w:rPrChange>
                 </w:rPr>
                 <w:t>DAY M/DD/YY</w:t>
               </w:r>
             </w:ins>
-            <w:del w:id="198" w:author="McAdoo, William" w:date="2020-11-17T11:31:00Z">
+            <w:del w:id="363" w:author="McAdoo, William" w:date="2020-11-17T11:31:00Z">
               <w:r>
                 <w:rPr>
                   <w:rFonts w:asciiTheme="minorHAnsi" w:hAnsiTheme="minorHAnsi"/>
                   <w:b/>
                   <w:sz w:val="22"/>
                   <w:szCs w:val="22"/>
+                  <w:highlight w:val="yellow"/>
+                  <w:rPrChange w:id="364" w:author="Wigfall, Trevonte" w:date="2021-07-15T11:28:00Z">
+                    <w:rPr>
+                      <w:rFonts w:asciiTheme="minorHAnsi" w:hAnsiTheme="minorHAnsi"/>
+                      <w:b/>
+                      <w:sz w:val="22"/>
+                      <w:szCs w:val="22"/>
+                    </w:rPr>
+                  </w:rPrChange>
                 </w:rPr>
                 <w:delText xml:space="preserve">FRI 9/4/20 </w:delText>
               </w:r>
@@ -9848,15 +12105,34 @@
                 <w:smallCaps/>
                 <w:sz w:val="22"/>
                 <w:szCs w:val="22"/>
-              </w:rPr>
-            </w:pPr>
-            <w:del w:id="199" w:author="McAdoo, William" w:date="2020-11-17T11:31:00Z">
+                <w:highlight w:val="yellow"/>
+                <w:rPrChange w:id="365" w:author="Wigfall, Trevonte" w:date="2021-07-15T11:28:00Z">
+                  <w:rPr>
+                    <w:rFonts w:asciiTheme="minorHAnsi" w:hAnsiTheme="minorHAnsi"/>
+                    <w:b/>
+                    <w:smallCaps/>
+                    <w:sz w:val="22"/>
+                    <w:szCs w:val="22"/>
+                  </w:rPr>
+                </w:rPrChange>
+              </w:rPr>
+            </w:pPr>
+            <w:del w:id="366" w:author="McAdoo, William" w:date="2020-11-17T11:31:00Z">
               <w:r>
                 <w:rPr>
                   <w:rFonts w:asciiTheme="minorHAnsi" w:hAnsiTheme="minorHAnsi"/>
                   <w:b/>
                   <w:sz w:val="22"/>
                   <w:szCs w:val="22"/>
+                  <w:highlight w:val="yellow"/>
+                  <w:rPrChange w:id="367" w:author="Wigfall, Trevonte" w:date="2021-07-15T11:28:00Z">
+                    <w:rPr>
+                      <w:rFonts w:asciiTheme="minorHAnsi" w:hAnsiTheme="minorHAnsi"/>
+                      <w:b/>
+                      <w:sz w:val="22"/>
+                      <w:szCs w:val="22"/>
+                    </w:rPr>
+                  </w:rPrChange>
                 </w:rPr>
                 <w:delText>20:30</w:delText>
               </w:r>
@@ -9945,8 +12221,20 @@
                 <w:sz w:val="22"/>
                 <w:szCs w:val="22"/>
               </w:rPr>
-              <w:t>Env Mgmt</w:t>
-            </w:r>
+              <w:t xml:space="preserve">Env </w:t>
+            </w:r>
+            <w:proofErr w:type="spellStart"/>
+            <w:r>
+              <w:rPr>
+                <w:rFonts w:asciiTheme="minorHAnsi" w:hAnsiTheme="minorHAnsi"/>
+                <w:b/>
+                <w:smallCaps/>
+                <w:sz w:val="22"/>
+                <w:szCs w:val="22"/>
+              </w:rPr>
+              <w:t>Mgmt</w:t>
+            </w:r>
+            <w:proofErr w:type="spellEnd"/>
           </w:p>
         </w:tc>
         <w:tc>
@@ -10126,44 +12414,81 @@
           <w:p>
             <w:pPr>
               <w:rPr>
-                <w:del w:id="200" w:author="McAdoo, William" w:date="2020-11-17T11:31:00Z"/>
-                <w:rFonts w:asciiTheme="minorHAnsi" w:hAnsiTheme="minorHAnsi"/>
-                <w:b/>
-                <w:sz w:val="22"/>
-                <w:szCs w:val="22"/>
-              </w:rPr>
-            </w:pPr>
-            <w:ins w:id="201" w:author="McAdoo, William" w:date="2020-11-17T11:31:00Z">
-              <w:del w:id="202" w:author="Wigfall, Trevonte" w:date="2021-07-12T15:35:00Z">
+                <w:del w:id="368" w:author="McAdoo, William" w:date="2020-11-17T11:31:00Z"/>
+                <w:rFonts w:asciiTheme="minorHAnsi" w:hAnsiTheme="minorHAnsi"/>
+                <w:b/>
+                <w:sz w:val="22"/>
+                <w:szCs w:val="22"/>
+                <w:highlight w:val="yellow"/>
+                <w:rPrChange w:id="369" w:author="Wigfall, Trevonte" w:date="2021-07-15T11:28:00Z">
+                  <w:rPr>
+                    <w:del w:id="370" w:author="McAdoo, William" w:date="2020-11-17T11:31:00Z"/>
+                    <w:rFonts w:asciiTheme="minorHAnsi" w:hAnsiTheme="minorHAnsi"/>
+                    <w:b/>
+                    <w:sz w:val="22"/>
+                    <w:szCs w:val="22"/>
+                  </w:rPr>
+                </w:rPrChange>
+              </w:rPr>
+            </w:pPr>
+            <w:ins w:id="371" w:author="McAdoo, William" w:date="2020-11-17T11:31:00Z">
+              <w:del w:id="372" w:author="Wigfall, Trevonte" w:date="2021-07-12T15:35:00Z">
                 <w:r>
                   <w:rPr>
                     <w:rFonts w:asciiTheme="minorHAnsi" w:hAnsiTheme="minorHAnsi"/>
                     <w:b/>
                     <w:sz w:val="22"/>
                     <w:szCs w:val="22"/>
+                    <w:highlight w:val="yellow"/>
+                    <w:rPrChange w:id="373" w:author="Wigfall, Trevonte" w:date="2021-07-15T11:28:00Z">
+                      <w:rPr>
+                        <w:rFonts w:asciiTheme="minorHAnsi" w:hAnsiTheme="minorHAnsi"/>
+                        <w:b/>
+                        <w:sz w:val="22"/>
+                        <w:szCs w:val="22"/>
+                      </w:rPr>
+                    </w:rPrChange>
                   </w:rPr>
                   <w:delText xml:space="preserve">SUN 11/22/20 </w:delText>
                 </w:r>
               </w:del>
             </w:ins>
-            <w:ins w:id="203" w:author="Wigfall, Trevonte" w:date="2021-07-12T15:35:00Z">
+            <w:ins w:id="374" w:author="Wigfall, Trevonte" w:date="2021-07-12T15:35:00Z">
               <w:r>
                 <w:rPr>
                   <w:rFonts w:asciiTheme="minorHAnsi" w:hAnsiTheme="minorHAnsi"/>
                   <w:b/>
                   <w:sz w:val="22"/>
                   <w:szCs w:val="22"/>
+                  <w:highlight w:val="yellow"/>
+                  <w:rPrChange w:id="375" w:author="Wigfall, Trevonte" w:date="2021-07-15T11:28:00Z">
+                    <w:rPr>
+                      <w:rFonts w:asciiTheme="minorHAnsi" w:hAnsiTheme="minorHAnsi"/>
+                      <w:b/>
+                      <w:sz w:val="22"/>
+                      <w:szCs w:val="22"/>
+                    </w:rPr>
+                  </w:rPrChange>
                 </w:rPr>
                 <w:t>DAY M/DD/YY</w:t>
               </w:r>
             </w:ins>
-            <w:del w:id="204" w:author="McAdoo, William" w:date="2020-11-17T11:31:00Z">
+            <w:del w:id="376" w:author="McAdoo, William" w:date="2020-11-17T11:31:00Z">
               <w:r>
                 <w:rPr>
                   <w:rFonts w:asciiTheme="minorHAnsi" w:hAnsiTheme="minorHAnsi"/>
                   <w:b/>
                   <w:sz w:val="22"/>
                   <w:szCs w:val="22"/>
+                  <w:highlight w:val="yellow"/>
+                  <w:rPrChange w:id="377" w:author="Wigfall, Trevonte" w:date="2021-07-15T11:28:00Z">
+                    <w:rPr>
+                      <w:rFonts w:asciiTheme="minorHAnsi" w:hAnsiTheme="minorHAnsi"/>
+                      <w:b/>
+                      <w:sz w:val="22"/>
+                      <w:szCs w:val="22"/>
+                    </w:rPr>
+                  </w:rPrChange>
                 </w:rPr>
                 <w:delText xml:space="preserve">FRI 9/4/20 </w:delText>
               </w:r>
@@ -10177,15 +12502,34 @@
                 <w:smallCaps/>
                 <w:sz w:val="22"/>
                 <w:szCs w:val="22"/>
-              </w:rPr>
-            </w:pPr>
-            <w:del w:id="205" w:author="McAdoo, William" w:date="2020-11-17T11:31:00Z">
+                <w:highlight w:val="yellow"/>
+                <w:rPrChange w:id="378" w:author="Wigfall, Trevonte" w:date="2021-07-15T11:28:00Z">
+                  <w:rPr>
+                    <w:rFonts w:asciiTheme="minorHAnsi" w:hAnsiTheme="minorHAnsi"/>
+                    <w:b/>
+                    <w:smallCaps/>
+                    <w:sz w:val="22"/>
+                    <w:szCs w:val="22"/>
+                  </w:rPr>
+                </w:rPrChange>
+              </w:rPr>
+            </w:pPr>
+            <w:del w:id="379" w:author="McAdoo, William" w:date="2020-11-17T11:31:00Z">
               <w:r>
                 <w:rPr>
                   <w:rFonts w:asciiTheme="minorHAnsi" w:hAnsiTheme="minorHAnsi"/>
                   <w:b/>
                   <w:sz w:val="22"/>
                   <w:szCs w:val="22"/>
+                  <w:highlight w:val="yellow"/>
+                  <w:rPrChange w:id="380" w:author="Wigfall, Trevonte" w:date="2021-07-15T11:28:00Z">
+                    <w:rPr>
+                      <w:rFonts w:asciiTheme="minorHAnsi" w:hAnsiTheme="minorHAnsi"/>
+                      <w:b/>
+                      <w:sz w:val="22"/>
+                      <w:szCs w:val="22"/>
+                    </w:rPr>
+                  </w:rPrChange>
                 </w:rPr>
                 <w:delText>23:00</w:delText>
               </w:r>
@@ -10265,8 +12609,20 @@
                 <w:sz w:val="22"/>
                 <w:szCs w:val="22"/>
               </w:rPr>
-              <w:t>Env Mgmt</w:t>
-            </w:r>
+              <w:t xml:space="preserve">Env </w:t>
+            </w:r>
+            <w:proofErr w:type="spellStart"/>
+            <w:r>
+              <w:rPr>
+                <w:rFonts w:asciiTheme="minorHAnsi" w:hAnsiTheme="minorHAnsi"/>
+                <w:b/>
+                <w:smallCaps/>
+                <w:sz w:val="22"/>
+                <w:szCs w:val="22"/>
+              </w:rPr>
+              <w:t>Mgmt</w:t>
+            </w:r>
+            <w:proofErr w:type="spellEnd"/>
           </w:p>
         </w:tc>
         <w:tc>
@@ -10437,44 +12793,81 @@
           <w:p>
             <w:pPr>
               <w:rPr>
-                <w:del w:id="206" w:author="McAdoo, William" w:date="2020-11-17T11:31:00Z"/>
-                <w:rFonts w:asciiTheme="minorHAnsi" w:hAnsiTheme="minorHAnsi"/>
-                <w:b/>
-                <w:sz w:val="22"/>
-                <w:szCs w:val="22"/>
-              </w:rPr>
-            </w:pPr>
-            <w:ins w:id="207" w:author="McAdoo, William" w:date="2020-11-17T11:31:00Z">
-              <w:del w:id="208" w:author="Wigfall, Trevonte" w:date="2021-07-12T15:35:00Z">
+                <w:del w:id="381" w:author="McAdoo, William" w:date="2020-11-17T11:31:00Z"/>
+                <w:rFonts w:asciiTheme="minorHAnsi" w:hAnsiTheme="minorHAnsi"/>
+                <w:b/>
+                <w:sz w:val="22"/>
+                <w:szCs w:val="22"/>
+                <w:highlight w:val="yellow"/>
+                <w:rPrChange w:id="382" w:author="Wigfall, Trevonte" w:date="2021-07-15T11:28:00Z">
+                  <w:rPr>
+                    <w:del w:id="383" w:author="McAdoo, William" w:date="2020-11-17T11:31:00Z"/>
+                    <w:rFonts w:asciiTheme="minorHAnsi" w:hAnsiTheme="minorHAnsi"/>
+                    <w:b/>
+                    <w:sz w:val="22"/>
+                    <w:szCs w:val="22"/>
+                  </w:rPr>
+                </w:rPrChange>
+              </w:rPr>
+            </w:pPr>
+            <w:ins w:id="384" w:author="McAdoo, William" w:date="2020-11-17T11:31:00Z">
+              <w:del w:id="385" w:author="Wigfall, Trevonte" w:date="2021-07-12T15:35:00Z">
                 <w:r>
                   <w:rPr>
                     <w:rFonts w:asciiTheme="minorHAnsi" w:hAnsiTheme="minorHAnsi"/>
                     <w:b/>
                     <w:sz w:val="22"/>
                     <w:szCs w:val="22"/>
+                    <w:highlight w:val="yellow"/>
+                    <w:rPrChange w:id="386" w:author="Wigfall, Trevonte" w:date="2021-07-15T11:28:00Z">
+                      <w:rPr>
+                        <w:rFonts w:asciiTheme="minorHAnsi" w:hAnsiTheme="minorHAnsi"/>
+                        <w:b/>
+                        <w:sz w:val="22"/>
+                        <w:szCs w:val="22"/>
+                      </w:rPr>
+                    </w:rPrChange>
                   </w:rPr>
                   <w:delText xml:space="preserve">SUN 11/22/20 </w:delText>
                 </w:r>
               </w:del>
             </w:ins>
-            <w:ins w:id="209" w:author="Wigfall, Trevonte" w:date="2021-07-12T15:35:00Z">
+            <w:ins w:id="387" w:author="Wigfall, Trevonte" w:date="2021-07-12T15:35:00Z">
               <w:r>
                 <w:rPr>
                   <w:rFonts w:asciiTheme="minorHAnsi" w:hAnsiTheme="minorHAnsi"/>
                   <w:b/>
                   <w:sz w:val="22"/>
                   <w:szCs w:val="22"/>
+                  <w:highlight w:val="yellow"/>
+                  <w:rPrChange w:id="388" w:author="Wigfall, Trevonte" w:date="2021-07-15T11:28:00Z">
+                    <w:rPr>
+                      <w:rFonts w:asciiTheme="minorHAnsi" w:hAnsiTheme="minorHAnsi"/>
+                      <w:b/>
+                      <w:sz w:val="22"/>
+                      <w:szCs w:val="22"/>
+                    </w:rPr>
+                  </w:rPrChange>
                 </w:rPr>
                 <w:t>DAY M/DD/YY</w:t>
               </w:r>
             </w:ins>
-            <w:del w:id="210" w:author="McAdoo, William" w:date="2020-11-17T11:31:00Z">
+            <w:del w:id="389" w:author="McAdoo, William" w:date="2020-11-17T11:31:00Z">
               <w:r>
                 <w:rPr>
                   <w:rFonts w:asciiTheme="minorHAnsi" w:hAnsiTheme="minorHAnsi"/>
                   <w:b/>
                   <w:sz w:val="22"/>
                   <w:szCs w:val="22"/>
+                  <w:highlight w:val="yellow"/>
+                  <w:rPrChange w:id="390" w:author="Wigfall, Trevonte" w:date="2021-07-15T11:28:00Z">
+                    <w:rPr>
+                      <w:rFonts w:asciiTheme="minorHAnsi" w:hAnsiTheme="minorHAnsi"/>
+                      <w:b/>
+                      <w:sz w:val="22"/>
+                      <w:szCs w:val="22"/>
+                    </w:rPr>
+                  </w:rPrChange>
                 </w:rPr>
                 <w:delText xml:space="preserve">FRI 9/4/20 </w:delText>
               </w:r>
@@ -10488,15 +12881,34 @@
                 <w:smallCaps/>
                 <w:sz w:val="22"/>
                 <w:szCs w:val="22"/>
-              </w:rPr>
-            </w:pPr>
-            <w:del w:id="211" w:author="McAdoo, William" w:date="2020-11-17T11:31:00Z">
+                <w:highlight w:val="yellow"/>
+                <w:rPrChange w:id="391" w:author="Wigfall, Trevonte" w:date="2021-07-15T11:28:00Z">
+                  <w:rPr>
+                    <w:rFonts w:asciiTheme="minorHAnsi" w:hAnsiTheme="minorHAnsi"/>
+                    <w:b/>
+                    <w:smallCaps/>
+                    <w:sz w:val="22"/>
+                    <w:szCs w:val="22"/>
+                  </w:rPr>
+                </w:rPrChange>
+              </w:rPr>
+            </w:pPr>
+            <w:del w:id="392" w:author="McAdoo, William" w:date="2020-11-17T11:31:00Z">
               <w:r>
                 <w:rPr>
                   <w:rFonts w:asciiTheme="minorHAnsi" w:hAnsiTheme="minorHAnsi"/>
                   <w:b/>
                   <w:sz w:val="22"/>
                   <w:szCs w:val="22"/>
+                  <w:highlight w:val="yellow"/>
+                  <w:rPrChange w:id="393" w:author="Wigfall, Trevonte" w:date="2021-07-15T11:28:00Z">
+                    <w:rPr>
+                      <w:rFonts w:asciiTheme="minorHAnsi" w:hAnsiTheme="minorHAnsi"/>
+                      <w:b/>
+                      <w:sz w:val="22"/>
+                      <w:szCs w:val="22"/>
+                    </w:rPr>
+                  </w:rPrChange>
                 </w:rPr>
                 <w:delText>23:15</w:delText>
               </w:r>
@@ -10576,8 +12988,20 @@
                 <w:sz w:val="22"/>
                 <w:szCs w:val="22"/>
               </w:rPr>
-              <w:t>Env Mgmt</w:t>
-            </w:r>
+              <w:t xml:space="preserve">Env </w:t>
+            </w:r>
+            <w:proofErr w:type="spellStart"/>
+            <w:r>
+              <w:rPr>
+                <w:rFonts w:asciiTheme="minorHAnsi" w:hAnsiTheme="minorHAnsi"/>
+                <w:b/>
+                <w:smallCaps/>
+                <w:sz w:val="22"/>
+                <w:szCs w:val="22"/>
+              </w:rPr>
+              <w:t>Mgmt</w:t>
+            </w:r>
+            <w:proofErr w:type="spellEnd"/>
           </w:p>
         </w:tc>
         <w:tc>
@@ -10748,44 +13172,81 @@
           <w:p>
             <w:pPr>
               <w:rPr>
-                <w:del w:id="212" w:author="McAdoo, William" w:date="2020-11-17T11:31:00Z"/>
-                <w:rFonts w:asciiTheme="minorHAnsi" w:hAnsiTheme="minorHAnsi"/>
-                <w:b/>
-                <w:sz w:val="22"/>
-                <w:szCs w:val="22"/>
-              </w:rPr>
-            </w:pPr>
-            <w:ins w:id="213" w:author="McAdoo, William" w:date="2020-11-17T11:31:00Z">
-              <w:del w:id="214" w:author="Wigfall, Trevonte" w:date="2021-07-12T15:35:00Z">
+                <w:del w:id="394" w:author="McAdoo, William" w:date="2020-11-17T11:31:00Z"/>
+                <w:rFonts w:asciiTheme="minorHAnsi" w:hAnsiTheme="minorHAnsi"/>
+                <w:b/>
+                <w:sz w:val="22"/>
+                <w:szCs w:val="22"/>
+                <w:highlight w:val="yellow"/>
+                <w:rPrChange w:id="395" w:author="Wigfall, Trevonte" w:date="2021-07-15T11:28:00Z">
+                  <w:rPr>
+                    <w:del w:id="396" w:author="McAdoo, William" w:date="2020-11-17T11:31:00Z"/>
+                    <w:rFonts w:asciiTheme="minorHAnsi" w:hAnsiTheme="minorHAnsi"/>
+                    <w:b/>
+                    <w:sz w:val="22"/>
+                    <w:szCs w:val="22"/>
+                  </w:rPr>
+                </w:rPrChange>
+              </w:rPr>
+            </w:pPr>
+            <w:ins w:id="397" w:author="McAdoo, William" w:date="2020-11-17T11:31:00Z">
+              <w:del w:id="398" w:author="Wigfall, Trevonte" w:date="2021-07-12T15:35:00Z">
                 <w:r>
                   <w:rPr>
                     <w:rFonts w:asciiTheme="minorHAnsi" w:hAnsiTheme="minorHAnsi"/>
                     <w:b/>
                     <w:sz w:val="22"/>
                     <w:szCs w:val="22"/>
+                    <w:highlight w:val="yellow"/>
+                    <w:rPrChange w:id="399" w:author="Wigfall, Trevonte" w:date="2021-07-15T11:28:00Z">
+                      <w:rPr>
+                        <w:rFonts w:asciiTheme="minorHAnsi" w:hAnsiTheme="minorHAnsi"/>
+                        <w:b/>
+                        <w:sz w:val="22"/>
+                        <w:szCs w:val="22"/>
+                      </w:rPr>
+                    </w:rPrChange>
                   </w:rPr>
                   <w:delText xml:space="preserve">SUN 11/22/20 </w:delText>
                 </w:r>
               </w:del>
             </w:ins>
-            <w:ins w:id="215" w:author="Wigfall, Trevonte" w:date="2021-07-12T15:35:00Z">
+            <w:ins w:id="400" w:author="Wigfall, Trevonte" w:date="2021-07-12T15:35:00Z">
               <w:r>
                 <w:rPr>
                   <w:rFonts w:asciiTheme="minorHAnsi" w:hAnsiTheme="minorHAnsi"/>
                   <w:b/>
                   <w:sz w:val="22"/>
                   <w:szCs w:val="22"/>
+                  <w:highlight w:val="yellow"/>
+                  <w:rPrChange w:id="401" w:author="Wigfall, Trevonte" w:date="2021-07-15T11:28:00Z">
+                    <w:rPr>
+                      <w:rFonts w:asciiTheme="minorHAnsi" w:hAnsiTheme="minorHAnsi"/>
+                      <w:b/>
+                      <w:sz w:val="22"/>
+                      <w:szCs w:val="22"/>
+                    </w:rPr>
+                  </w:rPrChange>
                 </w:rPr>
                 <w:t>DAY M/DD/YY</w:t>
               </w:r>
             </w:ins>
-            <w:del w:id="216" w:author="McAdoo, William" w:date="2020-11-17T11:31:00Z">
+            <w:del w:id="402" w:author="McAdoo, William" w:date="2020-11-17T11:31:00Z">
               <w:r>
                 <w:rPr>
                   <w:rFonts w:asciiTheme="minorHAnsi" w:hAnsiTheme="minorHAnsi"/>
                   <w:b/>
                   <w:sz w:val="22"/>
                   <w:szCs w:val="22"/>
+                  <w:highlight w:val="yellow"/>
+                  <w:rPrChange w:id="403" w:author="Wigfall, Trevonte" w:date="2021-07-15T11:28:00Z">
+                    <w:rPr>
+                      <w:rFonts w:asciiTheme="minorHAnsi" w:hAnsiTheme="minorHAnsi"/>
+                      <w:b/>
+                      <w:sz w:val="22"/>
+                      <w:szCs w:val="22"/>
+                    </w:rPr>
+                  </w:rPrChange>
                 </w:rPr>
                 <w:delText xml:space="preserve">FRI 9/4/20 </w:delText>
               </w:r>
@@ -10799,15 +13260,34 @@
                 <w:smallCaps/>
                 <w:sz w:val="22"/>
                 <w:szCs w:val="22"/>
-              </w:rPr>
-            </w:pPr>
-            <w:del w:id="217" w:author="McAdoo, William" w:date="2020-11-17T11:31:00Z">
+                <w:highlight w:val="yellow"/>
+                <w:rPrChange w:id="404" w:author="Wigfall, Trevonte" w:date="2021-07-15T11:28:00Z">
+                  <w:rPr>
+                    <w:rFonts w:asciiTheme="minorHAnsi" w:hAnsiTheme="minorHAnsi"/>
+                    <w:b/>
+                    <w:smallCaps/>
+                    <w:sz w:val="22"/>
+                    <w:szCs w:val="22"/>
+                  </w:rPr>
+                </w:rPrChange>
+              </w:rPr>
+            </w:pPr>
+            <w:del w:id="405" w:author="McAdoo, William" w:date="2020-11-17T11:31:00Z">
               <w:r>
                 <w:rPr>
                   <w:rFonts w:asciiTheme="minorHAnsi" w:hAnsiTheme="minorHAnsi"/>
                   <w:b/>
                   <w:sz w:val="22"/>
                   <w:szCs w:val="22"/>
+                  <w:highlight w:val="yellow"/>
+                  <w:rPrChange w:id="406" w:author="Wigfall, Trevonte" w:date="2021-07-15T11:28:00Z">
+                    <w:rPr>
+                      <w:rFonts w:asciiTheme="minorHAnsi" w:hAnsiTheme="minorHAnsi"/>
+                      <w:b/>
+                      <w:sz w:val="22"/>
+                      <w:szCs w:val="22"/>
+                    </w:rPr>
+                  </w:rPrChange>
                 </w:rPr>
                 <w:delText>23:20</w:delText>
               </w:r>
@@ -10887,8 +13367,20 @@
                 <w:sz w:val="22"/>
                 <w:szCs w:val="22"/>
               </w:rPr>
-              <w:t>Env Mgmt</w:t>
-            </w:r>
+              <w:t xml:space="preserve">Env </w:t>
+            </w:r>
+            <w:proofErr w:type="spellStart"/>
+            <w:r>
+              <w:rPr>
+                <w:rFonts w:asciiTheme="minorHAnsi" w:hAnsiTheme="minorHAnsi"/>
+                <w:b/>
+                <w:smallCaps/>
+                <w:sz w:val="22"/>
+                <w:szCs w:val="22"/>
+              </w:rPr>
+              <w:t>Mgmt</w:t>
+            </w:r>
+            <w:proofErr w:type="spellEnd"/>
           </w:p>
         </w:tc>
         <w:tc>
@@ -11065,44 +13557,81 @@
           <w:p>
             <w:pPr>
               <w:rPr>
-                <w:del w:id="218" w:author="McAdoo, William" w:date="2020-11-17T11:31:00Z"/>
-                <w:rFonts w:asciiTheme="minorHAnsi" w:hAnsiTheme="minorHAnsi"/>
-                <w:b/>
-                <w:sz w:val="22"/>
-                <w:szCs w:val="22"/>
-              </w:rPr>
-            </w:pPr>
-            <w:ins w:id="219" w:author="McAdoo, William" w:date="2020-11-17T11:31:00Z">
-              <w:del w:id="220" w:author="Wigfall, Trevonte" w:date="2021-07-12T15:35:00Z">
+                <w:del w:id="407" w:author="McAdoo, William" w:date="2020-11-17T11:31:00Z"/>
+                <w:rFonts w:asciiTheme="minorHAnsi" w:hAnsiTheme="minorHAnsi"/>
+                <w:b/>
+                <w:sz w:val="22"/>
+                <w:szCs w:val="22"/>
+                <w:highlight w:val="yellow"/>
+                <w:rPrChange w:id="408" w:author="Wigfall, Trevonte" w:date="2021-07-15T11:28:00Z">
+                  <w:rPr>
+                    <w:del w:id="409" w:author="McAdoo, William" w:date="2020-11-17T11:31:00Z"/>
+                    <w:rFonts w:asciiTheme="minorHAnsi" w:hAnsiTheme="minorHAnsi"/>
+                    <w:b/>
+                    <w:sz w:val="22"/>
+                    <w:szCs w:val="22"/>
+                  </w:rPr>
+                </w:rPrChange>
+              </w:rPr>
+            </w:pPr>
+            <w:ins w:id="410" w:author="McAdoo, William" w:date="2020-11-17T11:31:00Z">
+              <w:del w:id="411" w:author="Wigfall, Trevonte" w:date="2021-07-12T15:35:00Z">
                 <w:r>
                   <w:rPr>
                     <w:rFonts w:asciiTheme="minorHAnsi" w:hAnsiTheme="minorHAnsi"/>
                     <w:b/>
                     <w:sz w:val="22"/>
                     <w:szCs w:val="22"/>
+                    <w:highlight w:val="yellow"/>
+                    <w:rPrChange w:id="412" w:author="Wigfall, Trevonte" w:date="2021-07-15T11:28:00Z">
+                      <w:rPr>
+                        <w:rFonts w:asciiTheme="minorHAnsi" w:hAnsiTheme="minorHAnsi"/>
+                        <w:b/>
+                        <w:sz w:val="22"/>
+                        <w:szCs w:val="22"/>
+                      </w:rPr>
+                    </w:rPrChange>
                   </w:rPr>
                   <w:delText xml:space="preserve">SUN 11/22/20 </w:delText>
                 </w:r>
               </w:del>
             </w:ins>
-            <w:ins w:id="221" w:author="Wigfall, Trevonte" w:date="2021-07-12T15:35:00Z">
+            <w:ins w:id="413" w:author="Wigfall, Trevonte" w:date="2021-07-12T15:35:00Z">
               <w:r>
                 <w:rPr>
                   <w:rFonts w:asciiTheme="minorHAnsi" w:hAnsiTheme="minorHAnsi"/>
                   <w:b/>
                   <w:sz w:val="22"/>
                   <w:szCs w:val="22"/>
+                  <w:highlight w:val="yellow"/>
+                  <w:rPrChange w:id="414" w:author="Wigfall, Trevonte" w:date="2021-07-15T11:28:00Z">
+                    <w:rPr>
+                      <w:rFonts w:asciiTheme="minorHAnsi" w:hAnsiTheme="minorHAnsi"/>
+                      <w:b/>
+                      <w:sz w:val="22"/>
+                      <w:szCs w:val="22"/>
+                    </w:rPr>
+                  </w:rPrChange>
                 </w:rPr>
                 <w:t>DAY M/DD/YY</w:t>
               </w:r>
             </w:ins>
-            <w:del w:id="222" w:author="McAdoo, William" w:date="2020-11-17T11:31:00Z">
+            <w:del w:id="415" w:author="McAdoo, William" w:date="2020-11-17T11:31:00Z">
               <w:r>
                 <w:rPr>
                   <w:rFonts w:asciiTheme="minorHAnsi" w:hAnsiTheme="minorHAnsi"/>
                   <w:b/>
                   <w:sz w:val="22"/>
                   <w:szCs w:val="22"/>
+                  <w:highlight w:val="yellow"/>
+                  <w:rPrChange w:id="416" w:author="Wigfall, Trevonte" w:date="2021-07-15T11:28:00Z">
+                    <w:rPr>
+                      <w:rFonts w:asciiTheme="minorHAnsi" w:hAnsiTheme="minorHAnsi"/>
+                      <w:b/>
+                      <w:sz w:val="22"/>
+                      <w:szCs w:val="22"/>
+                    </w:rPr>
+                  </w:rPrChange>
                 </w:rPr>
                 <w:delText xml:space="preserve">FRI 9/4/20 </w:delText>
               </w:r>
@@ -11116,15 +13645,34 @@
                 <w:smallCaps/>
                 <w:sz w:val="22"/>
                 <w:szCs w:val="22"/>
-              </w:rPr>
-            </w:pPr>
-            <w:del w:id="223" w:author="McAdoo, William" w:date="2020-11-17T11:31:00Z">
+                <w:highlight w:val="yellow"/>
+                <w:rPrChange w:id="417" w:author="Wigfall, Trevonte" w:date="2021-07-15T11:28:00Z">
+                  <w:rPr>
+                    <w:rFonts w:asciiTheme="minorHAnsi" w:hAnsiTheme="minorHAnsi"/>
+                    <w:b/>
+                    <w:smallCaps/>
+                    <w:sz w:val="22"/>
+                    <w:szCs w:val="22"/>
+                  </w:rPr>
+                </w:rPrChange>
+              </w:rPr>
+            </w:pPr>
+            <w:del w:id="418" w:author="McAdoo, William" w:date="2020-11-17T11:31:00Z">
               <w:r>
                 <w:rPr>
                   <w:rFonts w:asciiTheme="minorHAnsi" w:hAnsiTheme="minorHAnsi"/>
                   <w:b/>
                   <w:sz w:val="22"/>
                   <w:szCs w:val="22"/>
+                  <w:highlight w:val="yellow"/>
+                  <w:rPrChange w:id="419" w:author="Wigfall, Trevonte" w:date="2021-07-15T11:28:00Z">
+                    <w:rPr>
+                      <w:rFonts w:asciiTheme="minorHAnsi" w:hAnsiTheme="minorHAnsi"/>
+                      <w:b/>
+                      <w:sz w:val="22"/>
+                      <w:szCs w:val="22"/>
+                    </w:rPr>
+                  </w:rPrChange>
                 </w:rPr>
                 <w:delText>23:25</w:delText>
               </w:r>
@@ -11204,8 +13752,20 @@
                 <w:sz w:val="22"/>
                 <w:szCs w:val="22"/>
               </w:rPr>
-              <w:t>Env Mgmt</w:t>
-            </w:r>
+              <w:t xml:space="preserve">Env </w:t>
+            </w:r>
+            <w:proofErr w:type="spellStart"/>
+            <w:r>
+              <w:rPr>
+                <w:rFonts w:asciiTheme="minorHAnsi" w:hAnsiTheme="minorHAnsi"/>
+                <w:b/>
+                <w:smallCaps/>
+                <w:sz w:val="22"/>
+                <w:szCs w:val="22"/>
+              </w:rPr>
+              <w:t>Mgmt</w:t>
+            </w:r>
+            <w:proofErr w:type="spellEnd"/>
           </w:p>
         </w:tc>
         <w:tc>
@@ -11399,44 +13959,81 @@
           <w:p>
             <w:pPr>
               <w:rPr>
-                <w:del w:id="224" w:author="McAdoo, William" w:date="2020-11-17T11:31:00Z"/>
-                <w:rFonts w:asciiTheme="minorHAnsi" w:hAnsiTheme="minorHAnsi"/>
-                <w:b/>
-                <w:sz w:val="22"/>
-                <w:szCs w:val="22"/>
-              </w:rPr>
-            </w:pPr>
-            <w:ins w:id="225" w:author="McAdoo, William" w:date="2020-11-17T11:31:00Z">
-              <w:del w:id="226" w:author="Wigfall, Trevonte" w:date="2021-07-12T15:35:00Z">
+                <w:del w:id="420" w:author="McAdoo, William" w:date="2020-11-17T11:31:00Z"/>
+                <w:rFonts w:asciiTheme="minorHAnsi" w:hAnsiTheme="minorHAnsi"/>
+                <w:b/>
+                <w:sz w:val="22"/>
+                <w:szCs w:val="22"/>
+                <w:highlight w:val="yellow"/>
+                <w:rPrChange w:id="421" w:author="Wigfall, Trevonte" w:date="2021-07-15T11:28:00Z">
+                  <w:rPr>
+                    <w:del w:id="422" w:author="McAdoo, William" w:date="2020-11-17T11:31:00Z"/>
+                    <w:rFonts w:asciiTheme="minorHAnsi" w:hAnsiTheme="minorHAnsi"/>
+                    <w:b/>
+                    <w:sz w:val="22"/>
+                    <w:szCs w:val="22"/>
+                  </w:rPr>
+                </w:rPrChange>
+              </w:rPr>
+            </w:pPr>
+            <w:ins w:id="423" w:author="McAdoo, William" w:date="2020-11-17T11:31:00Z">
+              <w:del w:id="424" w:author="Wigfall, Trevonte" w:date="2021-07-12T15:35:00Z">
                 <w:r>
                   <w:rPr>
                     <w:rFonts w:asciiTheme="minorHAnsi" w:hAnsiTheme="minorHAnsi"/>
                     <w:b/>
                     <w:sz w:val="22"/>
                     <w:szCs w:val="22"/>
+                    <w:highlight w:val="yellow"/>
+                    <w:rPrChange w:id="425" w:author="Wigfall, Trevonte" w:date="2021-07-15T11:28:00Z">
+                      <w:rPr>
+                        <w:rFonts w:asciiTheme="minorHAnsi" w:hAnsiTheme="minorHAnsi"/>
+                        <w:b/>
+                        <w:sz w:val="22"/>
+                        <w:szCs w:val="22"/>
+                      </w:rPr>
+                    </w:rPrChange>
                   </w:rPr>
                   <w:delText xml:space="preserve">SUN 11/22/20 </w:delText>
                 </w:r>
               </w:del>
             </w:ins>
-            <w:ins w:id="227" w:author="Wigfall, Trevonte" w:date="2021-07-12T15:35:00Z">
+            <w:ins w:id="426" w:author="Wigfall, Trevonte" w:date="2021-07-12T15:35:00Z">
               <w:r>
                 <w:rPr>
                   <w:rFonts w:asciiTheme="minorHAnsi" w:hAnsiTheme="minorHAnsi"/>
                   <w:b/>
                   <w:sz w:val="22"/>
                   <w:szCs w:val="22"/>
+                  <w:highlight w:val="yellow"/>
+                  <w:rPrChange w:id="427" w:author="Wigfall, Trevonte" w:date="2021-07-15T11:28:00Z">
+                    <w:rPr>
+                      <w:rFonts w:asciiTheme="minorHAnsi" w:hAnsiTheme="minorHAnsi"/>
+                      <w:b/>
+                      <w:sz w:val="22"/>
+                      <w:szCs w:val="22"/>
+                    </w:rPr>
+                  </w:rPrChange>
                 </w:rPr>
                 <w:t>DAY M/DD/YY</w:t>
               </w:r>
             </w:ins>
-            <w:del w:id="228" w:author="McAdoo, William" w:date="2020-11-17T11:31:00Z">
+            <w:del w:id="428" w:author="McAdoo, William" w:date="2020-11-17T11:31:00Z">
               <w:r>
                 <w:rPr>
                   <w:rFonts w:asciiTheme="minorHAnsi" w:hAnsiTheme="minorHAnsi"/>
                   <w:b/>
                   <w:sz w:val="22"/>
                   <w:szCs w:val="22"/>
+                  <w:highlight w:val="yellow"/>
+                  <w:rPrChange w:id="429" w:author="Wigfall, Trevonte" w:date="2021-07-15T11:28:00Z">
+                    <w:rPr>
+                      <w:rFonts w:asciiTheme="minorHAnsi" w:hAnsiTheme="minorHAnsi"/>
+                      <w:b/>
+                      <w:sz w:val="22"/>
+                      <w:szCs w:val="22"/>
+                    </w:rPr>
+                  </w:rPrChange>
                 </w:rPr>
                 <w:delText xml:space="preserve">FRI 9/4/20 </w:delText>
               </w:r>
@@ -11450,15 +14047,34 @@
                 <w:smallCaps/>
                 <w:sz w:val="22"/>
                 <w:szCs w:val="22"/>
-              </w:rPr>
-            </w:pPr>
-            <w:del w:id="229" w:author="McAdoo, William" w:date="2020-11-17T11:31:00Z">
+                <w:highlight w:val="yellow"/>
+                <w:rPrChange w:id="430" w:author="Wigfall, Trevonte" w:date="2021-07-15T11:28:00Z">
+                  <w:rPr>
+                    <w:rFonts w:asciiTheme="minorHAnsi" w:hAnsiTheme="minorHAnsi"/>
+                    <w:b/>
+                    <w:smallCaps/>
+                    <w:sz w:val="22"/>
+                    <w:szCs w:val="22"/>
+                  </w:rPr>
+                </w:rPrChange>
+              </w:rPr>
+            </w:pPr>
+            <w:del w:id="431" w:author="McAdoo, William" w:date="2020-11-17T11:31:00Z">
               <w:r>
                 <w:rPr>
                   <w:rFonts w:asciiTheme="minorHAnsi" w:hAnsiTheme="minorHAnsi"/>
                   <w:b/>
                   <w:sz w:val="22"/>
                   <w:szCs w:val="22"/>
+                  <w:highlight w:val="yellow"/>
+                  <w:rPrChange w:id="432" w:author="Wigfall, Trevonte" w:date="2021-07-15T11:28:00Z">
+                    <w:rPr>
+                      <w:rFonts w:asciiTheme="minorHAnsi" w:hAnsiTheme="minorHAnsi"/>
+                      <w:b/>
+                      <w:sz w:val="22"/>
+                      <w:szCs w:val="22"/>
+                    </w:rPr>
+                  </w:rPrChange>
                 </w:rPr>
                 <w:delText>23:30</w:delText>
               </w:r>
@@ -11538,8 +14154,20 @@
                 <w:sz w:val="22"/>
                 <w:szCs w:val="22"/>
               </w:rPr>
-              <w:t>Env Mgmt</w:t>
-            </w:r>
+              <w:t xml:space="preserve">Env </w:t>
+            </w:r>
+            <w:proofErr w:type="spellStart"/>
+            <w:r>
+              <w:rPr>
+                <w:rFonts w:asciiTheme="minorHAnsi" w:hAnsiTheme="minorHAnsi"/>
+                <w:b/>
+                <w:smallCaps/>
+                <w:sz w:val="22"/>
+                <w:szCs w:val="22"/>
+              </w:rPr>
+              <w:t>Mgmt</w:t>
+            </w:r>
+            <w:proofErr w:type="spellEnd"/>
           </w:p>
         </w:tc>
         <w:tc>
@@ -11712,20 +14340,39 @@
           <w:p>
             <w:pPr>
               <w:rPr>
-                <w:ins w:id="230" w:author="McAdoo, William" w:date="2020-11-17T11:31:00Z"/>
-                <w:rFonts w:asciiTheme="minorHAnsi" w:hAnsiTheme="minorHAnsi"/>
-                <w:b/>
-                <w:sz w:val="22"/>
-                <w:szCs w:val="22"/>
-              </w:rPr>
-            </w:pPr>
-            <w:ins w:id="231" w:author="McAdoo, William" w:date="2020-11-17T11:31:00Z">
+                <w:ins w:id="433" w:author="McAdoo, William" w:date="2020-11-17T11:31:00Z"/>
+                <w:rFonts w:asciiTheme="minorHAnsi" w:hAnsiTheme="minorHAnsi"/>
+                <w:b/>
+                <w:sz w:val="22"/>
+                <w:szCs w:val="22"/>
+                <w:highlight w:val="yellow"/>
+                <w:rPrChange w:id="434" w:author="Wigfall, Trevonte" w:date="2021-07-15T11:28:00Z">
+                  <w:rPr>
+                    <w:ins w:id="435" w:author="McAdoo, William" w:date="2020-11-17T11:31:00Z"/>
+                    <w:rFonts w:asciiTheme="minorHAnsi" w:hAnsiTheme="minorHAnsi"/>
+                    <w:b/>
+                    <w:sz w:val="22"/>
+                    <w:szCs w:val="22"/>
+                  </w:rPr>
+                </w:rPrChange>
+              </w:rPr>
+            </w:pPr>
+            <w:ins w:id="436" w:author="McAdoo, William" w:date="2020-11-17T11:31:00Z">
               <w:r>
                 <w:rPr>
                   <w:rFonts w:asciiTheme="minorHAnsi" w:hAnsiTheme="minorHAnsi"/>
                   <w:b/>
                   <w:sz w:val="22"/>
                   <w:szCs w:val="22"/>
+                  <w:highlight w:val="yellow"/>
+                  <w:rPrChange w:id="437" w:author="Wigfall, Trevonte" w:date="2021-07-15T11:28:00Z">
+                    <w:rPr>
+                      <w:rFonts w:asciiTheme="minorHAnsi" w:hAnsiTheme="minorHAnsi"/>
+                      <w:b/>
+                      <w:sz w:val="22"/>
+                      <w:szCs w:val="22"/>
+                    </w:rPr>
+                  </w:rPrChange>
                 </w:rPr>
                 <w:t>SUN 11/22/20</w:t>
               </w:r>
@@ -11734,31 +14381,59 @@
           <w:p>
             <w:pPr>
               <w:rPr>
-                <w:del w:id="232" w:author="McAdoo, William" w:date="2020-11-17T11:31:00Z"/>
-                <w:rFonts w:asciiTheme="minorHAnsi" w:hAnsiTheme="minorHAnsi"/>
-                <w:b/>
-                <w:sz w:val="22"/>
-                <w:szCs w:val="22"/>
-              </w:rPr>
-            </w:pPr>
-            <w:ins w:id="233" w:author="McAdoo, William" w:date="2020-11-17T11:31:00Z">
+                <w:del w:id="438" w:author="McAdoo, William" w:date="2020-11-17T11:31:00Z"/>
+                <w:rFonts w:asciiTheme="minorHAnsi" w:hAnsiTheme="minorHAnsi"/>
+                <w:b/>
+                <w:sz w:val="22"/>
+                <w:szCs w:val="22"/>
+                <w:highlight w:val="yellow"/>
+                <w:rPrChange w:id="439" w:author="Wigfall, Trevonte" w:date="2021-07-15T11:28:00Z">
+                  <w:rPr>
+                    <w:del w:id="440" w:author="McAdoo, William" w:date="2020-11-17T11:31:00Z"/>
+                    <w:rFonts w:asciiTheme="minorHAnsi" w:hAnsiTheme="minorHAnsi"/>
+                    <w:b/>
+                    <w:sz w:val="22"/>
+                    <w:szCs w:val="22"/>
+                  </w:rPr>
+                </w:rPrChange>
+              </w:rPr>
+            </w:pPr>
+            <w:ins w:id="441" w:author="McAdoo, William" w:date="2020-11-17T11:31:00Z">
               <w:r>
                 <w:rPr>
                   <w:rFonts w:asciiTheme="minorHAnsi" w:hAnsiTheme="minorHAnsi"/>
                   <w:b/>
                   <w:sz w:val="22"/>
                   <w:szCs w:val="22"/>
+                  <w:highlight w:val="yellow"/>
+                  <w:rPrChange w:id="442" w:author="Wigfall, Trevonte" w:date="2021-07-15T11:28:00Z">
+                    <w:rPr>
+                      <w:rFonts w:asciiTheme="minorHAnsi" w:hAnsiTheme="minorHAnsi"/>
+                      <w:b/>
+                      <w:sz w:val="22"/>
+                      <w:szCs w:val="22"/>
+                    </w:rPr>
+                  </w:rPrChange>
                 </w:rPr>
                 <w:t xml:space="preserve">9:00pm </w:t>
               </w:r>
             </w:ins>
-            <w:del w:id="234" w:author="McAdoo, William" w:date="2020-11-17T11:31:00Z">
+            <w:del w:id="443" w:author="McAdoo, William" w:date="2020-11-17T11:31:00Z">
               <w:r>
                 <w:rPr>
                   <w:rFonts w:asciiTheme="minorHAnsi" w:hAnsiTheme="minorHAnsi"/>
                   <w:b/>
                   <w:sz w:val="22"/>
                   <w:szCs w:val="22"/>
+                  <w:highlight w:val="yellow"/>
+                  <w:rPrChange w:id="444" w:author="Wigfall, Trevonte" w:date="2021-07-15T11:28:00Z">
+                    <w:rPr>
+                      <w:rFonts w:asciiTheme="minorHAnsi" w:hAnsiTheme="minorHAnsi"/>
+                      <w:b/>
+                      <w:sz w:val="22"/>
+                      <w:szCs w:val="22"/>
+                    </w:rPr>
+                  </w:rPrChange>
                 </w:rPr>
                 <w:delText xml:space="preserve">SAT 9/5/20 </w:delText>
               </w:r>
@@ -11772,15 +14447,34 @@
                 <w:smallCaps/>
                 <w:sz w:val="22"/>
                 <w:szCs w:val="22"/>
-              </w:rPr>
-            </w:pPr>
-            <w:del w:id="235" w:author="McAdoo, William" w:date="2020-11-17T11:31:00Z">
+                <w:highlight w:val="yellow"/>
+                <w:rPrChange w:id="445" w:author="Wigfall, Trevonte" w:date="2021-07-15T11:28:00Z">
+                  <w:rPr>
+                    <w:rFonts w:asciiTheme="minorHAnsi" w:hAnsiTheme="minorHAnsi"/>
+                    <w:b/>
+                    <w:smallCaps/>
+                    <w:sz w:val="22"/>
+                    <w:szCs w:val="22"/>
+                  </w:rPr>
+                </w:rPrChange>
+              </w:rPr>
+            </w:pPr>
+            <w:del w:id="446" w:author="McAdoo, William" w:date="2020-11-17T11:31:00Z">
               <w:r>
                 <w:rPr>
                   <w:rFonts w:asciiTheme="minorHAnsi" w:hAnsiTheme="minorHAnsi"/>
                   <w:b/>
                   <w:sz w:val="22"/>
                   <w:szCs w:val="22"/>
+                  <w:highlight w:val="yellow"/>
+                  <w:rPrChange w:id="447" w:author="Wigfall, Trevonte" w:date="2021-07-15T11:28:00Z">
+                    <w:rPr>
+                      <w:rFonts w:asciiTheme="minorHAnsi" w:hAnsiTheme="minorHAnsi"/>
+                      <w:b/>
+                      <w:sz w:val="22"/>
+                      <w:szCs w:val="22"/>
+                    </w:rPr>
+                  </w:rPrChange>
                 </w:rPr>
                 <w:delText>11:00</w:delText>
               </w:r>
@@ -11844,6 +14538,7 @@
                 <w:sz w:val="24"/>
                 <w:szCs w:val="24"/>
               </w:rPr>
+              <w:lastRenderedPageBreak/>
               <w:t>Comments:</w:t>
             </w:r>
           </w:p>
@@ -11896,7 +14591,7 @@
 </file>
 
 <file path=word/endnotes.xml><?xml version="1.0" encoding="utf-8"?>
-<w:endnotes xmlns:wpc="http://schemas.microsoft.com/office/word/2010/wordprocessingCanvas" xmlns:cx="http://schemas.microsoft.com/office/drawing/2014/chartex" xmlns:cx1="http://schemas.microsoft.com/office/drawing/2015/9/8/chartex" xmlns:cx2="http://schemas.microsoft.com/office/drawing/2015/10/21/chartex" xmlns:cx3="http://schemas.microsoft.com/office/drawing/2016/5/9/chartex" xmlns:cx4="http://schemas.microsoft.com/office/drawing/2016/5/10/chartex" xmlns:cx5="http://schemas.microsoft.com/office/drawing/2016/5/11/chartex" xmlns:cx6="http://schemas.microsoft.com/office/drawing/2016/5/12/chartex" xmlns:cx7="http://schemas.microsoft.com/office/drawing/2016/5/13/chartex" xmlns:cx8="http://schemas.microsoft.com/office/drawing/2016/5/14/chartex" xmlns:mc="http://schemas.openxmlformats.org/markup-compatibility/2006" xmlns:aink="http://schemas.microsoft.com/office/drawing/2016/ink" xmlns:am3d="http://schemas.microsoft.com/office/drawing/2017/model3d" xmlns:o="urn:schemas-microsoft-com:office:office" xmlns:r="http://schemas.openxmlformats.org/officeDocument/2006/relationships" xmlns:m="http://schemas.openxmlformats.org/officeDocument/2006/math" xmlns:v="urn:schemas-microsoft-com:vml" xmlns:wp14="http://schemas.microsoft.com/office/word/2010/wordprocessingDrawing" xmlns:wp="http://schemas.openxmlformats.org/drawingml/2006/wordprocessingDrawing" xmlns:w10="urn:schemas-microsoft-com:office:word" xmlns:w="http://schemas.openxmlformats.org/wordprocessingml/2006/main" xmlns:w14="http://schemas.microsoft.com/office/word/2010/wordml" xmlns:w15="http://schemas.microsoft.com/office/word/2012/wordml" xmlns:w16cex="http://schemas.microsoft.com/office/word/2018/wordml/cex" xmlns:w16cid="http://schemas.microsoft.com/office/word/2016/wordml/cid" xmlns:w16="http://schemas.microsoft.com/office/word/2018/wordml" xmlns:w16sdtdh="http://schemas.microsoft.com/office/word/2020/wordml/sdtdatahash" xmlns:w16se="http://schemas.microsoft.com/office/word/2015/wordml/symex" xmlns:wpg="http://schemas.microsoft.com/office/word/2010/wordprocessingGroup" xmlns:wpi="http://schemas.microsoft.com/office/word/2010/wordprocessingInk" xmlns:wne="http://schemas.microsoft.com/office/word/2006/wordml" xmlns:wps="http://schemas.microsoft.com/office/word/2010/wordprocessingShape" mc:Ignorable="w14 w15 w16se w16cid w16 w16cex w16sdtdh wp14">
+<w:endnotes xmlns:wpc="http://schemas.microsoft.com/office/word/2010/wordprocessingCanvas" xmlns:cx="http://schemas.microsoft.com/office/drawing/2014/chartex" xmlns:cx1="http://schemas.microsoft.com/office/drawing/2015/9/8/chartex" xmlns:cx2="http://schemas.microsoft.com/office/drawing/2015/10/21/chartex" xmlns:cx3="http://schemas.microsoft.com/office/drawing/2016/5/9/chartex" xmlns:cx4="http://schemas.microsoft.com/office/drawing/2016/5/10/chartex" xmlns:cx5="http://schemas.microsoft.com/office/drawing/2016/5/11/chartex" xmlns:cx6="http://schemas.microsoft.com/office/drawing/2016/5/12/chartex" xmlns:cx7="http://schemas.microsoft.com/office/drawing/2016/5/13/chartex" xmlns:cx8="http://schemas.microsoft.com/office/drawing/2016/5/14/chartex" xmlns:mc="http://schemas.openxmlformats.org/markup-compatibility/2006" xmlns:aink="http://schemas.microsoft.com/office/drawing/2016/ink" xmlns:am3d="http://schemas.microsoft.com/office/drawing/2017/model3d" xmlns:o="urn:schemas-microsoft-com:office:office" xmlns:r="http://schemas.openxmlformats.org/officeDocument/2006/relationships" xmlns:m="http://schemas.openxmlformats.org/officeDocument/2006/math" xmlns:v="urn:schemas-microsoft-com:vml" xmlns:wp14="http://schemas.microsoft.com/office/word/2010/wordprocessingDrawing" xmlns:wp="http://schemas.openxmlformats.org/drawingml/2006/wordprocessingDrawing" xmlns:w10="urn:schemas-microsoft-com:office:word" xmlns:w="http://schemas.openxmlformats.org/wordprocessingml/2006/main" xmlns:w14="http://schemas.microsoft.com/office/word/2010/wordml" xmlns:w15="http://schemas.microsoft.com/office/word/2012/wordml" xmlns:w16cex="http://schemas.microsoft.com/office/word/2018/wordml/cex" xmlns:w16cid="http://schemas.microsoft.com/office/word/2016/wordml/cid" xmlns:w16="http://schemas.microsoft.com/office/word/2018/wordml" xmlns:w16se="http://schemas.microsoft.com/office/word/2015/wordml/symex" xmlns:wpg="http://schemas.microsoft.com/office/word/2010/wordprocessingGroup" xmlns:wpi="http://schemas.microsoft.com/office/word/2010/wordprocessingInk" xmlns:wne="http://schemas.microsoft.com/office/word/2006/wordml" xmlns:wps="http://schemas.microsoft.com/office/word/2010/wordprocessingShape" mc:Ignorable="w14 w15 w16se w16cid w16 w16cex wp14">
   <w:endnote w:type="separator" w:id="-1">
     <w:p>
       <w:r>
@@ -11915,7 +14610,7 @@
 </file>
 
 <file path=word/footer1.xml><?xml version="1.0" encoding="utf-8"?>
-<w:ftr xmlns:wpc="http://schemas.microsoft.com/office/word/2010/wordprocessingCanvas" xmlns:cx="http://schemas.microsoft.com/office/drawing/2014/chartex" xmlns:cx1="http://schemas.microsoft.com/office/drawing/2015/9/8/chartex" xmlns:cx2="http://schemas.microsoft.com/office/drawing/2015/10/21/chartex" xmlns:cx3="http://schemas.microsoft.com/office/drawing/2016/5/9/chartex" xmlns:cx4="http://schemas.microsoft.com/office/drawing/2016/5/10/chartex" xmlns:cx5="http://schemas.microsoft.com/office/drawing/2016/5/11/chartex" xmlns:cx6="http://schemas.microsoft.com/office/drawing/2016/5/12/chartex" xmlns:cx7="http://schemas.microsoft.com/office/drawing/2016/5/13/chartex" xmlns:cx8="http://schemas.microsoft.com/office/drawing/2016/5/14/chartex" xmlns:mc="http://schemas.openxmlformats.org/markup-compatibility/2006" xmlns:aink="http://schemas.microsoft.com/office/drawing/2016/ink" xmlns:am3d="http://schemas.microsoft.com/office/drawing/2017/model3d" xmlns:o="urn:schemas-microsoft-com:office:office" xmlns:r="http://schemas.openxmlformats.org/officeDocument/2006/relationships" xmlns:m="http://schemas.openxmlformats.org/officeDocument/2006/math" xmlns:v="urn:schemas-microsoft-com:vml" xmlns:wp14="http://schemas.microsoft.com/office/word/2010/wordprocessingDrawing" xmlns:wp="http://schemas.openxmlformats.org/drawingml/2006/wordprocessingDrawing" xmlns:w10="urn:schemas-microsoft-com:office:word" xmlns:w="http://schemas.openxmlformats.org/wordprocessingml/2006/main" xmlns:w14="http://schemas.microsoft.com/office/word/2010/wordml" xmlns:w15="http://schemas.microsoft.com/office/word/2012/wordml" xmlns:w16cex="http://schemas.microsoft.com/office/word/2018/wordml/cex" xmlns:w16cid="http://schemas.microsoft.com/office/word/2016/wordml/cid" xmlns:w16="http://schemas.microsoft.com/office/word/2018/wordml" xmlns:w16sdtdh="http://schemas.microsoft.com/office/word/2020/wordml/sdtdatahash" xmlns:w16se="http://schemas.microsoft.com/office/word/2015/wordml/symex" xmlns:wpg="http://schemas.microsoft.com/office/word/2010/wordprocessingGroup" xmlns:wpi="http://schemas.microsoft.com/office/word/2010/wordprocessingInk" xmlns:wne="http://schemas.microsoft.com/office/word/2006/wordml" xmlns:wps="http://schemas.microsoft.com/office/word/2010/wordprocessingShape" mc:Ignorable="w14 w15 w16se w16cid w16 w16cex w16sdtdh wp14">
+<w:ftr xmlns:wpc="http://schemas.microsoft.com/office/word/2010/wordprocessingCanvas" xmlns:cx="http://schemas.microsoft.com/office/drawing/2014/chartex" xmlns:cx1="http://schemas.microsoft.com/office/drawing/2015/9/8/chartex" xmlns:cx2="http://schemas.microsoft.com/office/drawing/2015/10/21/chartex" xmlns:cx3="http://schemas.microsoft.com/office/drawing/2016/5/9/chartex" xmlns:cx4="http://schemas.microsoft.com/office/drawing/2016/5/10/chartex" xmlns:cx5="http://schemas.microsoft.com/office/drawing/2016/5/11/chartex" xmlns:cx6="http://schemas.microsoft.com/office/drawing/2016/5/12/chartex" xmlns:cx7="http://schemas.microsoft.com/office/drawing/2016/5/13/chartex" xmlns:cx8="http://schemas.microsoft.com/office/drawing/2016/5/14/chartex" xmlns:mc="http://schemas.openxmlformats.org/markup-compatibility/2006" xmlns:aink="http://schemas.microsoft.com/office/drawing/2016/ink" xmlns:am3d="http://schemas.microsoft.com/office/drawing/2017/model3d" xmlns:o="urn:schemas-microsoft-com:office:office" xmlns:r="http://schemas.openxmlformats.org/officeDocument/2006/relationships" xmlns:m="http://schemas.openxmlformats.org/officeDocument/2006/math" xmlns:v="urn:schemas-microsoft-com:vml" xmlns:wp14="http://schemas.microsoft.com/office/word/2010/wordprocessingDrawing" xmlns:wp="http://schemas.openxmlformats.org/drawingml/2006/wordprocessingDrawing" xmlns:w10="urn:schemas-microsoft-com:office:word" xmlns:w="http://schemas.openxmlformats.org/wordprocessingml/2006/main" xmlns:w14="http://schemas.microsoft.com/office/word/2010/wordml" xmlns:w15="http://schemas.microsoft.com/office/word/2012/wordml" xmlns:w16cex="http://schemas.microsoft.com/office/word/2018/wordml/cex" xmlns:w16cid="http://schemas.microsoft.com/office/word/2016/wordml/cid" xmlns:w16="http://schemas.microsoft.com/office/word/2018/wordml" xmlns:w16se="http://schemas.microsoft.com/office/word/2015/wordml/symex" xmlns:wpg="http://schemas.microsoft.com/office/word/2010/wordprocessingGroup" xmlns:wpi="http://schemas.microsoft.com/office/word/2010/wordprocessingInk" xmlns:wne="http://schemas.microsoft.com/office/word/2006/wordml" xmlns:wps="http://schemas.microsoft.com/office/word/2010/wordprocessingShape" mc:Ignorable="w14 w15 w16se w16cid w16 w16cex wp14">
   <w:p>
     <w:pPr>
       <w:pStyle w:val="Footer"/>
@@ -12020,7 +14715,7 @@
 </file>
 
 <file path=word/footnotes.xml><?xml version="1.0" encoding="utf-8"?>
-<w:footnotes xmlns:wpc="http://schemas.microsoft.com/office/word/2010/wordprocessingCanvas" xmlns:cx="http://schemas.microsoft.com/office/drawing/2014/chartex" xmlns:cx1="http://schemas.microsoft.com/office/drawing/2015/9/8/chartex" xmlns:cx2="http://schemas.microsoft.com/office/drawing/2015/10/21/chartex" xmlns:cx3="http://schemas.microsoft.com/office/drawing/2016/5/9/chartex" xmlns:cx4="http://schemas.microsoft.com/office/drawing/2016/5/10/chartex" xmlns:cx5="http://schemas.microsoft.com/office/drawing/2016/5/11/chartex" xmlns:cx6="http://schemas.microsoft.com/office/drawing/2016/5/12/chartex" xmlns:cx7="http://schemas.microsoft.com/office/drawing/2016/5/13/chartex" xmlns:cx8="http://schemas.microsoft.com/office/drawing/2016/5/14/chartex" xmlns:mc="http://schemas.openxmlformats.org/markup-compatibility/2006" xmlns:aink="http://schemas.microsoft.com/office/drawing/2016/ink" xmlns:am3d="http://schemas.microsoft.com/office/drawing/2017/model3d" xmlns:o="urn:schemas-microsoft-com:office:office" xmlns:r="http://schemas.openxmlformats.org/officeDocument/2006/relationships" xmlns:m="http://schemas.openxmlformats.org/officeDocument/2006/math" xmlns:v="urn:schemas-microsoft-com:vml" xmlns:wp14="http://schemas.microsoft.com/office/word/2010/wordprocessingDrawing" xmlns:wp="http://schemas.openxmlformats.org/drawingml/2006/wordprocessingDrawing" xmlns:w10="urn:schemas-microsoft-com:office:word" xmlns:w="http://schemas.openxmlformats.org/wordprocessingml/2006/main" xmlns:w14="http://schemas.microsoft.com/office/word/2010/wordml" xmlns:w15="http://schemas.microsoft.com/office/word/2012/wordml" xmlns:w16cex="http://schemas.microsoft.com/office/word/2018/wordml/cex" xmlns:w16cid="http://schemas.microsoft.com/office/word/2016/wordml/cid" xmlns:w16="http://schemas.microsoft.com/office/word/2018/wordml" xmlns:w16sdtdh="http://schemas.microsoft.com/office/word/2020/wordml/sdtdatahash" xmlns:w16se="http://schemas.microsoft.com/office/word/2015/wordml/symex" xmlns:wpg="http://schemas.microsoft.com/office/word/2010/wordprocessingGroup" xmlns:wpi="http://schemas.microsoft.com/office/word/2010/wordprocessingInk" xmlns:wne="http://schemas.microsoft.com/office/word/2006/wordml" xmlns:wps="http://schemas.microsoft.com/office/word/2010/wordprocessingShape" mc:Ignorable="w14 w15 w16se w16cid w16 w16cex w16sdtdh wp14">
+<w:footnotes xmlns:wpc="http://schemas.microsoft.com/office/word/2010/wordprocessingCanvas" xmlns:cx="http://schemas.microsoft.com/office/drawing/2014/chartex" xmlns:cx1="http://schemas.microsoft.com/office/drawing/2015/9/8/chartex" xmlns:cx2="http://schemas.microsoft.com/office/drawing/2015/10/21/chartex" xmlns:cx3="http://schemas.microsoft.com/office/drawing/2016/5/9/chartex" xmlns:cx4="http://schemas.microsoft.com/office/drawing/2016/5/10/chartex" xmlns:cx5="http://schemas.microsoft.com/office/drawing/2016/5/11/chartex" xmlns:cx6="http://schemas.microsoft.com/office/drawing/2016/5/12/chartex" xmlns:cx7="http://schemas.microsoft.com/office/drawing/2016/5/13/chartex" xmlns:cx8="http://schemas.microsoft.com/office/drawing/2016/5/14/chartex" xmlns:mc="http://schemas.openxmlformats.org/markup-compatibility/2006" xmlns:aink="http://schemas.microsoft.com/office/drawing/2016/ink" xmlns:am3d="http://schemas.microsoft.com/office/drawing/2017/model3d" xmlns:o="urn:schemas-microsoft-com:office:office" xmlns:r="http://schemas.openxmlformats.org/officeDocument/2006/relationships" xmlns:m="http://schemas.openxmlformats.org/officeDocument/2006/math" xmlns:v="urn:schemas-microsoft-com:vml" xmlns:wp14="http://schemas.microsoft.com/office/word/2010/wordprocessingDrawing" xmlns:wp="http://schemas.openxmlformats.org/drawingml/2006/wordprocessingDrawing" xmlns:w10="urn:schemas-microsoft-com:office:word" xmlns:w="http://schemas.openxmlformats.org/wordprocessingml/2006/main" xmlns:w14="http://schemas.microsoft.com/office/word/2010/wordml" xmlns:w15="http://schemas.microsoft.com/office/word/2012/wordml" xmlns:w16cex="http://schemas.microsoft.com/office/word/2018/wordml/cex" xmlns:w16cid="http://schemas.microsoft.com/office/word/2016/wordml/cid" xmlns:w16="http://schemas.microsoft.com/office/word/2018/wordml" xmlns:w16se="http://schemas.microsoft.com/office/word/2015/wordml/symex" xmlns:wpg="http://schemas.microsoft.com/office/word/2010/wordprocessingGroup" xmlns:wpi="http://schemas.microsoft.com/office/word/2010/wordprocessingInk" xmlns:wne="http://schemas.microsoft.com/office/word/2006/wordml" xmlns:wps="http://schemas.microsoft.com/office/word/2010/wordprocessingShape" mc:Ignorable="w14 w15 w16se w16cid w16 w16cex wp14">
   <w:footnote w:type="separator" w:id="-1">
     <w:p>
       <w:r>
@@ -12039,7 +14734,7 @@
 </file>
 
 <file path=word/header1.xml><?xml version="1.0" encoding="utf-8"?>
-<w:hdr xmlns:wpc="http://schemas.microsoft.com/office/word/2010/wordprocessingCanvas" xmlns:cx="http://schemas.microsoft.com/office/drawing/2014/chartex" xmlns:cx1="http://schemas.microsoft.com/office/drawing/2015/9/8/chartex" xmlns:cx2="http://schemas.microsoft.com/office/drawing/2015/10/21/chartex" xmlns:cx3="http://schemas.microsoft.com/office/drawing/2016/5/9/chartex" xmlns:cx4="http://schemas.microsoft.com/office/drawing/2016/5/10/chartex" xmlns:cx5="http://schemas.microsoft.com/office/drawing/2016/5/11/chartex" xmlns:cx6="http://schemas.microsoft.com/office/drawing/2016/5/12/chartex" xmlns:cx7="http://schemas.microsoft.com/office/drawing/2016/5/13/chartex" xmlns:cx8="http://schemas.microsoft.com/office/drawing/2016/5/14/chartex" xmlns:mc="http://schemas.openxmlformats.org/markup-compatibility/2006" xmlns:aink="http://schemas.microsoft.com/office/drawing/2016/ink" xmlns:am3d="http://schemas.microsoft.com/office/drawing/2017/model3d" xmlns:o="urn:schemas-microsoft-com:office:office" xmlns:r="http://schemas.openxmlformats.org/officeDocument/2006/relationships" xmlns:m="http://schemas.openxmlformats.org/officeDocument/2006/math" xmlns:v="urn:schemas-microsoft-com:vml" xmlns:wp14="http://schemas.microsoft.com/office/word/2010/wordprocessingDrawing" xmlns:wp="http://schemas.openxmlformats.org/drawingml/2006/wordprocessingDrawing" xmlns:w10="urn:schemas-microsoft-com:office:word" xmlns:w="http://schemas.openxmlformats.org/wordprocessingml/2006/main" xmlns:w14="http://schemas.microsoft.com/office/word/2010/wordml" xmlns:w15="http://schemas.microsoft.com/office/word/2012/wordml" xmlns:w16cex="http://schemas.microsoft.com/office/word/2018/wordml/cex" xmlns:w16cid="http://schemas.microsoft.com/office/word/2016/wordml/cid" xmlns:w16="http://schemas.microsoft.com/office/word/2018/wordml" xmlns:w16sdtdh="http://schemas.microsoft.com/office/word/2020/wordml/sdtdatahash" xmlns:w16se="http://schemas.microsoft.com/office/word/2015/wordml/symex" xmlns:wpg="http://schemas.microsoft.com/office/word/2010/wordprocessingGroup" xmlns:wpi="http://schemas.microsoft.com/office/word/2010/wordprocessingInk" xmlns:wne="http://schemas.microsoft.com/office/word/2006/wordml" xmlns:wps="http://schemas.microsoft.com/office/word/2010/wordprocessingShape" mc:Ignorable="w14 w15 w16se w16cid w16 w16cex w16sdtdh wp14">
+<w:hdr xmlns:wpc="http://schemas.microsoft.com/office/word/2010/wordprocessingCanvas" xmlns:cx="http://schemas.microsoft.com/office/drawing/2014/chartex" xmlns:cx1="http://schemas.microsoft.com/office/drawing/2015/9/8/chartex" xmlns:cx2="http://schemas.microsoft.com/office/drawing/2015/10/21/chartex" xmlns:cx3="http://schemas.microsoft.com/office/drawing/2016/5/9/chartex" xmlns:cx4="http://schemas.microsoft.com/office/drawing/2016/5/10/chartex" xmlns:cx5="http://schemas.microsoft.com/office/drawing/2016/5/11/chartex" xmlns:cx6="http://schemas.microsoft.com/office/drawing/2016/5/12/chartex" xmlns:cx7="http://schemas.microsoft.com/office/drawing/2016/5/13/chartex" xmlns:cx8="http://schemas.microsoft.com/office/drawing/2016/5/14/chartex" xmlns:mc="http://schemas.openxmlformats.org/markup-compatibility/2006" xmlns:aink="http://schemas.microsoft.com/office/drawing/2016/ink" xmlns:am3d="http://schemas.microsoft.com/office/drawing/2017/model3d" xmlns:o="urn:schemas-microsoft-com:office:office" xmlns:r="http://schemas.openxmlformats.org/officeDocument/2006/relationships" xmlns:m="http://schemas.openxmlformats.org/officeDocument/2006/math" xmlns:v="urn:schemas-microsoft-com:vml" xmlns:wp14="http://schemas.microsoft.com/office/word/2010/wordprocessingDrawing" xmlns:wp="http://schemas.openxmlformats.org/drawingml/2006/wordprocessingDrawing" xmlns:w10="urn:schemas-microsoft-com:office:word" xmlns:w="http://schemas.openxmlformats.org/wordprocessingml/2006/main" xmlns:w14="http://schemas.microsoft.com/office/word/2010/wordml" xmlns:w15="http://schemas.microsoft.com/office/word/2012/wordml" xmlns:w16cex="http://schemas.microsoft.com/office/word/2018/wordml/cex" xmlns:w16cid="http://schemas.microsoft.com/office/word/2016/wordml/cid" xmlns:w16="http://schemas.microsoft.com/office/word/2018/wordml" xmlns:w16se="http://schemas.microsoft.com/office/word/2015/wordml/symex" xmlns:wpg="http://schemas.microsoft.com/office/word/2010/wordprocessingGroup" xmlns:wpi="http://schemas.microsoft.com/office/word/2010/wordprocessingInk" xmlns:wne="http://schemas.microsoft.com/office/word/2006/wordml" xmlns:wps="http://schemas.microsoft.com/office/word/2010/wordprocessingShape" mc:Ignorable="w14 w15 w16se w16cid w16 w16cex wp14">
   <w:p>
     <w:pPr>
       <w:pStyle w:val="Title"/>
@@ -12078,7 +14773,7 @@
         <v:shape id="_x0000_s2049" type="#_x0000_t75" style="position:absolute;left:0;text-align:left;margin-left:4.05pt;margin-top:.2pt;width:172.8pt;height:66.1pt;z-index:-251658752">
           <v:imagedata r:id="rId1" o:title=""/>
         </v:shape>
-        <o:OLEObject Type="Embed" ProgID="WangImage.Document" ShapeID="_x0000_s2049" DrawAspect="Content" ObjectID="_1700187427" r:id="rId2"/>
+        <o:OLEObject Type="Embed" ProgID="WangImage.Document" ShapeID="_x0000_s2049" DrawAspect="Content" ObjectID="_1687980254" r:id="rId2"/>
       </w:object>
     </w:r>
   </w:p>
@@ -12154,7 +14849,7 @@
 </file>
 
 <file path=word/numbering.xml><?xml version="1.0" encoding="utf-8"?>
-<w:numbering xmlns:wpc="http://schemas.microsoft.com/office/word/2010/wordprocessingCanvas" xmlns:cx="http://schemas.microsoft.com/office/drawing/2014/chartex" xmlns:cx1="http://schemas.microsoft.com/office/drawing/2015/9/8/chartex" xmlns:cx2="http://schemas.microsoft.com/office/drawing/2015/10/21/chartex" xmlns:cx3="http://schemas.microsoft.com/office/drawing/2016/5/9/chartex" xmlns:cx4="http://schemas.microsoft.com/office/drawing/2016/5/10/chartex" xmlns:cx5="http://schemas.microsoft.com/office/drawing/2016/5/11/chartex" xmlns:cx6="http://schemas.microsoft.com/office/drawing/2016/5/12/chartex" xmlns:cx7="http://schemas.microsoft.com/office/drawing/2016/5/13/chartex" xmlns:cx8="http://schemas.microsoft.com/office/drawing/2016/5/14/chartex" xmlns:mc="http://schemas.openxmlformats.org/markup-compatibility/2006" xmlns:aink="http://schemas.microsoft.com/office/drawing/2016/ink" xmlns:am3d="http://schemas.microsoft.com/office/drawing/2017/model3d" xmlns:o="urn:schemas-microsoft-com:office:office" xmlns:r="http://schemas.openxmlformats.org/officeDocument/2006/relationships" xmlns:m="http://schemas.openxmlformats.org/officeDocument/2006/math" xmlns:v="urn:schemas-microsoft-com:vml" xmlns:wp14="http://schemas.microsoft.com/office/word/2010/wordprocessingDrawing" xmlns:wp="http://schemas.openxmlformats.org/drawingml/2006/wordprocessingDrawing" xmlns:w10="urn:schemas-microsoft-com:office:word" xmlns:w="http://schemas.openxmlformats.org/wordprocessingml/2006/main" xmlns:w14="http://schemas.microsoft.com/office/word/2010/wordml" xmlns:w15="http://schemas.microsoft.com/office/word/2012/wordml" xmlns:w16cex="http://schemas.microsoft.com/office/word/2018/wordml/cex" xmlns:w16cid="http://schemas.microsoft.com/office/word/2016/wordml/cid" xmlns:w16="http://schemas.microsoft.com/office/word/2018/wordml" xmlns:w16sdtdh="http://schemas.microsoft.com/office/word/2020/wordml/sdtdatahash" xmlns:w16se="http://schemas.microsoft.com/office/word/2015/wordml/symex" xmlns:wpg="http://schemas.microsoft.com/office/word/2010/wordprocessingGroup" xmlns:wpi="http://schemas.microsoft.com/office/word/2010/wordprocessingInk" xmlns:wne="http://schemas.microsoft.com/office/word/2006/wordml" xmlns:wps="http://schemas.microsoft.com/office/word/2010/wordprocessingShape" mc:Ignorable="w14 w15 w16se w16cid w16 w16cex w16sdtdh wp14">
+<w:numbering xmlns:wpc="http://schemas.microsoft.com/office/word/2010/wordprocessingCanvas" xmlns:cx="http://schemas.microsoft.com/office/drawing/2014/chartex" xmlns:cx1="http://schemas.microsoft.com/office/drawing/2015/9/8/chartex" xmlns:cx2="http://schemas.microsoft.com/office/drawing/2015/10/21/chartex" xmlns:cx3="http://schemas.microsoft.com/office/drawing/2016/5/9/chartex" xmlns:cx4="http://schemas.microsoft.com/office/drawing/2016/5/10/chartex" xmlns:cx5="http://schemas.microsoft.com/office/drawing/2016/5/11/chartex" xmlns:cx6="http://schemas.microsoft.com/office/drawing/2016/5/12/chartex" xmlns:cx7="http://schemas.microsoft.com/office/drawing/2016/5/13/chartex" xmlns:cx8="http://schemas.microsoft.com/office/drawing/2016/5/14/chartex" xmlns:mc="http://schemas.openxmlformats.org/markup-compatibility/2006" xmlns:aink="http://schemas.microsoft.com/office/drawing/2016/ink" xmlns:am3d="http://schemas.microsoft.com/office/drawing/2017/model3d" xmlns:o="urn:schemas-microsoft-com:office:office" xmlns:r="http://schemas.openxmlformats.org/officeDocument/2006/relationships" xmlns:m="http://schemas.openxmlformats.org/officeDocument/2006/math" xmlns:v="urn:schemas-microsoft-com:vml" xmlns:wp14="http://schemas.microsoft.com/office/word/2010/wordprocessingDrawing" xmlns:wp="http://schemas.openxmlformats.org/drawingml/2006/wordprocessingDrawing" xmlns:w10="urn:schemas-microsoft-com:office:word" xmlns:w="http://schemas.openxmlformats.org/wordprocessingml/2006/main" xmlns:w14="http://schemas.microsoft.com/office/word/2010/wordml" xmlns:w15="http://schemas.microsoft.com/office/word/2012/wordml" xmlns:w16cex="http://schemas.microsoft.com/office/word/2018/wordml/cex" xmlns:w16cid="http://schemas.microsoft.com/office/word/2016/wordml/cid" xmlns:w16="http://schemas.microsoft.com/office/word/2018/wordml" xmlns:w16se="http://schemas.microsoft.com/office/word/2015/wordml/symex" xmlns:wpg="http://schemas.microsoft.com/office/word/2010/wordprocessingGroup" xmlns:wpi="http://schemas.microsoft.com/office/word/2010/wordprocessingInk" xmlns:wne="http://schemas.microsoft.com/office/word/2006/wordml" xmlns:wps="http://schemas.microsoft.com/office/word/2010/wordprocessingShape" mc:Ignorable="w14 w15 w16se w16cid w16 w16cex wp14">
   <w:abstractNum w:abstractNumId="0" w15:restartNumberingAfterBreak="0">
     <w:nsid w:val="FFFFFF89"/>
     <w:multiLevelType w:val="singleLevel"/>
@@ -16188,21 +18883,18 @@
 </file>
 
 <file path=word/people.xml><?xml version="1.0" encoding="utf-8"?>
-<w15:people xmlns:wpc="http://schemas.microsoft.com/office/word/2010/wordprocessingCanvas" xmlns:cx="http://schemas.microsoft.com/office/drawing/2014/chartex" xmlns:cx1="http://schemas.microsoft.com/office/drawing/2015/9/8/chartex" xmlns:cx2="http://schemas.microsoft.com/office/drawing/2015/10/21/chartex" xmlns:cx3="http://schemas.microsoft.com/office/drawing/2016/5/9/chartex" xmlns:cx4="http://schemas.microsoft.com/office/drawing/2016/5/10/chartex" xmlns:cx5="http://schemas.microsoft.com/office/drawing/2016/5/11/chartex" xmlns:cx6="http://schemas.microsoft.com/office/drawing/2016/5/12/chartex" xmlns:cx7="http://schemas.microsoft.com/office/drawing/2016/5/13/chartex" xmlns:cx8="http://schemas.microsoft.com/office/drawing/2016/5/14/chartex" xmlns:mc="http://schemas.openxmlformats.org/markup-compatibility/2006" xmlns:aink="http://schemas.microsoft.com/office/drawing/2016/ink" xmlns:am3d="http://schemas.microsoft.com/office/drawing/2017/model3d" xmlns:o="urn:schemas-microsoft-com:office:office" xmlns:r="http://schemas.openxmlformats.org/officeDocument/2006/relationships" xmlns:m="http://schemas.openxmlformats.org/officeDocument/2006/math" xmlns:v="urn:schemas-microsoft-com:vml" xmlns:wp14="http://schemas.microsoft.com/office/word/2010/wordprocessingDrawing" xmlns:wp="http://schemas.openxmlformats.org/drawingml/2006/wordprocessingDrawing" xmlns:w10="urn:schemas-microsoft-com:office:word" xmlns:w="http://schemas.openxmlformats.org/wordprocessingml/2006/main" xmlns:w14="http://schemas.microsoft.com/office/word/2010/wordml" xmlns:w15="http://schemas.microsoft.com/office/word/2012/wordml" xmlns:w16cex="http://schemas.microsoft.com/office/word/2018/wordml/cex" xmlns:w16cid="http://schemas.microsoft.com/office/word/2016/wordml/cid" xmlns:w16="http://schemas.microsoft.com/office/word/2018/wordml" xmlns:w16sdtdh="http://schemas.microsoft.com/office/word/2020/wordml/sdtdatahash" xmlns:w16se="http://schemas.microsoft.com/office/word/2015/wordml/symex" xmlns:wpg="http://schemas.microsoft.com/office/word/2010/wordprocessingGroup" xmlns:wpi="http://schemas.microsoft.com/office/word/2010/wordprocessingInk" xmlns:wne="http://schemas.microsoft.com/office/word/2006/wordml" xmlns:wps="http://schemas.microsoft.com/office/word/2010/wordprocessingShape" mc:Ignorable="w14 w15 w16se w16cid w16 w16cex w16sdtdh wp14">
+<w15:people xmlns:wpc="http://schemas.microsoft.com/office/word/2010/wordprocessingCanvas" xmlns:cx="http://schemas.microsoft.com/office/drawing/2014/chartex" xmlns:cx1="http://schemas.microsoft.com/office/drawing/2015/9/8/chartex" xmlns:cx2="http://schemas.microsoft.com/office/drawing/2015/10/21/chartex" xmlns:cx3="http://schemas.microsoft.com/office/drawing/2016/5/9/chartex" xmlns:cx4="http://schemas.microsoft.com/office/drawing/2016/5/10/chartex" xmlns:cx5="http://schemas.microsoft.com/office/drawing/2016/5/11/chartex" xmlns:cx6="http://schemas.microsoft.com/office/drawing/2016/5/12/chartex" xmlns:cx7="http://schemas.microsoft.com/office/drawing/2016/5/13/chartex" xmlns:cx8="http://schemas.microsoft.com/office/drawing/2016/5/14/chartex" xmlns:mc="http://schemas.openxmlformats.org/markup-compatibility/2006" xmlns:aink="http://schemas.microsoft.com/office/drawing/2016/ink" xmlns:am3d="http://schemas.microsoft.com/office/drawing/2017/model3d" xmlns:o="urn:schemas-microsoft-com:office:office" xmlns:r="http://schemas.openxmlformats.org/officeDocument/2006/relationships" xmlns:m="http://schemas.openxmlformats.org/officeDocument/2006/math" xmlns:v="urn:schemas-microsoft-com:vml" xmlns:wp14="http://schemas.microsoft.com/office/word/2010/wordprocessingDrawing" xmlns:wp="http://schemas.openxmlformats.org/drawingml/2006/wordprocessingDrawing" xmlns:w10="urn:schemas-microsoft-com:office:word" xmlns:w="http://schemas.openxmlformats.org/wordprocessingml/2006/main" xmlns:w14="http://schemas.microsoft.com/office/word/2010/wordml" xmlns:w15="http://schemas.microsoft.com/office/word/2012/wordml" xmlns:w16cex="http://schemas.microsoft.com/office/word/2018/wordml/cex" xmlns:w16cid="http://schemas.microsoft.com/office/word/2016/wordml/cid" xmlns:w16="http://schemas.microsoft.com/office/word/2018/wordml" xmlns:w16se="http://schemas.microsoft.com/office/word/2015/wordml/symex" xmlns:wpg="http://schemas.microsoft.com/office/word/2010/wordprocessingGroup" xmlns:wpi="http://schemas.microsoft.com/office/word/2010/wordprocessingInk" xmlns:wne="http://schemas.microsoft.com/office/word/2006/wordml" xmlns:wps="http://schemas.microsoft.com/office/word/2010/wordprocessingShape" mc:Ignorable="w14 w15 w16se w16cid w16 w16cex wp14">
   <w15:person w15:author="McAdoo, William">
     <w15:presenceInfo w15:providerId="AD" w15:userId="S-1-5-21-1292428093-484763869-725345543-6033020"/>
   </w15:person>
   <w15:person w15:author="Wigfall, Trevonte">
     <w15:presenceInfo w15:providerId="AD" w15:userId="S::AF47837@ad.wellpoint.com::9c24ad19-33db-463f-b9c4-0fd7a1986d3d"/>
   </w15:person>
-  <w15:person w15:author="Trevonte Wigfall">
-    <w15:presenceInfo w15:providerId="Windows Live" w15:userId="34d0e99d0030786d"/>
-  </w15:person>
 </w15:people>
 </file>
 
 <file path=word/styles.xml><?xml version="1.0" encoding="utf-8"?>
-<w:styles xmlns:mc="http://schemas.openxmlformats.org/markup-compatibility/2006" xmlns:r="http://schemas.openxmlformats.org/officeDocument/2006/relationships" xmlns:w="http://schemas.openxmlformats.org/wordprocessingml/2006/main" xmlns:w14="http://schemas.microsoft.com/office/word/2010/wordml" xmlns:w15="http://schemas.microsoft.com/office/word/2012/wordml" xmlns:w16cex="http://schemas.microsoft.com/office/word/2018/wordml/cex" xmlns:w16cid="http://schemas.microsoft.com/office/word/2016/wordml/cid" xmlns:w16="http://schemas.microsoft.com/office/word/2018/wordml" xmlns:w16sdtdh="http://schemas.microsoft.com/office/word/2020/wordml/sdtdatahash" xmlns:w16se="http://schemas.microsoft.com/office/word/2015/wordml/symex" mc:Ignorable="w14 w15 w16se w16cid w16 w16cex w16sdtdh">
+<w:styles xmlns:mc="http://schemas.openxmlformats.org/markup-compatibility/2006" xmlns:r="http://schemas.openxmlformats.org/officeDocument/2006/relationships" xmlns:w="http://schemas.openxmlformats.org/wordprocessingml/2006/main" xmlns:w14="http://schemas.microsoft.com/office/word/2010/wordml" xmlns:w15="http://schemas.microsoft.com/office/word/2012/wordml" xmlns:w16cex="http://schemas.microsoft.com/office/word/2018/wordml/cex" xmlns:w16cid="http://schemas.microsoft.com/office/word/2016/wordml/cid" xmlns:w16="http://schemas.microsoft.com/office/word/2018/wordml" xmlns:w16se="http://schemas.microsoft.com/office/word/2015/wordml/symex" mc:Ignorable="w14 w15 w16se w16cid w16 w16cex">
   <w:docDefaults>
     <w:rPrDefault>
       <w:rPr>
@@ -16847,16 +19539,6 @@
       <w:szCs w:val="24"/>
     </w:rPr>
   </w:style>
-  <w:style w:type="paragraph" w:styleId="Revision">
-    <w:name w:val="Revision"/>
-    <w:hidden/>
-    <w:uiPriority w:val="99"/>
-    <w:semiHidden/>
-    <w:rsid w:val="00AA2367"/>
-    <w:rPr>
-      <w:rFonts w:ascii="CG Times" w:hAnsi="CG Times"/>
-    </w:rPr>
-  </w:style>
 </w:styles>
 </file>
 
